--- a/YourVoice - projektna dokumenacija.docx
+++ b/YourVoice - projektna dokumenacija.docx
@@ -1,6 +1,6 @@
 
 <file path=word/document.xml><?xml version="1.0" encoding="utf-8"?>
-<w:document xmlns:wpc="http://schemas.microsoft.com/office/word/2010/wordprocessingCanvas" xmlns:cx="http://schemas.microsoft.com/office/drawing/2014/chartex" xmlns:cx1="http://schemas.microsoft.com/office/drawing/2015/9/8/chartex" xmlns:cx2="http://schemas.microsoft.com/office/drawing/2015/10/21/chartex" xmlns:cx3="http://schemas.microsoft.com/office/drawing/2016/5/9/chartex" xmlns:cx4="http://schemas.microsoft.com/office/drawing/2016/5/10/chartex" xmlns:cx5="http://schemas.microsoft.com/office/drawing/2016/5/11/chartex" xmlns:cx6="http://schemas.microsoft.com/office/drawing/2016/5/12/chartex" xmlns:cx7="http://schemas.microsoft.com/office/drawing/2016/5/13/chartex" xmlns:cx8="http://schemas.microsoft.com/office/drawing/2016/5/14/chartex" xmlns:mc="http://schemas.openxmlformats.org/markup-compatibility/2006" xmlns:aink="http://schemas.microsoft.com/office/drawing/2016/ink" xmlns:am3d="http://schemas.microsoft.com/office/drawing/2017/model3d" xmlns:o="urn:schemas-microsoft-com:office:office" xmlns:oel="http://schemas.microsoft.com/office/2019/extlst" xmlns:r="http://schemas.openxmlformats.org/officeDocument/2006/relationships" xmlns:m="http://schemas.openxmlformats.org/officeDocument/2006/math" xmlns:v="urn:schemas-microsoft-com:vml" xmlns:wp14="http://schemas.microsoft.com/office/word/2010/wordprocessingDrawing" xmlns:wp="http://schemas.openxmlformats.org/drawingml/2006/wordprocessingDrawing" xmlns:w10="urn:schemas-microsoft-com:office:word" xmlns:w="http://schemas.openxmlformats.org/wordprocessingml/2006/main" xmlns:w14="http://schemas.microsoft.com/office/word/2010/wordml" xmlns:w15="http://schemas.microsoft.com/office/word/2012/wordml" xmlns:w16cex="http://schemas.microsoft.com/office/word/2018/wordml/cex" xmlns:w16cid="http://schemas.microsoft.com/office/word/2016/wordml/cid" xmlns:w16="http://schemas.microsoft.com/office/word/2018/wordml" xmlns:w16du="http://schemas.microsoft.com/office/word/2023/wordml/word16du" xmlns:w16sdtdh="http://schemas.microsoft.com/office/word/2020/wordml/sdtdatahash" xmlns:w16se="http://schemas.microsoft.com/office/word/2015/wordml/symex" xmlns:wpg="http://schemas.microsoft.com/office/word/2010/wordprocessingGroup" xmlns:wpi="http://schemas.microsoft.com/office/word/2010/wordprocessingInk" xmlns:wne="http://schemas.microsoft.com/office/word/2006/wordml" xmlns:wps="http://schemas.microsoft.com/office/word/2010/wordprocessingShape" mc:Ignorable="w14 w15 w16se w16cid w16 w16cex w16sdtdh w16du wp14">
+<w:document xmlns:wpc="http://schemas.microsoft.com/office/word/2010/wordprocessingCanvas" xmlns:cx="http://schemas.microsoft.com/office/drawing/2014/chartex" xmlns:cx1="http://schemas.microsoft.com/office/drawing/2015/9/8/chartex" xmlns:cx2="http://schemas.microsoft.com/office/drawing/2015/10/21/chartex" xmlns:cx3="http://schemas.microsoft.com/office/drawing/2016/5/9/chartex" xmlns:cx4="http://schemas.microsoft.com/office/drawing/2016/5/10/chartex" xmlns:cx5="http://schemas.microsoft.com/office/drawing/2016/5/11/chartex" xmlns:cx6="http://schemas.microsoft.com/office/drawing/2016/5/12/chartex" xmlns:cx7="http://schemas.microsoft.com/office/drawing/2016/5/13/chartex" xmlns:cx8="http://schemas.microsoft.com/office/drawing/2016/5/14/chartex" xmlns:mc="http://schemas.openxmlformats.org/markup-compatibility/2006" xmlns:aink="http://schemas.microsoft.com/office/drawing/2016/ink" xmlns:am3d="http://schemas.microsoft.com/office/drawing/2017/model3d" xmlns:o="urn:schemas-microsoft-com:office:office" xmlns:oel="http://schemas.microsoft.com/office/2019/extlst" xmlns:r="http://schemas.openxmlformats.org/officeDocument/2006/relationships" xmlns:m="http://schemas.openxmlformats.org/officeDocument/2006/math" xmlns:v="urn:schemas-microsoft-com:vml" xmlns:wp14="http://schemas.microsoft.com/office/word/2010/wordprocessingDrawing" xmlns:wp="http://schemas.openxmlformats.org/drawingml/2006/wordprocessingDrawing" xmlns:w10="urn:schemas-microsoft-com:office:word" xmlns:w="http://schemas.openxmlformats.org/wordprocessingml/2006/main" xmlns:w14="http://schemas.microsoft.com/office/word/2010/wordml" xmlns:w15="http://schemas.microsoft.com/office/word/2012/wordml" xmlns:w16cex="http://schemas.microsoft.com/office/word/2018/wordml/cex" xmlns:w16cid="http://schemas.microsoft.com/office/word/2016/wordml/cid" xmlns:w16="http://schemas.microsoft.com/office/word/2018/wordml" xmlns:w16du="http://schemas.microsoft.com/office/word/2023/wordml/word16du" xmlns:w16sdtdh="http://schemas.microsoft.com/office/word/2020/wordml/sdtdatahash" xmlns:w16sdtfl="http://schemas.microsoft.com/office/word/2024/wordml/sdtformatlock" xmlns:w16se="http://schemas.microsoft.com/office/word/2015/wordml/symex" xmlns:wpg="http://schemas.microsoft.com/office/word/2010/wordprocessingGroup" xmlns:wpi="http://schemas.microsoft.com/office/word/2010/wordprocessingInk" xmlns:wne="http://schemas.microsoft.com/office/word/2006/wordml" xmlns:wps="http://schemas.microsoft.com/office/word/2010/wordprocessingShape" mc:Ignorable="w14 w15 w16se w16cid w16 w16cex w16sdtdh w16sdtfl w16du wp14">
   <w:body>
     <w:p>
       <w:pPr>
@@ -12,7 +12,6 @@
           <w:szCs w:val="52"/>
         </w:rPr>
       </w:pPr>
-      <w:proofErr w:type="spellStart"/>
       <w:r>
         <w:rPr>
           <w:b/>
@@ -20,17 +19,7 @@
           <w:sz w:val="52"/>
           <w:szCs w:val="52"/>
         </w:rPr>
-        <w:t>YourVoice</w:t>
-      </w:r>
-      <w:proofErr w:type="spellEnd"/>
-      <w:r>
-        <w:rPr>
-          <w:b/>
-          <w:bCs/>
-          <w:sz w:val="52"/>
-          <w:szCs w:val="52"/>
-        </w:rPr>
-        <w:t xml:space="preserve"> - </w:t>
+        <w:t xml:space="preserve">YourVoice - </w:t>
       </w:r>
       <w:r>
         <w:rPr>
@@ -190,23 +179,8 @@
     </w:p>
     <w:p>
       <w:pPr>
-        <w:rPr>
-          <w:sz w:val="32"/>
-          <w:szCs w:val="32"/>
-        </w:rPr>
-      </w:pPr>
-    </w:p>
-    <w:p>
-      <w:pPr>
-        <w:rPr>
-          <w:sz w:val="32"/>
-          <w:szCs w:val="32"/>
-        </w:rPr>
-      </w:pPr>
-    </w:p>
-    <w:p>
-      <w:pPr>
-        <w:jc w:val="right"/>
+        <w:ind w:left="708" w:firstLine="708"/>
+        <w:jc w:val="center"/>
         <w:rPr>
           <w:b/>
           <w:bCs/>
@@ -228,58 +202,17 @@
           <w:sz w:val="36"/>
           <w:szCs w:val="36"/>
         </w:rPr>
-        <w:t xml:space="preserve">Andraž Oset, </w:t>
-      </w:r>
-      <w:proofErr w:type="spellStart"/>
-      <w:r>
-        <w:rPr>
+        <w:t>Andraž Oset, Žak Ternik, Siniša Vučetić</w:t>
+      </w:r>
+    </w:p>
+    <w:p>
+      <w:pPr>
+        <w:jc w:val="center"/>
+        <w:rPr>
+          <w:b/>
+          <w:bCs/>
           <w:sz w:val="36"/>
           <w:szCs w:val="36"/>
-        </w:rPr>
-        <w:t>Žak</w:t>
-      </w:r>
-      <w:proofErr w:type="spellEnd"/>
-      <w:r>
-        <w:rPr>
-          <w:sz w:val="36"/>
-          <w:szCs w:val="36"/>
-        </w:rPr>
-        <w:t xml:space="preserve"> </w:t>
-      </w:r>
-      <w:proofErr w:type="spellStart"/>
-      <w:r>
-        <w:rPr>
-          <w:sz w:val="36"/>
-          <w:szCs w:val="36"/>
-        </w:rPr>
-        <w:t>Ternik</w:t>
-      </w:r>
-      <w:proofErr w:type="spellEnd"/>
-      <w:r>
-        <w:rPr>
-          <w:sz w:val="36"/>
-          <w:szCs w:val="36"/>
-        </w:rPr>
-        <w:t xml:space="preserve">, Siniša </w:t>
-      </w:r>
-      <w:proofErr w:type="spellStart"/>
-      <w:r>
-        <w:rPr>
-          <w:sz w:val="36"/>
-          <w:szCs w:val="36"/>
-        </w:rPr>
-        <w:t>Vučetić</w:t>
-      </w:r>
-      <w:proofErr w:type="spellEnd"/>
-    </w:p>
-    <w:p>
-      <w:pPr>
-        <w:jc w:val="center"/>
-        <w:rPr>
-          <w:b/>
-          <w:bCs/>
-          <w:sz w:val="48"/>
-          <w:szCs w:val="48"/>
         </w:rPr>
         <w:sectPr>
           <w:pgSz w:w="11906" w:h="16838"/>
@@ -288,6 +221,61 @@
           <w:docGrid w:linePitch="360"/>
         </w:sectPr>
       </w:pPr>
+      <w:r>
+        <w:rPr>
+          <w:b/>
+          <w:bCs/>
+          <w:sz w:val="36"/>
+          <w:szCs w:val="36"/>
+        </w:rPr>
+        <w:t xml:space="preserve">Vzdrževalci: </w:t>
+      </w:r>
+      <w:r>
+        <w:rPr>
+          <w:sz w:val="36"/>
+          <w:szCs w:val="36"/>
+        </w:rPr>
+        <w:t>Andraž Podpečan, Rok Žerdoner, Rok</w:t>
+      </w:r>
+      <w:r>
+        <w:rPr>
+          <w:sz w:val="36"/>
+          <w:szCs w:val="36"/>
+        </w:rPr>
+        <w:t xml:space="preserve"> </w:t>
+      </w:r>
+      <w:r>
+        <w:rPr>
+          <w:sz w:val="36"/>
+          <w:szCs w:val="36"/>
+        </w:rPr>
+        <w:t>Porekar</w:t>
+      </w:r>
+      <w:r>
+        <w:rPr>
+          <w:b/>
+          <w:bCs/>
+          <w:sz w:val="36"/>
+          <w:szCs w:val="36"/>
+        </w:rPr>
+        <w:t xml:space="preserve">     </w:t>
+      </w:r>
+      <w:r>
+        <w:rPr>
+          <w:sz w:val="36"/>
+          <w:szCs w:val="36"/>
+        </w:rPr>
+        <w:t>(skupina Boop)</w:t>
+      </w:r>
+      <w:r>
+        <w:rPr>
+          <w:b/>
+          <w:bCs/>
+          <w:sz w:val="36"/>
+          <w:szCs w:val="36"/>
+        </w:rPr>
+        <w:t xml:space="preserve">    </w:t>
+      </w:r>
     </w:p>
     <w:sdt>
       <w:sdtPr>
@@ -3970,23 +3958,21 @@
           <w:szCs w:val="28"/>
         </w:rPr>
       </w:pPr>
-      <w:proofErr w:type="spellStart"/>
       <w:r>
         <w:rPr>
           <w:rFonts w:ascii="Calibri" w:hAnsi="Calibri" w:cs="Calibri"/>
           <w:sz w:val="28"/>
           <w:szCs w:val="28"/>
         </w:rPr>
-        <w:t>YourVoice</w:t>
-      </w:r>
-      <w:proofErr w:type="spellEnd"/>
+        <w:t xml:space="preserve">YourVoice je interaktivni forum, zasnovan za izmenjavo informacij in povezovanje uporabnikov. Aplikacija omogoča prijavljenim uporabnikom, da objavljajo svoje vsebine, komentirajo, ocenjujejo objave drugih ter urejajo svoj profil. Prijavljeni uporabniki lahko tudi aktivno sodelujejo pri predlogih in ocenjevanju izboljšav spletnega foruma. Neprijavljeni uporabniki lahko brskajo po objavah, vendar brez možnosti interakcije. Napredne funkcionalnosti vključujejo filtriranje in sortiranje objav, napredno iskanje ter ostale </w:t>
+      </w:r>
       <w:r>
         <w:rPr>
           <w:rFonts w:ascii="Calibri" w:hAnsi="Calibri" w:cs="Calibri"/>
           <w:sz w:val="28"/>
           <w:szCs w:val="28"/>
         </w:rPr>
-        <w:t xml:space="preserve"> je interaktivni forum, zasnovan za izmenjavo informacij in povezovanje uporabnikov. Aplikacija omogoča prijavljenim uporabnikom, da objavljajo svoje vsebine, komentirajo, ocenjujejo objave drugih ter urejajo svoj profil. Prijavljeni uporabniki lahko tudi aktivno sodelujejo pri predlogih in ocenjevanju izboljšav spletnega foruma. Neprijavljeni uporabniki lahko brskajo po objavah, vendar brez možnosti interakcije. Napredne funkcionalnosti vključujejo filtriranje in sortiranje objav, napredno iskanje ter ostale </w:t>
+        <w:t>možnosti</w:t>
       </w:r>
       <w:r>
         <w:rPr>
@@ -3994,7 +3980,7 @@
           <w:sz w:val="28"/>
           <w:szCs w:val="28"/>
         </w:rPr>
-        <w:t>možnosti</w:t>
+        <w:t xml:space="preserve">. Aplikacija vključuje tudi posebne funkcionalnosti </w:t>
       </w:r>
       <w:r>
         <w:rPr>
@@ -4002,7 +3988,7 @@
           <w:sz w:val="28"/>
           <w:szCs w:val="28"/>
         </w:rPr>
-        <w:t xml:space="preserve">. Aplikacija vključuje tudi posebne funkcionalnosti </w:t>
+        <w:t>ter</w:t>
       </w:r>
       <w:r>
         <w:rPr>
@@ -4010,15 +3996,33 @@
           <w:sz w:val="28"/>
           <w:szCs w:val="28"/>
         </w:rPr>
-        <w:t>ter</w:t>
-      </w:r>
-      <w:r>
+        <w:t xml:space="preserve"> pravice za moderatorje in administratorje. Za razvoj je uporabljen MERN sklad.</w:t>
+      </w:r>
+    </w:p>
+    <w:p>
+      <w:pPr>
         <w:rPr>
           <w:rFonts w:ascii="Calibri" w:hAnsi="Calibri" w:cs="Calibri"/>
           <w:sz w:val="28"/>
           <w:szCs w:val="28"/>
         </w:rPr>
-        <w:t xml:space="preserve"> pravice za moderatorje in administratorje. Za razvoj je uporabljen MERN sklad.</w:t>
+      </w:pPr>
+    </w:p>
+    <w:p>
+      <w:pPr>
+        <w:rPr>
+          <w:rFonts w:ascii="Calibri" w:hAnsi="Calibri" w:cs="Calibri"/>
+          <w:sz w:val="28"/>
+          <w:szCs w:val="28"/>
+        </w:rPr>
+      </w:pPr>
+      <w:r>
+        <w:rPr>
+          <w:rFonts w:ascii="Calibri" w:hAnsi="Calibri" w:cs="Calibri"/>
+          <w:sz w:val="28"/>
+          <w:szCs w:val="28"/>
+        </w:rPr>
+        <w:t xml:space="preserve">OPIS VZDRŽEVALCI: </w:t>
       </w:r>
     </w:p>
     <w:p>
@@ -4035,6 +4039,14 @@
           <w:docGrid w:linePitch="360"/>
         </w:sectPr>
       </w:pPr>
+      <w:r>
+        <w:rPr>
+          <w:rFonts w:ascii="Calibri" w:hAnsi="Calibri" w:cs="Calibri"/>
+          <w:sz w:val="28"/>
+          <w:szCs w:val="28"/>
+        </w:rPr>
+        <w:t xml:space="preserve">Poleg vsebine lahko uporabniki nalagajo tudi slike v objavah, ocenjujejo v obliki »všečkaj« gumba, filtrirajo glede na kategorije, čas in ime objave, objave se jim dinamično (sproti) prikazujejo s pomočjo oštevilčenja strani ter jim je omogočena tudi izbira avatarja.    </w:t>
+      </w:r>
     </w:p>
     <w:p>
       <w:pPr>
@@ -4091,13 +4103,8 @@
           <w:numId w:val="3"/>
         </w:numPr>
       </w:pPr>
-      <w:proofErr w:type="spellStart"/>
-      <w:r>
-        <w:t>express</w:t>
-      </w:r>
-      <w:proofErr w:type="spellEnd"/>
-      <w:r>
-        <w:t>: za upravljanje strežnika in definiranje poti</w:t>
+      <w:r>
+        <w:t>express: za upravljanje strežnika in definiranje poti</w:t>
       </w:r>
     </w:p>
     <w:p>
@@ -4108,19 +4115,9 @@
           <w:numId w:val="3"/>
         </w:numPr>
       </w:pPr>
-      <w:proofErr w:type="spellStart"/>
-      <w:r>
-        <w:t>mongoose</w:t>
-      </w:r>
-      <w:proofErr w:type="spellEnd"/>
-      <w:r>
-        <w:t xml:space="preserve">: za komunikacijo z </w:t>
-      </w:r>
-      <w:proofErr w:type="spellStart"/>
-      <w:r>
-        <w:t>MongoDB</w:t>
-      </w:r>
-      <w:proofErr w:type="spellEnd"/>
+      <w:r>
+        <w:t>mongoose: za komunikacijo z MongoDB</w:t>
+      </w:r>
     </w:p>
     <w:p>
       <w:pPr>
@@ -4130,21 +4127,8 @@
           <w:numId w:val="3"/>
         </w:numPr>
       </w:pPr>
-      <w:proofErr w:type="spellStart"/>
-      <w:r>
-        <w:t>bcrypt</w:t>
-      </w:r>
-      <w:proofErr w:type="spellEnd"/>
-      <w:r>
-        <w:t xml:space="preserve">: za </w:t>
-      </w:r>
-      <w:proofErr w:type="spellStart"/>
-      <w:r>
-        <w:t>hashiranje</w:t>
-      </w:r>
-      <w:proofErr w:type="spellEnd"/>
-      <w:r>
-        <w:t xml:space="preserve"> gesel</w:t>
+      <w:r>
+        <w:t>bcrypt: za hashiranje gesel</w:t>
       </w:r>
     </w:p>
     <w:p>
@@ -4155,13 +4139,31 @@
           <w:numId w:val="3"/>
         </w:numPr>
       </w:pPr>
-      <w:proofErr w:type="spellStart"/>
-      <w:r>
-        <w:t>express-session</w:t>
-      </w:r>
-      <w:proofErr w:type="spellEnd"/>
-      <w:r>
-        <w:t>: za upravljanje sej uporabnikov</w:t>
+      <w:r>
+        <w:t>express-session: za upravljanje sej uporabnikov</w:t>
+      </w:r>
+    </w:p>
+    <w:p/>
+    <w:p>
+      <w:r>
+        <w:t>ZALEDNI DEL VZDRŽEVALCI:</w:t>
+      </w:r>
+    </w:p>
+    <w:p>
+      <w:r>
+        <w:t>Uporabljene knjižnice:</w:t>
+      </w:r>
+    </w:p>
+    <w:p>
+      <w:pPr>
+        <w:pStyle w:val="Odstavekseznama"/>
+        <w:numPr>
+          <w:ilvl w:val="0"/>
+          <w:numId w:val="34"/>
+        </w:numPr>
+      </w:pPr>
+      <w:r>
+        <w:t>multer: za nalaganje slik (datotek), ki se pridobijo s pomočjo zahtevka na node.js strežnik, na katerem se nahaja zaledni del</w:t>
       </w:r>
     </w:p>
     <w:p>
@@ -4186,15 +4188,25 @@
     </w:p>
     <w:p>
       <w:r>
-        <w:t xml:space="preserve">User API omogoča upravljanje uporabnikov v aplikaciji. API vključuje funkcionalnosti za registracijo, prijavo, ogled profila, posodabljanje uporabniških podatkov ter brisanje uporabnikov. Vključuje tudi zaščito z uporabo </w:t>
-      </w:r>
-      <w:proofErr w:type="spellStart"/>
-      <w:r>
-        <w:t>hashiranja</w:t>
-      </w:r>
-      <w:proofErr w:type="spellEnd"/>
-      <w:r>
-        <w:t xml:space="preserve"> gesel in preverjanje moči gesel.</w:t>
+        <w:t>User API omogoča upravljanje uporabnikov v aplikaciji. API vključuje funkcionalnosti za registracijo, prijavo, ogled profila, posodabljanje uporabniških podatkov ter brisanje uporabnikov. Vključuje tudi zaščito z uporabo hashiranja gesel in preverjanje moči gesel.</w:t>
+      </w:r>
+    </w:p>
+    <w:p/>
+    <w:p>
+      <w:r>
+        <w:t>PREGLED VZDRŽEVALCI:</w:t>
+      </w:r>
+    </w:p>
+    <w:p>
+      <w:r>
+        <w:t>API prav tako omogoča, da lahko uporabniki naložijo svojo profilno sliko (avatar)</w:t>
+      </w:r>
+      <w:r>
+        <w:t xml:space="preserve"> in jo posodobijo oziroma izbrišejo, hkrati pa je sedaj spreminjanje uporabniških nastavitev izdelano tako, da lahko uporabnik spreminja svoj opis ter avatarja brez vnosa gesla, za ostale (njegovo uporabniško ime, elektronski naslov in novo geslo) nastavitve pa le, če je </w:t>
+      </w:r>
+      <w:r>
+        <w:lastRenderedPageBreak/>
+        <w:t>pravilno vnesel tudi svoje trenutno (staro) geslo. Poleg vsega tega, pa je v trenutni implementaciji dodano tudi preverjanje uporabniških vnosov pri registraciji in posodobitvi računa (elektronsko naslov in uporabniško ime potrebujeta biti unikatna, elektronski naslov mora biti veljaven, uporabniško ime dolgo vsaj 3 znake, geslo potrebuje biti dolgo vsaj 8 znakov z vsaj eno števko, veliko črko ter posebnim simbolom). Dodani so tudi opisi napak v rezultatih zahtevkov.</w:t>
       </w:r>
     </w:p>
     <w:p>
@@ -4216,15 +4228,7 @@
         </w:numPr>
       </w:pPr>
       <w:r>
-        <w:t xml:space="preserve">Kloniramo projekt iz </w:t>
-      </w:r>
-      <w:proofErr w:type="spellStart"/>
-      <w:r>
-        <w:t>git</w:t>
-      </w:r>
-      <w:proofErr w:type="spellEnd"/>
-      <w:r>
-        <w:t xml:space="preserve">-a: </w:t>
+        <w:t xml:space="preserve">Kloniramo projekt iz git-a: </w:t>
       </w:r>
     </w:p>
     <w:tbl>
@@ -4253,28 +4257,13 @@
           </w:p>
           <w:p>
             <w:r>
-              <w:t xml:space="preserve">cd </w:t>
-            </w:r>
-            <w:proofErr w:type="spellStart"/>
-            <w:r>
-              <w:t>YourVoice</w:t>
-            </w:r>
-            <w:proofErr w:type="spellEnd"/>
-          </w:p>
-          <w:p>
-            <w:proofErr w:type="spellStart"/>
-            <w:r>
-              <w:t>npm</w:t>
-            </w:r>
-            <w:proofErr w:type="spellEnd"/>
-            <w:r>
-              <w:t xml:space="preserve"> </w:t>
-            </w:r>
-            <w:proofErr w:type="spellStart"/>
-            <w:r>
-              <w:t>install</w:t>
-            </w:r>
-            <w:proofErr w:type="spellEnd"/>
+              <w:t>cd YourVoice</w:t>
+            </w:r>
+          </w:p>
+          <w:p>
+            <w:r>
+              <w:t>npm install</w:t>
+            </w:r>
           </w:p>
         </w:tc>
       </w:tr>
@@ -4289,15 +4278,7 @@
         </w:numPr>
       </w:pPr>
       <w:r>
-        <w:t xml:space="preserve">Nastavitev podatkovne baze: V datoteki dbdata.js zagotovite pravilne podatke za povezavo z </w:t>
-      </w:r>
-      <w:proofErr w:type="spellStart"/>
-      <w:r>
-        <w:t>MongoDB</w:t>
-      </w:r>
-      <w:proofErr w:type="spellEnd"/>
-      <w:r>
-        <w:t xml:space="preserve">. </w:t>
+        <w:t xml:space="preserve">Nastavitev podatkovne baze: V datoteki dbdata.js zagotovite pravilne podatke za povezavo z MongoDB. </w:t>
       </w:r>
     </w:p>
     <w:p>
@@ -4327,13 +4308,8 @@
             <w:tcW w:w="9062" w:type="dxa"/>
           </w:tcPr>
           <w:p>
-            <w:proofErr w:type="spellStart"/>
-            <w:r>
-              <w:t>npm</w:t>
-            </w:r>
-            <w:proofErr w:type="spellEnd"/>
-            <w:r>
-              <w:t xml:space="preserve"> start</w:t>
+            <w:r>
+              <w:t>npm start</w:t>
             </w:r>
           </w:p>
         </w:tc>
@@ -4346,7 +4322,6 @@
       </w:pPr>
       <w:bookmarkStart w:id="5" w:name="_Toc182266890"/>
       <w:r>
-        <w:lastRenderedPageBreak/>
         <w:t>Uporabi API-ja</w:t>
       </w:r>
       <w:bookmarkEnd w:id="5"/>
@@ -4380,17 +4355,8 @@
           <w:b/>
           <w:bCs/>
         </w:rPr>
-        <w:t>GET /</w:t>
-      </w:r>
-      <w:proofErr w:type="spellStart"/>
-      <w:r>
-        <w:rPr>
-          <w:b/>
-          <w:bCs/>
-        </w:rPr>
-        <w:t>user</w:t>
-      </w:r>
-      <w:proofErr w:type="spellEnd"/>
+        <w:t>GET /user</w:t>
+      </w:r>
     </w:p>
     <w:p>
       <w:r>
@@ -4447,15 +4413,7 @@
               <w:spacing w:line="276" w:lineRule="auto"/>
             </w:pPr>
             <w:r>
-              <w:t xml:space="preserve">    "_id": "</w:t>
-            </w:r>
-            <w:proofErr w:type="spellStart"/>
-            <w:r>
-              <w:t>userId</w:t>
-            </w:r>
-            <w:proofErr w:type="spellEnd"/>
-            <w:r>
-              <w:t>",</w:t>
+              <w:t xml:space="preserve">    "_id": "userId",</w:t>
             </w:r>
           </w:p>
           <w:p>
@@ -4463,15 +4421,7 @@
               <w:spacing w:line="276" w:lineRule="auto"/>
             </w:pPr>
             <w:r>
-              <w:t xml:space="preserve">    "</w:t>
-            </w:r>
-            <w:proofErr w:type="spellStart"/>
-            <w:r>
-              <w:t>username</w:t>
-            </w:r>
-            <w:proofErr w:type="spellEnd"/>
-            <w:r>
-              <w:t>": "user123",</w:t>
+              <w:t xml:space="preserve">    "username": "user123",</w:t>
             </w:r>
           </w:p>
           <w:p>
@@ -4479,15 +4429,7 @@
               <w:spacing w:line="276" w:lineRule="auto"/>
             </w:pPr>
             <w:r>
-              <w:t xml:space="preserve">    "</w:t>
-            </w:r>
-            <w:proofErr w:type="spellStart"/>
-            <w:r>
-              <w:t>email</w:t>
-            </w:r>
-            <w:proofErr w:type="spellEnd"/>
-            <w:r>
-              <w:t>": "user@example.com",</w:t>
+              <w:t xml:space="preserve">    "email": "user@example.com",</w:t>
             </w:r>
           </w:p>
           <w:p>
@@ -4495,15 +4437,8 @@
               <w:spacing w:line="276" w:lineRule="auto"/>
             </w:pPr>
             <w:r>
-              <w:t xml:space="preserve">    "role": "</w:t>
-            </w:r>
-            <w:proofErr w:type="spellStart"/>
-            <w:r>
-              <w:t>user</w:t>
-            </w:r>
-            <w:proofErr w:type="spellEnd"/>
-            <w:r>
-              <w:t>",</w:t>
+              <w:lastRenderedPageBreak/>
+              <w:t xml:space="preserve">    "role": "user",</w:t>
             </w:r>
           </w:p>
           <w:p>
@@ -4511,15 +4446,7 @@
               <w:spacing w:line="276" w:lineRule="auto"/>
             </w:pPr>
             <w:r>
-              <w:t xml:space="preserve">    "</w:t>
-            </w:r>
-            <w:proofErr w:type="spellStart"/>
-            <w:r>
-              <w:t>bio</w:t>
-            </w:r>
-            <w:proofErr w:type="spellEnd"/>
-            <w:r>
-              <w:t>": "",</w:t>
+              <w:t xml:space="preserve">    "bio": "",</w:t>
             </w:r>
           </w:p>
           <w:p>
@@ -4527,15 +4454,7 @@
               <w:spacing w:line="276" w:lineRule="auto"/>
             </w:pPr>
             <w:r>
-              <w:t xml:space="preserve">    "</w:t>
-            </w:r>
-            <w:proofErr w:type="spellStart"/>
-            <w:r>
-              <w:t>avatar</w:t>
-            </w:r>
-            <w:proofErr w:type="spellEnd"/>
-            <w:r>
-              <w:t>": "",</w:t>
+              <w:t xml:space="preserve">    "avatar": "",</w:t>
             </w:r>
           </w:p>
           <w:p>
@@ -4543,23 +4462,7 @@
               <w:spacing w:line="276" w:lineRule="auto"/>
             </w:pPr>
             <w:r>
-              <w:t xml:space="preserve">    "</w:t>
-            </w:r>
-            <w:proofErr w:type="spellStart"/>
-            <w:r>
-              <w:t>isBanned</w:t>
-            </w:r>
-            <w:proofErr w:type="spellEnd"/>
-            <w:r>
-              <w:t xml:space="preserve">": </w:t>
-            </w:r>
-            <w:proofErr w:type="spellStart"/>
-            <w:r>
-              <w:t>false</w:t>
-            </w:r>
-            <w:proofErr w:type="spellEnd"/>
-            <w:r>
-              <w:t>,</w:t>
+              <w:t xml:space="preserve">    "isBanned": false,</w:t>
             </w:r>
           </w:p>
           <w:p>
@@ -4567,21 +4470,104 @@
               <w:spacing w:line="276" w:lineRule="auto"/>
             </w:pPr>
             <w:r>
-              <w:t xml:space="preserve">    "</w:t>
-            </w:r>
-            <w:proofErr w:type="spellStart"/>
-            <w:r>
-              <w:t>createdAt</w:t>
-            </w:r>
-            <w:proofErr w:type="spellEnd"/>
-            <w:r>
-              <w:t>": "2024-01-01T12:00:00Z"</w:t>
+              <w:t xml:space="preserve">    "createdAt": "2024-01-01T12:00:00Z"</w:t>
             </w:r>
           </w:p>
           <w:p>
             <w:pPr>
               <w:spacing w:line="276" w:lineRule="auto"/>
             </w:pPr>
+          </w:p>
+          <w:p>
+            <w:pPr>
+              <w:spacing w:line="276" w:lineRule="auto"/>
+            </w:pPr>
+            <w:r>
+              <w:t xml:space="preserve">   //VZDRŽEVALCI</w:t>
+            </w:r>
+          </w:p>
+          <w:p>
+            <w:pPr>
+              <w:spacing w:line="276" w:lineRule="auto"/>
+            </w:pPr>
+            <w:r>
+              <w:t xml:space="preserve">  »</w:t>
+            </w:r>
+            <w:r>
+              <w:t>avatar</w:t>
+            </w:r>
+            <w:r>
+              <w:t>«</w:t>
+            </w:r>
+            <w:r>
+              <w:t>: {</w:t>
+            </w:r>
+            <w:r>
+              <w:br/>
+              <w:t xml:space="preserve">    </w:t>
+            </w:r>
+            <w:r>
+              <w:t>»</w:t>
+            </w:r>
+            <w:r>
+              <w:t>imageName</w:t>
+            </w:r>
+            <w:r>
+              <w:t>«: »32442331</w:t>
+            </w:r>
+            <w:r>
+              <w:t>avatar123.jpg</w:t>
+            </w:r>
+            <w:r>
+              <w:t>«</w:t>
+            </w:r>
+            <w:r>
+              <w:br/>
+              <w:t xml:space="preserve">    </w:t>
+            </w:r>
+            <w:r>
+              <w:t>»</w:t>
+            </w:r>
+            <w:r>
+              <w:t>imageUrl</w:t>
+            </w:r>
+            <w:r>
+              <w:t>«</w:t>
+            </w:r>
+            <w:r>
+              <w:t xml:space="preserve">: </w:t>
+            </w:r>
+            <w:r>
+              <w:t>»</w:t>
+            </w:r>
+            <w:r>
+              <w:t>/images/avatar123.jpg</w:t>
+            </w:r>
+            <w:r>
+              <w:t>«</w:t>
+            </w:r>
+            <w:r>
+              <w:br/>
+            </w:r>
+            <w:r>
+              <w:t xml:space="preserve">  </w:t>
+            </w:r>
+            <w:r>
+              <w:t>},</w:t>
+            </w:r>
+            <w:r>
+              <w:t xml:space="preserve">  // avatar je lahko tudi prazen objekt</w:t>
+            </w:r>
+          </w:p>
+          <w:p>
+            <w:pPr>
+              <w:spacing w:line="276" w:lineRule="auto"/>
+            </w:pPr>
+          </w:p>
+          <w:p>
+            <w:pPr>
+              <w:spacing w:line="276" w:lineRule="auto"/>
+            </w:pPr>
             <w:r>
               <w:t xml:space="preserve">  }</w:t>
             </w:r>
@@ -4632,23 +4618,7 @@
           <w:b/>
           <w:bCs/>
         </w:rPr>
-        <w:t>GET /</w:t>
-      </w:r>
-      <w:proofErr w:type="spellStart"/>
-      <w:r>
-        <w:rPr>
-          <w:b/>
-          <w:bCs/>
-        </w:rPr>
-        <w:t>user</w:t>
-      </w:r>
-      <w:proofErr w:type="spellEnd"/>
-      <w:r>
-        <w:rPr>
-          <w:b/>
-          <w:bCs/>
-        </w:rPr>
-        <w:t>/:id</w:t>
+        <w:t>GET /user/:id</w:t>
       </w:r>
     </w:p>
     <w:p>
@@ -4712,15 +4682,7 @@
               <w:spacing w:line="276" w:lineRule="auto"/>
             </w:pPr>
             <w:r>
-              <w:t xml:space="preserve">    "_id": "</w:t>
-            </w:r>
-            <w:proofErr w:type="spellStart"/>
-            <w:r>
-              <w:t>userId</w:t>
-            </w:r>
-            <w:proofErr w:type="spellEnd"/>
-            <w:r>
-              <w:t>",</w:t>
+              <w:t xml:space="preserve">    "_id": "userId",</w:t>
             </w:r>
           </w:p>
           <w:p>
@@ -4728,15 +4690,7 @@
               <w:spacing w:line="276" w:lineRule="auto"/>
             </w:pPr>
             <w:r>
-              <w:t xml:space="preserve">    "</w:t>
-            </w:r>
-            <w:proofErr w:type="spellStart"/>
-            <w:r>
-              <w:t>username</w:t>
-            </w:r>
-            <w:proofErr w:type="spellEnd"/>
-            <w:r>
-              <w:t>": "user123",</w:t>
+              <w:t xml:space="preserve">    "username": "user123",</w:t>
             </w:r>
           </w:p>
           <w:p>
@@ -4744,15 +4698,7 @@
               <w:spacing w:line="276" w:lineRule="auto"/>
             </w:pPr>
             <w:r>
-              <w:t xml:space="preserve">    "</w:t>
-            </w:r>
-            <w:proofErr w:type="spellStart"/>
-            <w:r>
-              <w:t>email</w:t>
-            </w:r>
-            <w:proofErr w:type="spellEnd"/>
-            <w:r>
-              <w:t>": "user@example.com",</w:t>
+              <w:t xml:space="preserve">    "email": "user@example.com",</w:t>
             </w:r>
           </w:p>
           <w:p>
@@ -4760,15 +4706,7 @@
               <w:spacing w:line="276" w:lineRule="auto"/>
             </w:pPr>
             <w:r>
-              <w:t xml:space="preserve">    "role": "</w:t>
-            </w:r>
-            <w:proofErr w:type="spellStart"/>
-            <w:r>
-              <w:t>user</w:t>
-            </w:r>
-            <w:proofErr w:type="spellEnd"/>
-            <w:r>
-              <w:t>",</w:t>
+              <w:t xml:space="preserve">    "role": "user",</w:t>
             </w:r>
           </w:p>
           <w:p>
@@ -4776,15 +4714,7 @@
               <w:spacing w:line="276" w:lineRule="auto"/>
             </w:pPr>
             <w:r>
-              <w:t xml:space="preserve">    "</w:t>
-            </w:r>
-            <w:proofErr w:type="spellStart"/>
-            <w:r>
-              <w:t>bio</w:t>
-            </w:r>
-            <w:proofErr w:type="spellEnd"/>
-            <w:r>
-              <w:t>": "",</w:t>
+              <w:t xml:space="preserve">    "bio": "",</w:t>
             </w:r>
           </w:p>
           <w:p>
@@ -4792,15 +4722,7 @@
               <w:spacing w:line="276" w:lineRule="auto"/>
             </w:pPr>
             <w:r>
-              <w:t xml:space="preserve">    "</w:t>
-            </w:r>
-            <w:proofErr w:type="spellStart"/>
-            <w:r>
-              <w:t>avatar</w:t>
-            </w:r>
-            <w:proofErr w:type="spellEnd"/>
-            <w:r>
-              <w:t>": "",</w:t>
+              <w:t xml:space="preserve">    "avatar": "",</w:t>
             </w:r>
           </w:p>
           <w:p>
@@ -4808,23 +4730,7 @@
               <w:spacing w:line="276" w:lineRule="auto"/>
             </w:pPr>
             <w:r>
-              <w:t xml:space="preserve">    "</w:t>
-            </w:r>
-            <w:proofErr w:type="spellStart"/>
-            <w:r>
-              <w:t>isBanned</w:t>
-            </w:r>
-            <w:proofErr w:type="spellEnd"/>
-            <w:r>
-              <w:t xml:space="preserve">": </w:t>
-            </w:r>
-            <w:proofErr w:type="spellStart"/>
-            <w:r>
-              <w:t>false</w:t>
-            </w:r>
-            <w:proofErr w:type="spellEnd"/>
-            <w:r>
-              <w:t>,</w:t>
+              <w:t xml:space="preserve">    "isBanned": false,</w:t>
             </w:r>
           </w:p>
           <w:p>
@@ -4832,16 +4738,102 @@
               <w:spacing w:line="276" w:lineRule="auto"/>
             </w:pPr>
             <w:r>
-              <w:t xml:space="preserve">    "</w:t>
-            </w:r>
-            <w:proofErr w:type="spellStart"/>
-            <w:r>
-              <w:t>createdAt</w:t>
-            </w:r>
-            <w:proofErr w:type="spellEnd"/>
-            <w:r>
-              <w:t>": "2024-01-01T12:00:00Z"</w:t>
-            </w:r>
+              <w:t xml:space="preserve">    "createdAt": "2024-01-01T12:00:00Z"</w:t>
+            </w:r>
+          </w:p>
+          <w:p>
+            <w:pPr>
+              <w:spacing w:line="276" w:lineRule="auto"/>
+            </w:pPr>
+          </w:p>
+          <w:p>
+            <w:pPr>
+              <w:spacing w:line="276" w:lineRule="auto"/>
+            </w:pPr>
+            <w:r>
+              <w:t xml:space="preserve">  </w:t>
+            </w:r>
+            <w:r>
+              <w:t>//VZDRŽEVALCI</w:t>
+            </w:r>
+          </w:p>
+          <w:p>
+            <w:pPr>
+              <w:spacing w:line="276" w:lineRule="auto"/>
+            </w:pPr>
+            <w:r>
+              <w:t xml:space="preserve">  »</w:t>
+            </w:r>
+            <w:r>
+              <w:t>avatar</w:t>
+            </w:r>
+            <w:r>
+              <w:t>«</w:t>
+            </w:r>
+            <w:r>
+              <w:t>: {</w:t>
+            </w:r>
+            <w:r>
+              <w:br/>
+              <w:t xml:space="preserve">    </w:t>
+            </w:r>
+            <w:r>
+              <w:t>»</w:t>
+            </w:r>
+            <w:r>
+              <w:t>imageName</w:t>
+            </w:r>
+            <w:r>
+              <w:t>«: »32442331</w:t>
+            </w:r>
+            <w:r>
+              <w:t>avatar123.jpg</w:t>
+            </w:r>
+            <w:r>
+              <w:t>«</w:t>
+            </w:r>
+            <w:r>
+              <w:br/>
+              <w:t xml:space="preserve">    </w:t>
+            </w:r>
+            <w:r>
+              <w:t>»</w:t>
+            </w:r>
+            <w:r>
+              <w:t>imageUrl</w:t>
+            </w:r>
+            <w:r>
+              <w:t>«</w:t>
+            </w:r>
+            <w:r>
+              <w:t xml:space="preserve">: </w:t>
+            </w:r>
+            <w:r>
+              <w:t>»</w:t>
+            </w:r>
+            <w:r>
+              <w:t>/images/avatar123.jpg</w:t>
+            </w:r>
+            <w:r>
+              <w:t>«</w:t>
+            </w:r>
+            <w:r>
+              <w:br/>
+            </w:r>
+            <w:r>
+              <w:t xml:space="preserve">  </w:t>
+            </w:r>
+            <w:r>
+              <w:t>},</w:t>
+            </w:r>
+            <w:r>
+              <w:t xml:space="preserve">  // avatar je lahko tudi prazen objekt</w:t>
+            </w:r>
+          </w:p>
+          <w:p>
+            <w:pPr>
+              <w:spacing w:line="276" w:lineRule="auto"/>
+            </w:pPr>
           </w:p>
           <w:p>
             <w:pPr>
@@ -4870,7 +4862,6 @@
           <w:b/>
           <w:bCs/>
         </w:rPr>
-        <w:lastRenderedPageBreak/>
         <w:t>Primer odziva pri napaki:</w:t>
       </w:r>
     </w:p>
@@ -4890,28 +4881,13 @@
           </w:tcPr>
           <w:p>
             <w:r>
+              <w:lastRenderedPageBreak/>
               <w:t>{</w:t>
             </w:r>
           </w:p>
           <w:p>
             <w:r>
-              <w:t xml:space="preserve">  "</w:t>
-            </w:r>
-            <w:proofErr w:type="spellStart"/>
-            <w:r>
-              <w:t>message</w:t>
-            </w:r>
-            <w:proofErr w:type="spellEnd"/>
-            <w:r>
-              <w:t xml:space="preserve">": "No </w:t>
-            </w:r>
-            <w:proofErr w:type="spellStart"/>
-            <w:r>
-              <w:t>such</w:t>
-            </w:r>
-            <w:proofErr w:type="spellEnd"/>
-            <w:r>
-              <w:t xml:space="preserve"> User"</w:t>
+              <w:t xml:space="preserve">  "message": "No such User"</w:t>
             </w:r>
           </w:p>
           <w:p>
@@ -4929,6 +4905,7 @@
       </w:tr>
     </w:tbl>
     <w:p/>
+    <w:p/>
     <w:p>
       <w:pPr>
         <w:pStyle w:val="Naslov4"/>
@@ -4951,21 +4928,29 @@
           <w:b/>
           <w:bCs/>
         </w:rPr>
-        <w:t>Pot: POST /</w:t>
-      </w:r>
-      <w:proofErr w:type="spellStart"/>
-      <w:r>
-        <w:rPr>
-          <w:b/>
-          <w:bCs/>
-        </w:rPr>
-        <w:t>user</w:t>
-      </w:r>
-      <w:proofErr w:type="spellEnd"/>
-    </w:p>
-    <w:p>
-      <w:r>
-        <w:t>Ustvari novega uporabnika z vnesenimi parametri.</w:t>
+        <w:t>Pot: POST /user</w:t>
+      </w:r>
+    </w:p>
+    <w:p>
+      <w:r>
+        <w:t>Ustvari novega uporabnika z vnesenimi parametri</w:t>
+      </w:r>
+      <w:r>
+        <w:t>.</w:t>
+      </w:r>
+    </w:p>
+    <w:p/>
+    <w:p>
+      <w:r>
+        <w:t xml:space="preserve">REGISTRACIJA </w:t>
+      </w:r>
+      <w:r>
+        <w:t>VZDRŽEVALCI</w:t>
+      </w:r>
+    </w:p>
+    <w:p>
+      <w:r>
+        <w:t xml:space="preserve">Pri vnosu se preveri, če je elektronski naslov še neuporabljen in v veljavnem formatu (prejšnja verzija je imela nekatere pomanjkljivosti pri tem), če je uporabniško ime dolgo vsaj 3 znake in še ne uporabljeno ter, če ima geslo vsaj 8 znakov, vsaj eno veliko črko, številko ter poseben znak. </w:t>
       </w:r>
     </w:p>
     <w:p>
@@ -4991,37 +4976,12 @@
           <w:numId w:val="8"/>
         </w:numPr>
       </w:pPr>
-      <w:proofErr w:type="spellStart"/>
-      <w:r>
-        <w:rPr>
-          <w:b/>
-          <w:bCs/>
-        </w:rPr>
-        <w:t>username</w:t>
-      </w:r>
-      <w:proofErr w:type="spellEnd"/>
-      <w:r>
-        <w:rPr>
-          <w:b/>
-          <w:bCs/>
-        </w:rPr>
-        <w:t xml:space="preserve"> (obvezno, </w:t>
-      </w:r>
-      <w:proofErr w:type="spellStart"/>
-      <w:r>
-        <w:rPr>
-          <w:b/>
-          <w:bCs/>
-        </w:rPr>
-        <w:t>unique</w:t>
-      </w:r>
-      <w:proofErr w:type="spellEnd"/>
-      <w:r>
-        <w:rPr>
-          <w:b/>
-          <w:bCs/>
-        </w:rPr>
-        <w:t xml:space="preserve">): </w:t>
+      <w:r>
+        <w:rPr>
+          <w:b/>
+          <w:bCs/>
+        </w:rPr>
+        <w:t xml:space="preserve">username (obvezno, unique): </w:t>
       </w:r>
       <w:r>
         <w:t>uporabniško ime</w:t>
@@ -5039,48 +4999,15 @@
           <w:bCs/>
         </w:rPr>
       </w:pPr>
-      <w:proofErr w:type="spellStart"/>
-      <w:r>
-        <w:rPr>
-          <w:b/>
-          <w:bCs/>
-        </w:rPr>
-        <w:t>email</w:t>
-      </w:r>
-      <w:proofErr w:type="spellEnd"/>
-      <w:r>
-        <w:rPr>
-          <w:b/>
-          <w:bCs/>
-        </w:rPr>
-        <w:t xml:space="preserve"> (obvezno, </w:t>
-      </w:r>
-      <w:proofErr w:type="spellStart"/>
-      <w:r>
-        <w:rPr>
-          <w:b/>
-          <w:bCs/>
-        </w:rPr>
-        <w:t>unique</w:t>
-      </w:r>
-      <w:proofErr w:type="spellEnd"/>
-      <w:r>
-        <w:rPr>
-          <w:b/>
-          <w:bCs/>
-        </w:rPr>
-        <w:t xml:space="preserve">): </w:t>
-      </w:r>
-      <w:r>
-        <w:t xml:space="preserve">veljaven </w:t>
-      </w:r>
-      <w:proofErr w:type="spellStart"/>
-      <w:r>
-        <w:t>email</w:t>
-      </w:r>
-      <w:proofErr w:type="spellEnd"/>
-      <w:r>
-        <w:t xml:space="preserve"> naslov</w:t>
+      <w:r>
+        <w:rPr>
+          <w:b/>
+          <w:bCs/>
+        </w:rPr>
+        <w:t xml:space="preserve">email (obvezno, unique): </w:t>
+      </w:r>
+      <w:r>
+        <w:t>veljaven email naslov</w:t>
       </w:r>
     </w:p>
     <w:p>
@@ -5095,21 +5022,12 @@
           <w:bCs/>
         </w:rPr>
       </w:pPr>
-      <w:proofErr w:type="spellStart"/>
-      <w:r>
-        <w:rPr>
-          <w:b/>
-          <w:bCs/>
-        </w:rPr>
-        <w:t>password</w:t>
-      </w:r>
-      <w:proofErr w:type="spellEnd"/>
-      <w:r>
-        <w:rPr>
-          <w:b/>
-          <w:bCs/>
-        </w:rPr>
-        <w:t xml:space="preserve"> (obvezno): </w:t>
+      <w:r>
+        <w:rPr>
+          <w:b/>
+          <w:bCs/>
+        </w:rPr>
+        <w:t xml:space="preserve">password (obvezno): </w:t>
       </w:r>
       <w:r>
         <w:t>mora biti dolgo vsaj 8 znakov, z vsaj eno veliko črko in eno številko</w:t>
@@ -5151,54 +5069,22 @@
           </w:p>
           <w:p>
             <w:r>
-              <w:t xml:space="preserve">  "_id": "</w:t>
-            </w:r>
-            <w:proofErr w:type="spellStart"/>
-            <w:r>
-              <w:t>userId</w:t>
-            </w:r>
-            <w:proofErr w:type="spellEnd"/>
-            <w:r>
-              <w:t>",</w:t>
-            </w:r>
-          </w:p>
-          <w:p>
-            <w:r>
-              <w:t xml:space="preserve">  "</w:t>
-            </w:r>
-            <w:proofErr w:type="spellStart"/>
-            <w:r>
-              <w:t>username</w:t>
-            </w:r>
-            <w:proofErr w:type="spellEnd"/>
-            <w:r>
-              <w:t>": "user123",</w:t>
-            </w:r>
-          </w:p>
-          <w:p>
-            <w:r>
-              <w:t xml:space="preserve">  "</w:t>
-            </w:r>
-            <w:proofErr w:type="spellStart"/>
-            <w:r>
-              <w:t>email</w:t>
-            </w:r>
-            <w:proofErr w:type="spellEnd"/>
-            <w:r>
-              <w:t>": "user@example.com",</w:t>
-            </w:r>
-          </w:p>
-          <w:p>
-            <w:r>
-              <w:t xml:space="preserve">  "role": "</w:t>
-            </w:r>
-            <w:proofErr w:type="spellStart"/>
-            <w:r>
-              <w:t>user</w:t>
-            </w:r>
-            <w:proofErr w:type="spellEnd"/>
-            <w:r>
-              <w:t>"</w:t>
+              <w:t xml:space="preserve">  "_id": "userId",</w:t>
+            </w:r>
+          </w:p>
+          <w:p>
+            <w:r>
+              <w:t xml:space="preserve">  "username": "user123",</w:t>
+            </w:r>
+          </w:p>
+          <w:p>
+            <w:r>
+              <w:t xml:space="preserve">  "email": "user@example.com",</w:t>
+            </w:r>
+          </w:p>
+          <w:p>
+            <w:r>
+              <w:t xml:space="preserve">  "role": "user"</w:t>
             </w:r>
           </w:p>
           <w:p>
@@ -5255,115 +5141,27 @@
           </w:p>
           <w:p>
             <w:r>
-              <w:t xml:space="preserve">  "</w:t>
-            </w:r>
-            <w:proofErr w:type="spellStart"/>
-            <w:r>
-              <w:t>message</w:t>
-            </w:r>
-            <w:proofErr w:type="spellEnd"/>
-            <w:r>
-              <w:t>": "</w:t>
-            </w:r>
-            <w:proofErr w:type="spellStart"/>
-            <w:r>
-              <w:t>Username</w:t>
-            </w:r>
-            <w:proofErr w:type="spellEnd"/>
-            <w:r>
-              <w:t xml:space="preserve"> </w:t>
-            </w:r>
-            <w:proofErr w:type="spellStart"/>
-            <w:r>
-              <w:t>already</w:t>
-            </w:r>
-            <w:proofErr w:type="spellEnd"/>
-            <w:r>
-              <w:t xml:space="preserve"> </w:t>
-            </w:r>
-            <w:proofErr w:type="spellStart"/>
-            <w:r>
-              <w:t>taken</w:t>
-            </w:r>
-            <w:proofErr w:type="spellEnd"/>
-            <w:r>
-              <w:t xml:space="preserve">. </w:t>
-            </w:r>
-            <w:proofErr w:type="spellStart"/>
-            <w:r>
-              <w:t>Please</w:t>
-            </w:r>
-            <w:proofErr w:type="spellEnd"/>
-            <w:r>
-              <w:t xml:space="preserve"> </w:t>
-            </w:r>
-            <w:proofErr w:type="spellStart"/>
-            <w:r>
-              <w:t>choose</w:t>
-            </w:r>
-            <w:proofErr w:type="spellEnd"/>
-            <w:r>
-              <w:t xml:space="preserve"> </w:t>
-            </w:r>
-            <w:proofErr w:type="spellStart"/>
-            <w:r>
-              <w:t>another</w:t>
-            </w:r>
-            <w:proofErr w:type="spellEnd"/>
-            <w:r>
-              <w:t>.",</w:t>
-            </w:r>
-          </w:p>
-          <w:p>
-            <w:r>
-              <w:t xml:space="preserve">  "</w:t>
-            </w:r>
-            <w:proofErr w:type="spellStart"/>
-            <w:r>
-              <w:t>error</w:t>
-            </w:r>
-            <w:proofErr w:type="spellEnd"/>
-            <w:r>
-              <w:t>": {</w:t>
-            </w:r>
-          </w:p>
-          <w:p>
-            <w:r>
-              <w:t xml:space="preserve">    "</w:t>
-            </w:r>
-            <w:proofErr w:type="spellStart"/>
-            <w:r>
-              <w:t>code</w:t>
-            </w:r>
-            <w:proofErr w:type="spellEnd"/>
-            <w:r>
-              <w:t>": 11000,</w:t>
-            </w:r>
-          </w:p>
-          <w:p>
-            <w:r>
-              <w:t xml:space="preserve">    "</w:t>
-            </w:r>
-            <w:proofErr w:type="spellStart"/>
-            <w:r>
-              <w:t>keyPattern</w:t>
-            </w:r>
-            <w:proofErr w:type="spellEnd"/>
-            <w:r>
-              <w:t>": {</w:t>
-            </w:r>
-          </w:p>
-          <w:p>
-            <w:r>
-              <w:t xml:space="preserve">      "</w:t>
-            </w:r>
-            <w:proofErr w:type="spellStart"/>
-            <w:r>
-              <w:t>username</w:t>
-            </w:r>
-            <w:proofErr w:type="spellEnd"/>
-            <w:r>
-              <w:t>": 1</w:t>
+              <w:t xml:space="preserve">  "message": "Username already taken. Please choose another.",</w:t>
+            </w:r>
+          </w:p>
+          <w:p>
+            <w:r>
+              <w:t xml:space="preserve">  "error": {</w:t>
+            </w:r>
+          </w:p>
+          <w:p>
+            <w:r>
+              <w:t xml:space="preserve">    "code": 11000,</w:t>
+            </w:r>
+          </w:p>
+          <w:p>
+            <w:r>
+              <w:t xml:space="preserve">    "keyPattern": {</w:t>
+            </w:r>
+          </w:p>
+          <w:p>
+            <w:r>
+              <w:t xml:space="preserve">      "username": 1</w:t>
             </w:r>
           </w:p>
           <w:p>
@@ -5399,142 +5197,8 @@
       </w:pPr>
     </w:p>
     <w:p>
-      <w:pPr>
-        <w:pStyle w:val="Naslov4"/>
-      </w:pPr>
-      <w:bookmarkStart w:id="9" w:name="_Toc182266894"/>
-      <w:r>
-        <w:t>Prijava uporabnika</w:t>
-      </w:r>
-      <w:bookmarkEnd w:id="9"/>
-    </w:p>
-    <w:p>
-      <w:pPr>
-        <w:rPr>
-          <w:b/>
-          <w:bCs/>
-        </w:rPr>
-      </w:pPr>
-      <w:r>
-        <w:rPr>
-          <w:b/>
-          <w:bCs/>
-        </w:rPr>
-        <w:t>Pot: POST /</w:t>
-      </w:r>
-      <w:proofErr w:type="spellStart"/>
-      <w:r>
-        <w:rPr>
-          <w:b/>
-          <w:bCs/>
-        </w:rPr>
-        <w:t>user</w:t>
-      </w:r>
-      <w:proofErr w:type="spellEnd"/>
-      <w:r>
-        <w:rPr>
-          <w:b/>
-          <w:bCs/>
-        </w:rPr>
-        <w:t>/</w:t>
-      </w:r>
-      <w:proofErr w:type="spellStart"/>
-      <w:r>
-        <w:rPr>
-          <w:b/>
-          <w:bCs/>
-        </w:rPr>
-        <w:t>login</w:t>
-      </w:r>
-      <w:proofErr w:type="spellEnd"/>
-    </w:p>
-    <w:p>
-      <w:r>
-        <w:t>Preveri uporabniške podatke in ustvari sejo, če so pravilni.</w:t>
-      </w:r>
-    </w:p>
-    <w:p>
-      <w:pPr>
-        <w:rPr>
-          <w:b/>
-          <w:bCs/>
-        </w:rPr>
-      </w:pPr>
-      <w:r>
-        <w:rPr>
-          <w:b/>
-          <w:bCs/>
-        </w:rPr>
-        <w:t>Parametri:</w:t>
-      </w:r>
-    </w:p>
-    <w:p>
-      <w:pPr>
-        <w:pStyle w:val="Odstavekseznama"/>
-        <w:numPr>
-          <w:ilvl w:val="0"/>
-          <w:numId w:val="10"/>
-        </w:numPr>
-      </w:pPr>
-      <w:proofErr w:type="spellStart"/>
-      <w:r>
-        <w:rPr>
-          <w:b/>
-          <w:bCs/>
-        </w:rPr>
-        <w:t>username</w:t>
-      </w:r>
-      <w:proofErr w:type="spellEnd"/>
-      <w:r>
-        <w:rPr>
-          <w:b/>
-          <w:bCs/>
-        </w:rPr>
-        <w:t xml:space="preserve"> (obvezno):</w:t>
-      </w:r>
-    </w:p>
-    <w:p>
-      <w:pPr>
-        <w:pStyle w:val="Odstavekseznama"/>
-        <w:numPr>
-          <w:ilvl w:val="0"/>
-          <w:numId w:val="10"/>
-        </w:numPr>
-        <w:rPr>
-          <w:b/>
-          <w:bCs/>
-        </w:rPr>
-      </w:pPr>
-      <w:proofErr w:type="spellStart"/>
-      <w:r>
-        <w:rPr>
-          <w:b/>
-          <w:bCs/>
-        </w:rPr>
-        <w:t>password</w:t>
-      </w:r>
-      <w:proofErr w:type="spellEnd"/>
-      <w:r>
-        <w:rPr>
-          <w:b/>
-          <w:bCs/>
-        </w:rPr>
-        <w:t xml:space="preserve"> (obvezno):</w:t>
-      </w:r>
-    </w:p>
-    <w:p>
-      <w:pPr>
-        <w:rPr>
-          <w:b/>
-          <w:bCs/>
-        </w:rPr>
-      </w:pPr>
-      <w:r>
-        <w:rPr>
-          <w:b/>
-          <w:bCs/>
-        </w:rPr>
-        <w:t>Primer odziva ob uspehu:</w:t>
+      <w:r>
+        <w:t>VZDRŽEVALCI: Dodani opisi napak, ki se pojavijo</w:t>
       </w:r>
     </w:p>
     <w:tbl>
@@ -5558,54 +5222,50 @@
           </w:p>
           <w:p>
             <w:r>
-              <w:t xml:space="preserve">  "_id": "</w:t>
-            </w:r>
-            <w:proofErr w:type="spellStart"/>
-            <w:r>
-              <w:t>userId</w:t>
-            </w:r>
-            <w:proofErr w:type="spellEnd"/>
-            <w:r>
-              <w:t>",</w:t>
-            </w:r>
-          </w:p>
-          <w:p>
-            <w:r>
-              <w:t xml:space="preserve">  "</w:t>
-            </w:r>
-            <w:proofErr w:type="spellStart"/>
-            <w:r>
-              <w:t>username</w:t>
-            </w:r>
-            <w:proofErr w:type="spellEnd"/>
-            <w:r>
-              <w:t>": "user123",</w:t>
-            </w:r>
-          </w:p>
-          <w:p>
-            <w:r>
-              <w:t xml:space="preserve">  "</w:t>
-            </w:r>
-            <w:proofErr w:type="spellStart"/>
-            <w:r>
-              <w:t>email</w:t>
-            </w:r>
-            <w:proofErr w:type="spellEnd"/>
-            <w:r>
-              <w:t>": "user@example.com",</w:t>
-            </w:r>
-          </w:p>
-          <w:p>
-            <w:r>
-              <w:t xml:space="preserve">  "role": "</w:t>
-            </w:r>
-            <w:proofErr w:type="spellStart"/>
-            <w:r>
-              <w:t>user</w:t>
-            </w:r>
-            <w:proofErr w:type="spellEnd"/>
+              <w:t xml:space="preserve">  "message": "</w:t>
+            </w:r>
+            <w:r>
+              <w:t>Email ni v veljavnem formatu. Če ste se zatipkali, prosimo poskusite znova vnesti veljaven email</w:t>
+            </w:r>
             <w:r>
               <w:t>"</w:t>
+            </w:r>
+          </w:p>
+          <w:p>
+            <w:r>
+              <w:t>// ALI</w:t>
+            </w:r>
+          </w:p>
+          <w:p>
+            <w:r>
+              <w:t>"message": "</w:t>
+            </w:r>
+            <w:r>
+              <w:t>Geslo mora biti dolgo med 8 in 30 znakov in vsebovati vsaj eno veliko črko in vsaj eno številko!!!</w:t>
+            </w:r>
+            <w:r>
+              <w:t>"</w:t>
+            </w:r>
+          </w:p>
+          <w:p>
+            <w:r>
+              <w:t>// ALI</w:t>
+            </w:r>
+          </w:p>
+          <w:p>
+            <w:r>
+              <w:t>"message": "</w:t>
+            </w:r>
+            <w:r>
+              <w:t xml:space="preserve"> Napaka strežnika - Težava pri shranjevanju gesla. Prosimo poskusite ponovno čez nekaj trenutkov</w:t>
+            </w:r>
+            <w:r>
+              <w:t>"</w:t>
+            </w:r>
+          </w:p>
+          <w:p>
+            <w:r>
+              <w:t>// ALI ….</w:t>
             </w:r>
           </w:p>
           <w:p>
@@ -5632,65 +5292,32 @@
     </w:p>
     <w:p>
       <w:pPr>
-        <w:spacing w:line="278" w:lineRule="auto"/>
-      </w:pPr>
-      <w:r>
-        <w:br w:type="page"/>
-      </w:r>
-    </w:p>
-    <w:p>
-      <w:pPr>
         <w:pStyle w:val="Naslov4"/>
       </w:pPr>
-      <w:bookmarkStart w:id="10" w:name="_Toc182266895"/>
-      <w:r>
-        <w:lastRenderedPageBreak/>
-        <w:t>Posodobitev uporabnikovih podatkov</w:t>
-      </w:r>
-      <w:bookmarkEnd w:id="10"/>
-    </w:p>
-    <w:p>
-      <w:pPr>
-        <w:rPr>
-          <w:b/>
-          <w:bCs/>
-        </w:rPr>
-      </w:pPr>
-      <w:r>
-        <w:rPr>
-          <w:b/>
-          <w:bCs/>
-        </w:rPr>
-        <w:t>Pot: PUT /</w:t>
-      </w:r>
-      <w:proofErr w:type="spellStart"/>
-      <w:r>
-        <w:rPr>
-          <w:b/>
-          <w:bCs/>
-        </w:rPr>
-        <w:t>user</w:t>
-      </w:r>
-      <w:proofErr w:type="spellEnd"/>
-      <w:r>
-        <w:rPr>
-          <w:b/>
-          <w:bCs/>
-        </w:rPr>
-        <w:t>/:id</w:t>
-      </w:r>
-    </w:p>
-    <w:p>
-      <w:r>
-        <w:t xml:space="preserve">Posodobi podatke o uporabniku, vključno z geslom, biografijo in </w:t>
-      </w:r>
-      <w:proofErr w:type="spellStart"/>
-      <w:r>
-        <w:t>avatarjem</w:t>
-      </w:r>
-      <w:proofErr w:type="spellEnd"/>
-      <w:r>
-        <w:t>.</w:t>
+      <w:bookmarkStart w:id="9" w:name="_Toc182266894"/>
+      <w:r>
+        <w:t>Prijava uporabnika</w:t>
+      </w:r>
+      <w:bookmarkEnd w:id="9"/>
+    </w:p>
+    <w:p>
+      <w:pPr>
+        <w:rPr>
+          <w:b/>
+          <w:bCs/>
+        </w:rPr>
+      </w:pPr>
+      <w:r>
+        <w:rPr>
+          <w:b/>
+          <w:bCs/>
+        </w:rPr>
+        <w:t>Pot: POST /user/login</w:t>
+      </w:r>
+    </w:p>
+    <w:p>
+      <w:r>
+        <w:t>Preveri uporabniške podatke in ustvari sejo, če so pravilni.</w:t>
       </w:r>
     </w:p>
     <w:p>
@@ -5713,35 +5340,15 @@
         <w:pStyle w:val="Odstavekseznama"/>
         <w:numPr>
           <w:ilvl w:val="0"/>
-          <w:numId w:val="11"/>
+          <w:numId w:val="10"/>
         </w:numPr>
       </w:pPr>
-      <w:proofErr w:type="spellStart"/>
-      <w:r>
-        <w:rPr>
-          <w:b/>
-          <w:bCs/>
-        </w:rPr>
-        <w:t>password</w:t>
-      </w:r>
-      <w:proofErr w:type="spellEnd"/>
-      <w:r>
-        <w:rPr>
-          <w:b/>
-          <w:bCs/>
-        </w:rPr>
-        <w:t xml:space="preserve"> (opcijsko): </w:t>
-      </w:r>
-      <w:r>
-        <w:t xml:space="preserve">novo geslo (mora biti </w:t>
-      </w:r>
-      <w:proofErr w:type="spellStart"/>
-      <w:r>
-        <w:t>validirano</w:t>
-      </w:r>
-      <w:proofErr w:type="spellEnd"/>
-      <w:r>
-        <w:t>)</w:t>
+      <w:r>
+        <w:rPr>
+          <w:b/>
+          <w:bCs/>
+        </w:rPr>
+        <w:t>username (obvezno):</w:t>
       </w:r>
     </w:p>
     <w:p>
@@ -5749,65 +5356,21 @@
         <w:pStyle w:val="Odstavekseznama"/>
         <w:numPr>
           <w:ilvl w:val="0"/>
-          <w:numId w:val="11"/>
+          <w:numId w:val="10"/>
         </w:numPr>
         <w:rPr>
           <w:b/>
           <w:bCs/>
         </w:rPr>
       </w:pPr>
-      <w:proofErr w:type="spellStart"/>
-      <w:r>
-        <w:rPr>
-          <w:b/>
-          <w:bCs/>
-        </w:rPr>
-        <w:t>bio</w:t>
-      </w:r>
-      <w:proofErr w:type="spellEnd"/>
-      <w:r>
-        <w:rPr>
-          <w:b/>
-          <w:bCs/>
-        </w:rPr>
-        <w:t xml:space="preserve"> (opcijsko): </w:t>
-      </w:r>
-      <w:r>
-        <w:t>opis uporabnika</w:t>
-      </w:r>
-    </w:p>
-    <w:p>
-      <w:pPr>
-        <w:pStyle w:val="Odstavekseznama"/>
-        <w:numPr>
-          <w:ilvl w:val="0"/>
-          <w:numId w:val="11"/>
-        </w:numPr>
-      </w:pPr>
-      <w:proofErr w:type="spellStart"/>
-      <w:r>
-        <w:rPr>
-          <w:b/>
-          <w:bCs/>
-        </w:rPr>
-        <w:t>avatar</w:t>
-      </w:r>
-      <w:proofErr w:type="spellEnd"/>
-      <w:r>
-        <w:rPr>
-          <w:b/>
-          <w:bCs/>
-        </w:rPr>
-        <w:t xml:space="preserve"> (opcijsko): </w:t>
-      </w:r>
-      <w:r>
-        <w:t xml:space="preserve">URL slike za </w:t>
-      </w:r>
-      <w:proofErr w:type="spellStart"/>
-      <w:r>
-        <w:t>avatar</w:t>
-      </w:r>
-      <w:proofErr w:type="spellEnd"/>
+      <w:r>
+        <w:rPr>
+          <w:b/>
+          <w:bCs/>
+        </w:rPr>
+        <w:lastRenderedPageBreak/>
+        <w:t>password (obvezno):</w:t>
+      </w:r>
     </w:p>
     <w:p>
       <w:pPr>
@@ -5845,31 +5408,22 @@
           </w:p>
           <w:p>
             <w:r>
-              <w:t xml:space="preserve">  "</w:t>
-            </w:r>
-            <w:proofErr w:type="spellStart"/>
-            <w:r>
-              <w:t>message</w:t>
-            </w:r>
-            <w:proofErr w:type="spellEnd"/>
-            <w:r>
-              <w:t xml:space="preserve">": "User </w:t>
-            </w:r>
-            <w:proofErr w:type="spellStart"/>
-            <w:r>
-              <w:t>updated</w:t>
-            </w:r>
-            <w:proofErr w:type="spellEnd"/>
-            <w:r>
-              <w:t xml:space="preserve"> </w:t>
-            </w:r>
-            <w:proofErr w:type="spellStart"/>
-            <w:r>
-              <w:t>successfully</w:t>
-            </w:r>
-            <w:proofErr w:type="spellEnd"/>
-            <w:r>
-              <w:t>"</w:t>
+              <w:t xml:space="preserve">  "_id": "userId",</w:t>
+            </w:r>
+          </w:p>
+          <w:p>
+            <w:r>
+              <w:t xml:space="preserve">  "username": "user123",</w:t>
+            </w:r>
+          </w:p>
+          <w:p>
+            <w:r>
+              <w:t xml:space="preserve">  "email": "user@example.com",</w:t>
+            </w:r>
+          </w:p>
+          <w:p>
+            <w:r>
+              <w:t xml:space="preserve">  "role": "user"</w:t>
             </w:r>
           </w:p>
           <w:p>
@@ -5896,17 +5450,145 @@
     </w:p>
     <w:p>
       <w:pPr>
-        <w:rPr>
-          <w:b/>
-          <w:bCs/>
-        </w:rPr>
-      </w:pPr>
-      <w:r>
-        <w:rPr>
-          <w:b/>
-          <w:bCs/>
-        </w:rPr>
-        <w:t>Primer odziva ob napaki:</w:t>
+        <w:spacing w:line="278" w:lineRule="auto"/>
+      </w:pPr>
+      <w:r>
+        <w:br w:type="page"/>
+      </w:r>
+    </w:p>
+    <w:p>
+      <w:pPr>
+        <w:pStyle w:val="Naslov4"/>
+      </w:pPr>
+      <w:bookmarkStart w:id="10" w:name="_Toc182266895"/>
+      <w:r>
+        <w:lastRenderedPageBreak/>
+        <w:t>Posodobitev uporabnikovih podatkov</w:t>
+      </w:r>
+      <w:bookmarkEnd w:id="10"/>
+    </w:p>
+    <w:p>
+      <w:pPr>
+        <w:rPr>
+          <w:b/>
+          <w:bCs/>
+        </w:rPr>
+      </w:pPr>
+      <w:r>
+        <w:rPr>
+          <w:b/>
+          <w:bCs/>
+        </w:rPr>
+        <w:t>Pot: PUT /user/:id</w:t>
+      </w:r>
+    </w:p>
+    <w:p>
+      <w:r>
+        <w:t>Posodobi podatke o uporabniku, vključno z geslom, biografijo in avatarjem.</w:t>
+      </w:r>
+    </w:p>
+    <w:p>
+      <w:pPr>
+        <w:rPr>
+          <w:b/>
+          <w:bCs/>
+        </w:rPr>
+      </w:pPr>
+      <w:r>
+        <w:rPr>
+          <w:b/>
+          <w:bCs/>
+        </w:rPr>
+        <w:t>Parametri:</w:t>
+      </w:r>
+    </w:p>
+    <w:p>
+      <w:pPr>
+        <w:pStyle w:val="Odstavekseznama"/>
+        <w:numPr>
+          <w:ilvl w:val="0"/>
+          <w:numId w:val="11"/>
+        </w:numPr>
+      </w:pPr>
+      <w:r>
+        <w:rPr>
+          <w:b/>
+          <w:bCs/>
+        </w:rPr>
+        <w:t xml:space="preserve">password (opcijsko): </w:t>
+      </w:r>
+      <w:r>
+        <w:t>novo geslo (mora biti validirano)</w:t>
+      </w:r>
+    </w:p>
+    <w:p>
+      <w:pPr>
+        <w:pStyle w:val="Odstavekseznama"/>
+        <w:numPr>
+          <w:ilvl w:val="0"/>
+          <w:numId w:val="11"/>
+        </w:numPr>
+        <w:rPr>
+          <w:b/>
+          <w:bCs/>
+        </w:rPr>
+      </w:pPr>
+      <w:r>
+        <w:rPr>
+          <w:b/>
+          <w:bCs/>
+        </w:rPr>
+        <w:t xml:space="preserve">bio (opcijsko): </w:t>
+      </w:r>
+      <w:r>
+        <w:t>opis uporabnika</w:t>
+      </w:r>
+    </w:p>
+    <w:p>
+      <w:pPr>
+        <w:pStyle w:val="Odstavekseznama"/>
+        <w:numPr>
+          <w:ilvl w:val="0"/>
+          <w:numId w:val="11"/>
+        </w:numPr>
+      </w:pPr>
+      <w:r>
+        <w:rPr>
+          <w:b/>
+          <w:bCs/>
+        </w:rPr>
+        <w:t xml:space="preserve">avatar (opcijsko): </w:t>
+      </w:r>
+      <w:r>
+        <w:t>URL slike za avatar</w:t>
+      </w:r>
+    </w:p>
+    <w:p>
+      <w:r>
+        <w:t xml:space="preserve">POSODOBITEV </w:t>
+      </w:r>
+      <w:r>
+        <w:t>VZDRŽEVALCI:</w:t>
+      </w:r>
+    </w:p>
+    <w:p>
+      <w:r>
+        <w:t>Največja posodobitev pri uprabniškem delu API-ja, je bil pri posodabljanju uporabniških nastavitev. API za posodobitve sedaj omogoča nalaganje, spreminjanje in odstranjevanje avatarja, pri čemer je omejitev na 1 sliko v velikosti max 5MB in tipa .pmg, .jpeg ali .gif. Funkcija omogoča spreminjanje biografije in avatarja brez potrebe po geslu uporabnika, pri spreminjanju imena, e-naslova ali gesla, pa je potreebno podati tudi uporabnikovo predhodno geslo. V primeru napak se sedaj vračajo v zahtevku rezultata tudi opisi napak.</w:t>
+      </w:r>
+    </w:p>
+    <w:p>
+      <w:pPr>
+        <w:rPr>
+          <w:b/>
+          <w:bCs/>
+        </w:rPr>
+      </w:pPr>
+      <w:r>
+        <w:rPr>
+          <w:b/>
+          <w:bCs/>
+        </w:rPr>
+        <w:t>Primer odziva ob uspehu:</w:t>
       </w:r>
     </w:p>
     <w:tbl>
@@ -5924,146 +5606,89 @@
             <w:tcW w:w="9062" w:type="dxa"/>
           </w:tcPr>
           <w:p>
+            <w:r>
+              <w:t>{</w:t>
+            </w:r>
+          </w:p>
+          <w:p>
+            <w:r>
+              <w:t xml:space="preserve">  "message": "User updated successfully"</w:t>
+            </w:r>
+          </w:p>
+          <w:p>
+            <w:r>
+              <w:t>}</w:t>
+            </w:r>
+          </w:p>
+          <w:p>
             <w:pPr>
-              <w:spacing w:line="278" w:lineRule="auto"/>
+              <w:rPr>
+                <w:b/>
+                <w:bCs/>
+              </w:rPr>
             </w:pPr>
+          </w:p>
+          <w:p>
+            <w:pPr>
+              <w:rPr>
+                <w:b/>
+                <w:bCs/>
+              </w:rPr>
+            </w:pPr>
+            <w:r>
+              <w:rPr>
+                <w:b/>
+                <w:bCs/>
+              </w:rPr>
+              <w:t>// VZDRŽEVALCI:</w:t>
+            </w:r>
+          </w:p>
+          <w:p>
             <w:r>
               <w:t>{</w:t>
             </w:r>
           </w:p>
           <w:p>
-            <w:pPr>
-              <w:spacing w:line="278" w:lineRule="auto"/>
-            </w:pPr>
-            <w:r>
-              <w:t xml:space="preserve">  "</w:t>
-            </w:r>
-            <w:proofErr w:type="spellStart"/>
-            <w:r>
-              <w:t>message</w:t>
-            </w:r>
-            <w:proofErr w:type="spellEnd"/>
-            <w:r>
-              <w:t>": "Geslo mora biti dolgo vsaj 8 znakov in vsebovati vsaj eno veliko črko in eno številko."</w:t>
-            </w:r>
-          </w:p>
-          <w:p>
-            <w:pPr>
-              <w:spacing w:line="278" w:lineRule="auto"/>
-            </w:pPr>
+            <w:r>
+              <w:t xml:space="preserve">  "message": "</w:t>
+            </w:r>
+            <w:r>
+              <w:t>Uporabniške nastavitve uspešno posodobljene</w:t>
+            </w:r>
+            <w:r>
+              <w:t>"</w:t>
+            </w:r>
+          </w:p>
+          <w:p>
             <w:r>
               <w:t>}</w:t>
             </w:r>
           </w:p>
+          <w:p/>
         </w:tc>
       </w:tr>
     </w:tbl>
     <w:p>
       <w:pPr>
-        <w:spacing w:line="278" w:lineRule="auto"/>
-      </w:pPr>
-      <w:r>
-        <w:br w:type="page"/>
-      </w:r>
-    </w:p>
-    <w:p>
-      <w:pPr>
-        <w:pStyle w:val="Naslov4"/>
-      </w:pPr>
-      <w:bookmarkStart w:id="11" w:name="_Toc182266896"/>
-      <w:r>
-        <w:lastRenderedPageBreak/>
-        <w:t>Brisanje uporabnika</w:t>
-      </w:r>
-      <w:bookmarkEnd w:id="11"/>
-    </w:p>
-    <w:p>
-      <w:pPr>
-        <w:rPr>
-          <w:b/>
-          <w:bCs/>
-        </w:rPr>
-      </w:pPr>
-      <w:r>
-        <w:rPr>
-          <w:b/>
-          <w:bCs/>
-        </w:rPr>
-        <w:t>Pot: DELETE /</w:t>
-      </w:r>
-      <w:proofErr w:type="spellStart"/>
-      <w:r>
-        <w:rPr>
-          <w:b/>
-          <w:bCs/>
-        </w:rPr>
-        <w:t>user</w:t>
-      </w:r>
-      <w:proofErr w:type="spellEnd"/>
-      <w:r>
-        <w:rPr>
-          <w:b/>
-          <w:bCs/>
-        </w:rPr>
-        <w:t>/:id</w:t>
-      </w:r>
-    </w:p>
-    <w:p>
-      <w:r>
-        <w:t>Izbriše uporabnika iz podatkovne baze.</w:t>
-      </w:r>
-    </w:p>
-    <w:p>
-      <w:pPr>
-        <w:rPr>
-          <w:b/>
-          <w:bCs/>
-        </w:rPr>
-      </w:pPr>
-      <w:r>
-        <w:rPr>
-          <w:b/>
-          <w:bCs/>
-        </w:rPr>
-        <w:t>Parametri:</w:t>
-      </w:r>
-    </w:p>
-    <w:p>
-      <w:pPr>
-        <w:pStyle w:val="Odstavekseznama"/>
-        <w:numPr>
-          <w:ilvl w:val="0"/>
-          <w:numId w:val="12"/>
-        </w:numPr>
-        <w:rPr>
-          <w:b/>
-          <w:bCs/>
-        </w:rPr>
-      </w:pPr>
-      <w:r>
-        <w:rPr>
-          <w:b/>
-          <w:bCs/>
-        </w:rPr>
-        <w:t xml:space="preserve">id (obvezno): </w:t>
-      </w:r>
-      <w:r>
-        <w:t>ID uporabnika</w:t>
-      </w:r>
-    </w:p>
-    <w:p>
-      <w:pPr>
-        <w:rPr>
-          <w:b/>
-          <w:bCs/>
-        </w:rPr>
-      </w:pPr>
-      <w:r>
-        <w:rPr>
-          <w:b/>
-          <w:bCs/>
-        </w:rPr>
-        <w:t>Primer odziva ob uspehu:</w:t>
+        <w:rPr>
+          <w:b/>
+          <w:bCs/>
+        </w:rPr>
+      </w:pPr>
+    </w:p>
+    <w:p>
+      <w:pPr>
+        <w:rPr>
+          <w:b/>
+          <w:bCs/>
+        </w:rPr>
+      </w:pPr>
+      <w:r>
+        <w:rPr>
+          <w:b/>
+          <w:bCs/>
+        </w:rPr>
+        <w:t>Primer odziva ob napaki:</w:t>
       </w:r>
     </w:p>
     <w:tbl>
@@ -6082,52 +5707,197 @@
           </w:tcPr>
           <w:p>
             <w:pPr>
-              <w:rPr>
-                <w:b/>
-                <w:bCs/>
-              </w:rPr>
+              <w:spacing w:line="278" w:lineRule="auto"/>
             </w:pPr>
             <w:r>
-              <w:rPr>
-                <w:b/>
-                <w:bCs/>
-              </w:rPr>
-              <w:t xml:space="preserve">// Ni vsebine, HTTP status koda: 204 No </w:t>
-            </w:r>
-            <w:proofErr w:type="spellStart"/>
-            <w:r>
-              <w:rPr>
-                <w:b/>
-                <w:bCs/>
-              </w:rPr>
-              <w:t>Content</w:t>
-            </w:r>
-            <w:proofErr w:type="spellEnd"/>
+              <w:t>{</w:t>
+            </w:r>
+          </w:p>
+          <w:p>
+            <w:pPr>
+              <w:spacing w:line="278" w:lineRule="auto"/>
+            </w:pPr>
+            <w:r>
+              <w:lastRenderedPageBreak/>
+              <w:t xml:space="preserve">  "message": "Geslo mora biti dolgo vsaj 8 znakov in vsebovati vsaj eno veliko črko in eno številko."</w:t>
+            </w:r>
+          </w:p>
+          <w:p>
+            <w:pPr>
+              <w:spacing w:line="278" w:lineRule="auto"/>
+            </w:pPr>
+            <w:r>
+              <w:t>}</w:t>
+            </w:r>
+          </w:p>
+          <w:p>
+            <w:pPr>
+              <w:spacing w:line="278" w:lineRule="auto"/>
+            </w:pPr>
+          </w:p>
+          <w:p>
+            <w:pPr>
+              <w:spacing w:line="278" w:lineRule="auto"/>
+            </w:pPr>
+            <w:r>
+              <w:t>// VZDRŽEVALCI:</w:t>
+            </w:r>
+          </w:p>
+          <w:p>
+            <w:r>
+              <w:t>{</w:t>
+            </w:r>
+          </w:p>
+          <w:p>
+            <w:r>
+              <w:t xml:space="preserve">  "message": "</w:t>
+            </w:r>
+            <w:r>
+              <w:t>Email ni v veljavnem formatu. Če ste se zatipkali, prosimo poskusite znova vnesti veljaven email</w:t>
+            </w:r>
+            <w:r>
+              <w:t>"</w:t>
+            </w:r>
+          </w:p>
+          <w:p>
+            <w:r>
+              <w:t>// ALI</w:t>
+            </w:r>
+          </w:p>
+          <w:p>
+            <w:r>
+              <w:t>"message": "</w:t>
+            </w:r>
+            <w:r>
+              <w:t>Geslo mora biti dolgo med 8 in 30 znakov in vsebovati vsaj eno veliko črko in vsaj eno številko!!!</w:t>
+            </w:r>
+            <w:r>
+              <w:t>"</w:t>
+            </w:r>
+          </w:p>
+          <w:p>
+            <w:r>
+              <w:t>// ALI</w:t>
+            </w:r>
+          </w:p>
+          <w:p>
+            <w:r>
+              <w:t>"message": "</w:t>
+            </w:r>
+            <w:r>
+              <w:t xml:space="preserve"> Napaka strežnika - Težava pri shranjevanju gesla. Prosimo poskusite ponovno čez nekaj trenutkov</w:t>
+            </w:r>
+            <w:r>
+              <w:t>"</w:t>
+            </w:r>
+          </w:p>
+          <w:p>
+            <w:r>
+              <w:t>// ALI ….</w:t>
+            </w:r>
+          </w:p>
+          <w:p>
+            <w:pPr>
+              <w:spacing w:line="278" w:lineRule="auto"/>
+            </w:pPr>
+            <w:r>
+              <w:t>}</w:t>
+            </w:r>
           </w:p>
         </w:tc>
       </w:tr>
     </w:tbl>
     <w:p>
       <w:pPr>
-        <w:rPr>
-          <w:b/>
-          <w:bCs/>
-        </w:rPr>
-      </w:pPr>
-    </w:p>
-    <w:p>
-      <w:pPr>
-        <w:rPr>
-          <w:b/>
-          <w:bCs/>
-        </w:rPr>
-      </w:pPr>
-      <w:r>
-        <w:rPr>
-          <w:b/>
-          <w:bCs/>
-        </w:rPr>
-        <w:t>Primer odziva ob napaki:</w:t>
+        <w:spacing w:line="278" w:lineRule="auto"/>
+      </w:pPr>
+      <w:r>
+        <w:lastRenderedPageBreak/>
+        <w:br w:type="page"/>
+      </w:r>
+    </w:p>
+    <w:p>
+      <w:pPr>
+        <w:pStyle w:val="Naslov4"/>
+      </w:pPr>
+      <w:bookmarkStart w:id="11" w:name="_Toc182266896"/>
+      <w:r>
+        <w:lastRenderedPageBreak/>
+        <w:t>Brisanje uporabnika</w:t>
+      </w:r>
+      <w:bookmarkEnd w:id="11"/>
+    </w:p>
+    <w:p>
+      <w:pPr>
+        <w:rPr>
+          <w:b/>
+          <w:bCs/>
+        </w:rPr>
+      </w:pPr>
+      <w:r>
+        <w:rPr>
+          <w:b/>
+          <w:bCs/>
+        </w:rPr>
+        <w:t>Pot: DELETE /user/:id</w:t>
+      </w:r>
+    </w:p>
+    <w:p>
+      <w:r>
+        <w:t>Izbriše uporabnika iz podatkovne baze.</w:t>
+      </w:r>
+    </w:p>
+    <w:p>
+      <w:pPr>
+        <w:rPr>
+          <w:b/>
+          <w:bCs/>
+        </w:rPr>
+      </w:pPr>
+      <w:r>
+        <w:rPr>
+          <w:b/>
+          <w:bCs/>
+        </w:rPr>
+        <w:t>Parametri:</w:t>
+      </w:r>
+    </w:p>
+    <w:p>
+      <w:pPr>
+        <w:pStyle w:val="Odstavekseznama"/>
+        <w:numPr>
+          <w:ilvl w:val="0"/>
+          <w:numId w:val="12"/>
+        </w:numPr>
+        <w:rPr>
+          <w:b/>
+          <w:bCs/>
+        </w:rPr>
+      </w:pPr>
+      <w:r>
+        <w:rPr>
+          <w:b/>
+          <w:bCs/>
+        </w:rPr>
+        <w:t xml:space="preserve">id (obvezno): </w:t>
+      </w:r>
+      <w:r>
+        <w:t>ID uporabnika</w:t>
+      </w:r>
+    </w:p>
+    <w:p>
+      <w:pPr>
+        <w:rPr>
+          <w:b/>
+          <w:bCs/>
+        </w:rPr>
+      </w:pPr>
+      <w:r>
+        <w:rPr>
+          <w:b/>
+          <w:bCs/>
+        </w:rPr>
+        <w:t>Primer odziva ob uspehu:</w:t>
       </w:r>
     </w:p>
     <w:tbl>
@@ -6145,32 +5915,6 @@
             <w:tcW w:w="9062" w:type="dxa"/>
           </w:tcPr>
           <w:p>
-            <w:r>
-              <w:t>{</w:t>
-            </w:r>
-          </w:p>
-          <w:p>
-            <w:r>
-              <w:t xml:space="preserve">  "</w:t>
-            </w:r>
-            <w:proofErr w:type="spellStart"/>
-            <w:r>
-              <w:t>message</w:t>
-            </w:r>
-            <w:proofErr w:type="spellEnd"/>
-            <w:r>
-              <w:t xml:space="preserve">": "No </w:t>
-            </w:r>
-            <w:proofErr w:type="spellStart"/>
-            <w:r>
-              <w:t>such</w:t>
-            </w:r>
-            <w:proofErr w:type="spellEnd"/>
-            <w:r>
-              <w:t xml:space="preserve"> User"</w:t>
-            </w:r>
-          </w:p>
-          <w:p>
             <w:pPr>
               <w:rPr>
                 <w:b/>
@@ -6178,7 +5922,11 @@
               </w:rPr>
             </w:pPr>
             <w:r>
-              <w:t>}</w:t>
+              <w:rPr>
+                <w:b/>
+                <w:bCs/>
+              </w:rPr>
+              <w:t>// Ni vsebine, HTTP status koda: 204 No Content</w:t>
             </w:r>
           </w:p>
         </w:tc>
@@ -6194,90 +5942,17 @@
     </w:p>
     <w:p>
       <w:pPr>
-        <w:pStyle w:val="Naslov2"/>
-      </w:pPr>
-      <w:bookmarkStart w:id="12" w:name="_Toc182266897"/>
-      <w:r>
-        <w:t>Post</w:t>
-      </w:r>
-      <w:r>
-        <w:t xml:space="preserve"> API</w:t>
-      </w:r>
-      <w:bookmarkEnd w:id="12"/>
-    </w:p>
-    <w:p>
-      <w:r>
-        <w:t>API omogoča upravljanje objav in komentarjev v vaši aplikaciji, z vključitvijo osnovnih operacij (ustvarjanje, posodabljanje, brisanje) za objave in komentarje.</w:t>
-      </w:r>
-    </w:p>
-    <w:p/>
-    <w:p>
-      <w:pPr>
-        <w:pStyle w:val="Naslov3"/>
-      </w:pPr>
-      <w:bookmarkStart w:id="13" w:name="_Toc182266898"/>
-      <w:r>
-        <w:t>Upravljanje objav</w:t>
-      </w:r>
-      <w:bookmarkEnd w:id="13"/>
-    </w:p>
-    <w:p>
-      <w:pPr>
-        <w:pStyle w:val="Naslov4"/>
-      </w:pPr>
-      <w:bookmarkStart w:id="14" w:name="_Toc182266899"/>
-      <w:r>
-        <w:t>Pridobitev seznama objav</w:t>
-      </w:r>
-      <w:bookmarkEnd w:id="14"/>
-    </w:p>
-    <w:p>
-      <w:pPr>
-        <w:rPr>
-          <w:b/>
-          <w:bCs/>
-        </w:rPr>
-      </w:pPr>
-      <w:r>
-        <w:rPr>
-          <w:b/>
-          <w:bCs/>
-        </w:rPr>
-        <w:t xml:space="preserve">Pot: </w:t>
-      </w:r>
-      <w:r>
-        <w:rPr>
-          <w:b/>
-          <w:bCs/>
-        </w:rPr>
-        <w:t>GET /</w:t>
-      </w:r>
-      <w:r>
-        <w:rPr>
-          <w:b/>
-          <w:bCs/>
-        </w:rPr>
-        <w:t>post</w:t>
-      </w:r>
-    </w:p>
-    <w:p>
-      <w:r>
-        <w:t>Pridobi seznam vseh objav.</w:t>
-      </w:r>
-    </w:p>
-    <w:p>
-      <w:pPr>
-        <w:rPr>
-          <w:b/>
-          <w:bCs/>
-        </w:rPr>
-      </w:pPr>
-      <w:r>
-        <w:rPr>
-          <w:b/>
-          <w:bCs/>
-        </w:rPr>
-        <w:t>Primer odziva:</w:t>
+        <w:rPr>
+          <w:b/>
+          <w:bCs/>
+        </w:rPr>
+      </w:pPr>
+      <w:r>
+        <w:rPr>
+          <w:b/>
+          <w:bCs/>
+        </w:rPr>
+        <w:t>Primer odziva ob napaki:</w:t>
       </w:r>
     </w:p>
     <w:tbl>
@@ -6295,266 +5970,85 @@
             <w:tcW w:w="9062" w:type="dxa"/>
           </w:tcPr>
           <w:p>
+            <w:r>
+              <w:t>{</w:t>
+            </w:r>
+          </w:p>
+          <w:p>
+            <w:r>
+              <w:t xml:space="preserve">  "message": "No such User"</w:t>
+            </w:r>
+          </w:p>
+          <w:p>
             <w:pPr>
-              <w:spacing w:line="276" w:lineRule="auto"/>
-            </w:pPr>
-            <w:r>
-              <w:t>[</w:t>
-            </w:r>
-          </w:p>
-          <w:p>
-            <w:pPr>
-              <w:spacing w:line="276" w:lineRule="auto"/>
-            </w:pPr>
-            <w:r>
-              <w:t xml:space="preserve">  {</w:t>
-            </w:r>
-          </w:p>
-          <w:p>
-            <w:pPr>
-              <w:spacing w:line="276" w:lineRule="auto"/>
-            </w:pPr>
-            <w:r>
-              <w:t xml:space="preserve">    "_id": "</w:t>
-            </w:r>
-            <w:proofErr w:type="spellStart"/>
-            <w:r>
-              <w:t>post</w:t>
-            </w:r>
-            <w:r>
-              <w:t>Id</w:t>
-            </w:r>
-            <w:proofErr w:type="spellEnd"/>
-            <w:r>
-              <w:t>",</w:t>
-            </w:r>
-          </w:p>
-          <w:p>
-            <w:pPr>
-              <w:spacing w:line="276" w:lineRule="auto"/>
-            </w:pPr>
-            <w:r>
-              <w:t xml:space="preserve">    "</w:t>
-            </w:r>
-            <w:proofErr w:type="spellStart"/>
-            <w:r>
-              <w:t>upvotes</w:t>
-            </w:r>
-            <w:proofErr w:type="spellEnd"/>
-            <w:r>
-              <w:t xml:space="preserve">": </w:t>
-            </w:r>
-            <w:r>
-              <w:t>0,</w:t>
-            </w:r>
-          </w:p>
-          <w:p>
-            <w:pPr>
-              <w:spacing w:line="276" w:lineRule="auto"/>
-            </w:pPr>
-            <w:r>
-              <w:lastRenderedPageBreak/>
-              <w:t xml:space="preserve">    "</w:t>
-            </w:r>
-            <w:proofErr w:type="spellStart"/>
-            <w:r>
-              <w:t>downvotes</w:t>
-            </w:r>
-            <w:proofErr w:type="spellEnd"/>
-            <w:r>
-              <w:t xml:space="preserve">": </w:t>
-            </w:r>
-            <w:r>
-              <w:t>0,</w:t>
-            </w:r>
-          </w:p>
-          <w:p>
-            <w:pPr>
-              <w:spacing w:line="276" w:lineRule="auto"/>
-            </w:pPr>
-            <w:r>
-              <w:t xml:space="preserve">    "</w:t>
-            </w:r>
-            <w:r>
-              <w:t>title</w:t>
-            </w:r>
-            <w:r>
-              <w:t>": "</w:t>
-            </w:r>
-            <w:r>
-              <w:t>Primer objave</w:t>
-            </w:r>
-            <w:r>
-              <w:t>",</w:t>
-            </w:r>
-          </w:p>
-          <w:p>
-            <w:pPr>
-              <w:spacing w:line="276" w:lineRule="auto"/>
-            </w:pPr>
-            <w:r>
-              <w:t xml:space="preserve">    "</w:t>
-            </w:r>
-            <w:proofErr w:type="spellStart"/>
-            <w:r>
-              <w:t>content</w:t>
-            </w:r>
-            <w:proofErr w:type="spellEnd"/>
-            <w:r>
-              <w:t>": "</w:t>
-            </w:r>
-            <w:r>
-              <w:t>Vsebina objave</w:t>
-            </w:r>
-            <w:r>
-              <w:t>",</w:t>
-            </w:r>
-          </w:p>
-          <w:p>
-            <w:pPr>
-              <w:spacing w:line="276" w:lineRule="auto"/>
-            </w:pPr>
-            <w:r>
-              <w:t xml:space="preserve">    "</w:t>
-            </w:r>
-            <w:proofErr w:type="spellStart"/>
-            <w:r>
-              <w:t>category</w:t>
-            </w:r>
-            <w:proofErr w:type="spellEnd"/>
-            <w:r>
-              <w:t>": "</w:t>
-            </w:r>
-            <w:r>
-              <w:t>Kategorija objave</w:t>
-            </w:r>
-            <w:r>
-              <w:t>",</w:t>
-            </w:r>
-          </w:p>
-          <w:p>
-            <w:pPr>
-              <w:spacing w:line="276" w:lineRule="auto"/>
-            </w:pPr>
-            <w:r>
-              <w:t xml:space="preserve">    "</w:t>
-            </w:r>
-            <w:proofErr w:type="spellStart"/>
-            <w:r>
-              <w:t>comments</w:t>
-            </w:r>
-            <w:proofErr w:type="spellEnd"/>
-            <w:r>
-              <w:t>":</w:t>
-            </w:r>
-            <w:r>
-              <w:t>[]</w:t>
-            </w:r>
-            <w:r>
-              <w:t>,</w:t>
-            </w:r>
-          </w:p>
-          <w:p>
-            <w:pPr>
-              <w:spacing w:line="276" w:lineRule="auto"/>
-            </w:pPr>
-            <w:r>
-              <w:t xml:space="preserve">    "</w:t>
-            </w:r>
-            <w:proofErr w:type="spellStart"/>
-            <w:r>
-              <w:t>userId</w:t>
-            </w:r>
-            <w:proofErr w:type="spellEnd"/>
-            <w:r>
-              <w:t>":</w:t>
-            </w:r>
-            <w:r>
-              <w:t xml:space="preserve"> </w:t>
-            </w:r>
-            <w:r>
-              <w:t>"</w:t>
-            </w:r>
-            <w:proofErr w:type="spellStart"/>
-            <w:r>
-              <w:t>userId</w:t>
-            </w:r>
-            <w:proofErr w:type="spellEnd"/>
-            <w:r>
-              <w:t>",</w:t>
-            </w:r>
-          </w:p>
-          <w:p>
-            <w:pPr>
-              <w:spacing w:line="276" w:lineRule="auto"/>
-            </w:pPr>
-            <w:r>
-              <w:t xml:space="preserve">    "</w:t>
-            </w:r>
-            <w:r>
-              <w:t xml:space="preserve"> </w:t>
-            </w:r>
-            <w:proofErr w:type="spellStart"/>
-            <w:r>
-              <w:t>updated</w:t>
-            </w:r>
-            <w:r>
-              <w:t>At</w:t>
-            </w:r>
-            <w:proofErr w:type="spellEnd"/>
-            <w:r>
-              <w:t>": "2024-01-01T12:00:00Z"</w:t>
-            </w:r>
-          </w:p>
-          <w:p>
-            <w:pPr>
-              <w:spacing w:line="276" w:lineRule="auto"/>
-            </w:pPr>
-            <w:r>
-              <w:t xml:space="preserve">    "</w:t>
-            </w:r>
-            <w:proofErr w:type="spellStart"/>
-            <w:r>
-              <w:t>createdAt</w:t>
-            </w:r>
-            <w:proofErr w:type="spellEnd"/>
-            <w:r>
-              <w:t>": "2024-01-01T12:00:00Z"</w:t>
-            </w:r>
-          </w:p>
-          <w:p>
-            <w:pPr>
-              <w:spacing w:line="276" w:lineRule="auto"/>
-            </w:pPr>
-            <w:r>
-              <w:t xml:space="preserve">  }</w:t>
-            </w:r>
-          </w:p>
-          <w:p>
-            <w:pPr>
-              <w:spacing w:line="276" w:lineRule="auto"/>
               <w:rPr>
                 <w:b/>
                 <w:bCs/>
               </w:rPr>
             </w:pPr>
             <w:r>
-              <w:t>]</w:t>
+              <w:t>}</w:t>
             </w:r>
           </w:p>
         </w:tc>
       </w:tr>
     </w:tbl>
+    <w:p>
+      <w:pPr>
+        <w:rPr>
+          <w:b/>
+          <w:bCs/>
+        </w:rPr>
+      </w:pPr>
+    </w:p>
+    <w:p>
+      <w:pPr>
+        <w:pStyle w:val="Naslov2"/>
+      </w:pPr>
+      <w:bookmarkStart w:id="12" w:name="_Toc182266897"/>
+      <w:r>
+        <w:t>Post</w:t>
+      </w:r>
+      <w:r>
+        <w:t xml:space="preserve"> API</w:t>
+      </w:r>
+      <w:bookmarkEnd w:id="12"/>
+    </w:p>
+    <w:p>
+      <w:r>
+        <w:t>API omogoča upravljanje objav in komentarjev v vaši aplikaciji, z vključitvijo osnovnih operacij (ustvarjanje, posodabljanje, brisanje) za objave in komentarje.</w:t>
+      </w:r>
+    </w:p>
     <w:p/>
     <w:p>
+      <w:r>
+        <w:t>// POST VZDRŽEVALCI</w:t>
+      </w:r>
+    </w:p>
+    <w:p>
+      <w:r>
+        <w:t>API dodatno omogoča shranjevanje, posodabljanje in brisanje slik znotraj objav, pridobivanje objav glede na podane parametre (filtriranje glede na ime, datum in kategorijo) ter shranjevanje »všečkov« za posamezno objavo s pomočjo transakcij.</w:t>
+      </w:r>
+    </w:p>
+    <w:p>
+      <w:pPr>
+        <w:pStyle w:val="Naslov3"/>
+      </w:pPr>
+      <w:bookmarkStart w:id="13" w:name="_Toc182266898"/>
+      <w:r>
+        <w:t>Upravljanje objav</w:t>
+      </w:r>
+      <w:bookmarkEnd w:id="13"/>
+    </w:p>
+    <w:p>
       <w:pPr>
         <w:pStyle w:val="Naslov4"/>
       </w:pPr>
-      <w:bookmarkStart w:id="15" w:name="_Toc182266900"/>
-      <w:r>
-        <w:t>Pridobitev posamezne objave</w:t>
-      </w:r>
-      <w:bookmarkEnd w:id="15"/>
+      <w:bookmarkStart w:id="14" w:name="_Toc182266899"/>
+      <w:r>
+        <w:t>Pridobitev seznama objav</w:t>
+      </w:r>
+      <w:bookmarkEnd w:id="14"/>
     </w:p>
     <w:p>
       <w:pPr>
@@ -6582,26 +6076,27 @@
           <w:b/>
           <w:bCs/>
         </w:rPr>
-        <w:t>post/:id</w:t>
-      </w:r>
-    </w:p>
-    <w:p>
-      <w:r>
-        <w:t>Pridobi podrobnosti določene objave na podlagi njenega ID-ja, vključno s pripadajočimi komentarji.</w:t>
-      </w:r>
-    </w:p>
-    <w:p>
-      <w:pPr>
-        <w:rPr>
-          <w:b/>
-          <w:bCs/>
-        </w:rPr>
-      </w:pPr>
-      <w:r>
-        <w:rPr>
-          <w:b/>
-          <w:bCs/>
-        </w:rPr>
+        <w:t>post</w:t>
+      </w:r>
+    </w:p>
+    <w:p>
+      <w:r>
+        <w:t>Pridobi seznam vseh objav.</w:t>
+      </w:r>
+    </w:p>
+    <w:p>
+      <w:pPr>
+        <w:rPr>
+          <w:b/>
+          <w:bCs/>
+        </w:rPr>
+      </w:pPr>
+      <w:r>
+        <w:rPr>
+          <w:b/>
+          <w:bCs/>
+        </w:rPr>
+        <w:lastRenderedPageBreak/>
         <w:t>Primer odziva:</w:t>
       </w:r>
     </w:p>
@@ -6642,16 +6137,11 @@
             <w:r>
               <w:t xml:space="preserve">    "_id": "</w:t>
             </w:r>
-            <w:proofErr w:type="spellStart"/>
             <w:r>
               <w:t>post</w:t>
             </w:r>
             <w:r>
-              <w:t>Id</w:t>
-            </w:r>
-            <w:proofErr w:type="spellEnd"/>
-            <w:r>
-              <w:t>",</w:t>
+              <w:t>Id",</w:t>
             </w:r>
           </w:p>
           <w:p>
@@ -6661,11 +6151,9 @@
             <w:r>
               <w:t xml:space="preserve">    "</w:t>
             </w:r>
-            <w:proofErr w:type="spellStart"/>
             <w:r>
               <w:t>upvotes</w:t>
             </w:r>
-            <w:proofErr w:type="spellEnd"/>
             <w:r>
               <w:t xml:space="preserve">": </w:t>
             </w:r>
@@ -6680,11 +6168,9 @@
             <w:r>
               <w:t xml:space="preserve">    "</w:t>
             </w:r>
-            <w:proofErr w:type="spellStart"/>
             <w:r>
               <w:t>downvotes</w:t>
             </w:r>
-            <w:proofErr w:type="spellEnd"/>
             <w:r>
               <w:t xml:space="preserve">": </w:t>
             </w:r>
@@ -6719,11 +6205,9 @@
             <w:r>
               <w:t xml:space="preserve">    "</w:t>
             </w:r>
-            <w:proofErr w:type="spellStart"/>
             <w:r>
               <w:t>content</w:t>
             </w:r>
-            <w:proofErr w:type="spellEnd"/>
             <w:r>
               <w:t>": "</w:t>
             </w:r>
@@ -6741,11 +6225,9 @@
             <w:r>
               <w:t xml:space="preserve">    "</w:t>
             </w:r>
-            <w:proofErr w:type="spellStart"/>
             <w:r>
               <w:t>category</w:t>
             </w:r>
-            <w:proofErr w:type="spellEnd"/>
             <w:r>
               <w:t>": "</w:t>
             </w:r>
@@ -6763,11 +6245,9 @@
             <w:r>
               <w:t xml:space="preserve">    "</w:t>
             </w:r>
-            <w:proofErr w:type="spellStart"/>
             <w:r>
               <w:t>comments</w:t>
             </w:r>
-            <w:proofErr w:type="spellEnd"/>
             <w:r>
               <w:t>":</w:t>
             </w:r>
@@ -6785,11 +6265,9 @@
             <w:r>
               <w:t xml:space="preserve">    "</w:t>
             </w:r>
-            <w:proofErr w:type="spellStart"/>
             <w:r>
               <w:t>userId</w:t>
             </w:r>
-            <w:proofErr w:type="spellEnd"/>
             <w:r>
               <w:t>":</w:t>
             </w:r>
@@ -6799,11 +6277,9 @@
             <w:r>
               <w:t>"</w:t>
             </w:r>
-            <w:proofErr w:type="spellStart"/>
             <w:r>
               <w:t>userId</w:t>
             </w:r>
-            <w:proofErr w:type="spellEnd"/>
             <w:r>
               <w:t>",</w:t>
             </w:r>
@@ -6813,18 +6289,16 @@
               <w:spacing w:line="276" w:lineRule="auto"/>
             </w:pPr>
             <w:r>
-              <w:t xml:space="preserve">    " </w:t>
-            </w:r>
-            <w:proofErr w:type="spellStart"/>
+              <w:t xml:space="preserve">    "</w:t>
+            </w:r>
+            <w:r>
+              <w:t xml:space="preserve"> </w:t>
+            </w:r>
             <w:r>
               <w:t>updated</w:t>
             </w:r>
             <w:r>
-              <w:t>At</w:t>
-            </w:r>
-            <w:proofErr w:type="spellEnd"/>
-            <w:r>
-              <w:t>": "2024-01-01T12:00:00Z"</w:t>
+              <w:t>At": "2024-01-01T12:00:00Z"</w:t>
             </w:r>
           </w:p>
           <w:p>
@@ -6832,16 +6306,130 @@
               <w:spacing w:line="276" w:lineRule="auto"/>
             </w:pPr>
             <w:r>
-              <w:t xml:space="preserve">    "</w:t>
-            </w:r>
-            <w:proofErr w:type="spellStart"/>
-            <w:r>
-              <w:t>createdAt</w:t>
-            </w:r>
-            <w:proofErr w:type="spellEnd"/>
-            <w:r>
-              <w:t>": "2024-01-01T12:00:00Z"</w:t>
-            </w:r>
+              <w:t xml:space="preserve">    "createdAt": "2024-01-01T12:00:00Z"</w:t>
+            </w:r>
+          </w:p>
+          <w:p>
+            <w:pPr>
+              <w:spacing w:line="276" w:lineRule="auto"/>
+            </w:pPr>
+          </w:p>
+          <w:p>
+            <w:pPr>
+              <w:spacing w:line="276" w:lineRule="auto"/>
+            </w:pPr>
+            <w:r>
+              <w:t>// VZDRŽEVALCI</w:t>
+            </w:r>
+          </w:p>
+          <w:p>
+            <w:pPr>
+              <w:spacing w:line="276" w:lineRule="auto"/>
+            </w:pPr>
+            <w:r>
+              <w:t>»</w:t>
+            </w:r>
+            <w:r>
+              <w:t>images</w:t>
+            </w:r>
+            <w:r>
+              <w:t>«</w:t>
+            </w:r>
+            <w:r>
+              <w:t>: [</w:t>
+            </w:r>
+            <w:r>
+              <w:br/>
+              <w:t xml:space="preserve">  {</w:t>
+            </w:r>
+            <w:r>
+              <w:br/>
+              <w:t xml:space="preserve">    </w:t>
+            </w:r>
+            <w:r>
+              <w:t>»</w:t>
+            </w:r>
+            <w:r>
+              <w:t>dateCreated</w:t>
+            </w:r>
+            <w:r>
+              <w:t>«</w:t>
+            </w:r>
+            <w:r>
+              <w:t xml:space="preserve">: </w:t>
+            </w:r>
+            <w:r>
+              <w:t>"2024-01-01T12:00:00Z"</w:t>
+            </w:r>
+            <w:r>
+              <w:t>,</w:t>
+            </w:r>
+            <w:r>
+              <w:br/>
+              <w:t xml:space="preserve">    </w:t>
+            </w:r>
+            <w:r>
+              <w:t>»</w:t>
+            </w:r>
+            <w:r>
+              <w:t>imageName</w:t>
+            </w:r>
+            <w:r>
+              <w:t>«</w:t>
+            </w:r>
+            <w:r>
+              <w:t xml:space="preserve">: </w:t>
+            </w:r>
+            <w:r>
+              <w:t>»483248283ImageTest</w:t>
+            </w:r>
+            <w:r>
+              <w:t>,</w:t>
+            </w:r>
+            <w:r>
+              <w:br/>
+              <w:t xml:space="preserve">    </w:t>
+            </w:r>
+            <w:r>
+              <w:t>»</w:t>
+            </w:r>
+            <w:r>
+              <w:t>imageUrl</w:t>
+            </w:r>
+            <w:r>
+              <w:t>«</w:t>
+            </w:r>
+            <w:r>
+              <w:t xml:space="preserve">: </w:t>
+            </w:r>
+            <w:r>
+              <w:t>»images/</w:t>
+            </w:r>
+            <w:r>
+              <w:t>483248283ImageTest</w:t>
+            </w:r>
+            <w:r>
+              <w:t>.png</w:t>
+            </w:r>
+            <w:r>
+              <w:t>,</w:t>
+            </w:r>
+            <w:r>
+              <w:br/>
+              <w:t xml:space="preserve">  }</w:t>
+            </w:r>
+            <w:r>
+              <w:br/>
+              <w:t>],</w:t>
+            </w:r>
+            <w:r>
+              <w:t xml:space="preserve">     lahko tudi prazen seznam, ali pa ta seznam vsebuje do 10 slik</w:t>
+            </w:r>
+          </w:p>
+          <w:p>
+            <w:pPr>
+              <w:spacing w:line="276" w:lineRule="auto"/>
+            </w:pPr>
           </w:p>
           <w:p>
             <w:pPr>
@@ -6869,17 +6457,61 @@
     <w:p/>
     <w:p>
       <w:pPr>
-        <w:rPr>
-          <w:b/>
-          <w:bCs/>
-        </w:rPr>
-      </w:pPr>
-      <w:r>
-        <w:rPr>
-          <w:b/>
-          <w:bCs/>
-        </w:rPr>
-        <w:t>Primer odziva pri napaki:</w:t>
+        <w:pStyle w:val="Naslov4"/>
+      </w:pPr>
+      <w:bookmarkStart w:id="15" w:name="_Toc182266900"/>
+      <w:r>
+        <w:t>Pridobitev posamezne objave</w:t>
+      </w:r>
+      <w:bookmarkEnd w:id="15"/>
+    </w:p>
+    <w:p>
+      <w:pPr>
+        <w:rPr>
+          <w:b/>
+          <w:bCs/>
+        </w:rPr>
+      </w:pPr>
+      <w:r>
+        <w:rPr>
+          <w:b/>
+          <w:bCs/>
+        </w:rPr>
+        <w:t xml:space="preserve">Pot: </w:t>
+      </w:r>
+      <w:r>
+        <w:rPr>
+          <w:b/>
+          <w:bCs/>
+        </w:rPr>
+        <w:t>GET /</w:t>
+      </w:r>
+      <w:r>
+        <w:rPr>
+          <w:b/>
+          <w:bCs/>
+        </w:rPr>
+        <w:t>post/:id</w:t>
+      </w:r>
+    </w:p>
+    <w:p>
+      <w:r>
+        <w:t>Pridobi podrobnosti določene objave na podlagi njenega ID-ja, vključno s pripadajočimi komentarji.</w:t>
+      </w:r>
+    </w:p>
+    <w:p>
+      <w:pPr>
+        <w:rPr>
+          <w:b/>
+          <w:bCs/>
+        </w:rPr>
+      </w:pPr>
+      <w:r>
+        <w:rPr>
+          <w:b/>
+          <w:bCs/>
+        </w:rPr>
+        <w:t>Primer odziva:</w:t>
       </w:r>
     </w:p>
     <w:tbl>
@@ -6897,47 +6529,350 @@
             <w:tcW w:w="9062" w:type="dxa"/>
           </w:tcPr>
           <w:p>
-            <w:r>
-              <w:t>{</w:t>
-            </w:r>
-          </w:p>
-          <w:p>
-            <w:r>
-              <w:t xml:space="preserve">  "</w:t>
-            </w:r>
-            <w:proofErr w:type="spellStart"/>
-            <w:r>
-              <w:t>message</w:t>
-            </w:r>
-            <w:proofErr w:type="spellEnd"/>
-            <w:r>
-              <w:t xml:space="preserve">": "No </w:t>
-            </w:r>
-            <w:proofErr w:type="spellStart"/>
-            <w:r>
-              <w:t>such</w:t>
-            </w:r>
-            <w:proofErr w:type="spellEnd"/>
+            <w:pPr>
+              <w:spacing w:line="276" w:lineRule="auto"/>
+            </w:pPr>
+            <w:r>
+              <w:t>[</w:t>
+            </w:r>
+          </w:p>
+          <w:p>
+            <w:pPr>
+              <w:spacing w:line="276" w:lineRule="auto"/>
+            </w:pPr>
+            <w:r>
+              <w:t xml:space="preserve">  {</w:t>
+            </w:r>
+          </w:p>
+          <w:p>
+            <w:pPr>
+              <w:spacing w:line="276" w:lineRule="auto"/>
+            </w:pPr>
+            <w:r>
+              <w:t xml:space="preserve">    "_id": "</w:t>
+            </w:r>
+            <w:r>
+              <w:t>post</w:t>
+            </w:r>
+            <w:r>
+              <w:t>Id",</w:t>
+            </w:r>
+          </w:p>
+          <w:p>
+            <w:pPr>
+              <w:spacing w:line="276" w:lineRule="auto"/>
+            </w:pPr>
+            <w:r>
+              <w:t xml:space="preserve">    "</w:t>
+            </w:r>
+            <w:r>
+              <w:t>upvotes</w:t>
+            </w:r>
+            <w:r>
+              <w:t xml:space="preserve">": </w:t>
+            </w:r>
+            <w:r>
+              <w:t>0,</w:t>
+            </w:r>
+          </w:p>
+          <w:p>
+            <w:pPr>
+              <w:spacing w:line="276" w:lineRule="auto"/>
+            </w:pPr>
+            <w:r>
+              <w:t xml:space="preserve">    "</w:t>
+            </w:r>
+            <w:r>
+              <w:t>downvotes</w:t>
+            </w:r>
+            <w:r>
+              <w:t xml:space="preserve">": </w:t>
+            </w:r>
+            <w:r>
+              <w:t>0,</w:t>
+            </w:r>
+          </w:p>
+          <w:p>
+            <w:pPr>
+              <w:spacing w:line="276" w:lineRule="auto"/>
+            </w:pPr>
+            <w:r>
+              <w:lastRenderedPageBreak/>
+              <w:t xml:space="preserve">    "</w:t>
+            </w:r>
+            <w:r>
+              <w:t>title</w:t>
+            </w:r>
+            <w:r>
+              <w:t>": "</w:t>
+            </w:r>
+            <w:r>
+              <w:t>Primer objave</w:t>
+            </w:r>
+            <w:r>
+              <w:t>",</w:t>
+            </w:r>
+          </w:p>
+          <w:p>
+            <w:pPr>
+              <w:spacing w:line="276" w:lineRule="auto"/>
+            </w:pPr>
+            <w:r>
+              <w:t xml:space="preserve">    "</w:t>
+            </w:r>
+            <w:r>
+              <w:t>content</w:t>
+            </w:r>
+            <w:r>
+              <w:t>": "</w:t>
+            </w:r>
+            <w:r>
+              <w:t>Vsebina objave</w:t>
+            </w:r>
+            <w:r>
+              <w:t>",</w:t>
+            </w:r>
+          </w:p>
+          <w:p>
+            <w:pPr>
+              <w:spacing w:line="276" w:lineRule="auto"/>
+            </w:pPr>
+            <w:r>
+              <w:t xml:space="preserve">    "</w:t>
+            </w:r>
+            <w:r>
+              <w:t>category</w:t>
+            </w:r>
+            <w:r>
+              <w:t>": "</w:t>
+            </w:r>
+            <w:r>
+              <w:t>Kategorija objave</w:t>
+            </w:r>
+            <w:r>
+              <w:t>",</w:t>
+            </w:r>
+          </w:p>
+          <w:p>
+            <w:pPr>
+              <w:spacing w:line="276" w:lineRule="auto"/>
+            </w:pPr>
+            <w:r>
+              <w:t xml:space="preserve">    "</w:t>
+            </w:r>
+            <w:r>
+              <w:t>comments</w:t>
+            </w:r>
+            <w:r>
+              <w:t>":</w:t>
+            </w:r>
+            <w:r>
+              <w:t>[]</w:t>
+            </w:r>
+            <w:r>
+              <w:t>,</w:t>
+            </w:r>
+          </w:p>
+          <w:p>
+            <w:pPr>
+              <w:spacing w:line="276" w:lineRule="auto"/>
+            </w:pPr>
+            <w:r>
+              <w:t xml:space="preserve">    "</w:t>
+            </w:r>
+            <w:r>
+              <w:t>userId</w:t>
+            </w:r>
+            <w:r>
+              <w:t>":</w:t>
+            </w:r>
             <w:r>
               <w:t xml:space="preserve"> </w:t>
             </w:r>
             <w:r>
-              <w:t>Post</w:t>
-            </w:r>
-            <w:r>
               <w:t>"</w:t>
             </w:r>
+            <w:r>
+              <w:t>userId</w:t>
+            </w:r>
+            <w:r>
+              <w:t>",</w:t>
+            </w:r>
           </w:p>
           <w:p>
             <w:pPr>
+              <w:spacing w:line="276" w:lineRule="auto"/>
+            </w:pPr>
+            <w:r>
+              <w:t xml:space="preserve">    " </w:t>
+            </w:r>
+            <w:r>
+              <w:t>updated</w:t>
+            </w:r>
+            <w:r>
+              <w:t>At": "2024-01-01T12:00:00Z"</w:t>
+            </w:r>
+          </w:p>
+          <w:p>
+            <w:pPr>
+              <w:spacing w:line="276" w:lineRule="auto"/>
+            </w:pPr>
+            <w:r>
+              <w:t xml:space="preserve">    "createdAt": "2024-01-01T12:00:00Z"</w:t>
+            </w:r>
+          </w:p>
+          <w:p>
+            <w:pPr>
+              <w:spacing w:line="276" w:lineRule="auto"/>
+            </w:pPr>
+          </w:p>
+          <w:p>
+            <w:pPr>
+              <w:spacing w:line="276" w:lineRule="auto"/>
+            </w:pPr>
+          </w:p>
+          <w:p>
+            <w:pPr>
+              <w:spacing w:line="276" w:lineRule="auto"/>
+            </w:pPr>
+            <w:r>
+              <w:t>// VZDRŽEVALCI</w:t>
+            </w:r>
+          </w:p>
+          <w:p>
+            <w:pPr>
+              <w:spacing w:line="276" w:lineRule="auto"/>
+            </w:pPr>
+            <w:r>
+              <w:t>»</w:t>
+            </w:r>
+            <w:r>
+              <w:t>images</w:t>
+            </w:r>
+            <w:r>
+              <w:t>«</w:t>
+            </w:r>
+            <w:r>
+              <w:t>: [</w:t>
+            </w:r>
+            <w:r>
+              <w:br/>
+              <w:t xml:space="preserve">  {</w:t>
+            </w:r>
+            <w:r>
+              <w:br/>
+              <w:t xml:space="preserve">    </w:t>
+            </w:r>
+            <w:r>
+              <w:t>»</w:t>
+            </w:r>
+            <w:r>
+              <w:t>dateCreated</w:t>
+            </w:r>
+            <w:r>
+              <w:t>«</w:t>
+            </w:r>
+            <w:r>
+              <w:t xml:space="preserve">: </w:t>
+            </w:r>
+            <w:r>
+              <w:t>"2024-01-01T12:00:00Z"</w:t>
+            </w:r>
+            <w:r>
+              <w:t>,</w:t>
+            </w:r>
+            <w:r>
+              <w:br/>
+              <w:t xml:space="preserve">    </w:t>
+            </w:r>
+            <w:r>
+              <w:t>»</w:t>
+            </w:r>
+            <w:r>
+              <w:t>imageName</w:t>
+            </w:r>
+            <w:r>
+              <w:t>«</w:t>
+            </w:r>
+            <w:r>
+              <w:t xml:space="preserve">: </w:t>
+            </w:r>
+            <w:r>
+              <w:t>»483248283ImageTest</w:t>
+            </w:r>
+            <w:r>
+              <w:t>,</w:t>
+            </w:r>
+            <w:r>
+              <w:br/>
+              <w:t xml:space="preserve">    </w:t>
+            </w:r>
+            <w:r>
+              <w:t>»</w:t>
+            </w:r>
+            <w:r>
+              <w:t>imageUrl</w:t>
+            </w:r>
+            <w:r>
+              <w:t>«</w:t>
+            </w:r>
+            <w:r>
+              <w:t xml:space="preserve">: </w:t>
+            </w:r>
+            <w:r>
+              <w:t>»images/483248283ImageTest.png</w:t>
+            </w:r>
+            <w:r>
+              <w:t>,</w:t>
+            </w:r>
+            <w:r>
+              <w:br/>
+              <w:t xml:space="preserve">  }</w:t>
+            </w:r>
+            <w:r>
+              <w:br/>
+              <w:t>],</w:t>
+            </w:r>
+            <w:r>
+              <w:t xml:space="preserve">     lahko tudi prazen seznam, ali pa ta seznam vsebuje do 10 slik</w:t>
+            </w:r>
+          </w:p>
+          <w:p>
+            <w:pPr>
+              <w:spacing w:line="276" w:lineRule="auto"/>
+            </w:pPr>
+          </w:p>
+          <w:p>
+            <w:pPr>
+              <w:spacing w:line="276" w:lineRule="auto"/>
+            </w:pPr>
+            <w:r>
+              <w:t xml:space="preserve">  }</w:t>
+            </w:r>
+          </w:p>
+          <w:p>
+            <w:pPr>
+              <w:spacing w:line="276" w:lineRule="auto"/>
+            </w:pPr>
+          </w:p>
+          <w:p>
+            <w:pPr>
+              <w:spacing w:line="276" w:lineRule="auto"/>
+            </w:pPr>
+            <w:r>
+              <w:t xml:space="preserve">  }</w:t>
+            </w:r>
+          </w:p>
+          <w:p>
+            <w:pPr>
+              <w:spacing w:line="276" w:lineRule="auto"/>
               <w:rPr>
                 <w:b/>
                 <w:bCs/>
               </w:rPr>
             </w:pPr>
             <w:r>
-              <w:lastRenderedPageBreak/>
-              <w:t>}</w:t>
+              <w:t>]</w:t>
             </w:r>
           </w:p>
         </w:tc>
@@ -6946,109 +6881,17 @@
     <w:p/>
     <w:p>
       <w:pPr>
-        <w:pStyle w:val="Naslov4"/>
-      </w:pPr>
-      <w:bookmarkStart w:id="16" w:name="_Toc182266901"/>
-      <w:r>
-        <w:t>Kreiranje objave</w:t>
-      </w:r>
-      <w:bookmarkEnd w:id="16"/>
-    </w:p>
-    <w:p>
-      <w:pPr>
-        <w:rPr>
-          <w:b/>
-          <w:bCs/>
-        </w:rPr>
-      </w:pPr>
-      <w:r>
-        <w:rPr>
-          <w:b/>
-          <w:bCs/>
-        </w:rPr>
-        <w:t>Pot: POST</w:t>
-      </w:r>
-      <w:r>
-        <w:rPr>
-          <w:b/>
-          <w:bCs/>
-        </w:rPr>
-        <w:t xml:space="preserve"> /</w:t>
-      </w:r>
-      <w:r>
-        <w:rPr>
-          <w:b/>
-          <w:bCs/>
-        </w:rPr>
-        <w:t>post</w:t>
-      </w:r>
-    </w:p>
-    <w:p>
-      <w:r>
-        <w:t>Ustvari novo objavo s polji: naslov</w:t>
-      </w:r>
-      <w:r>
-        <w:t xml:space="preserve"> (title)</w:t>
-      </w:r>
-      <w:r>
-        <w:t>, vsebina</w:t>
-      </w:r>
-      <w:r>
-        <w:t xml:space="preserve"> (</w:t>
-      </w:r>
-      <w:proofErr w:type="spellStart"/>
-      <w:r>
-        <w:t>content</w:t>
-      </w:r>
-      <w:proofErr w:type="spellEnd"/>
-      <w:r>
-        <w:t>)</w:t>
-      </w:r>
-      <w:r>
-        <w:t>, kategorija</w:t>
-      </w:r>
-      <w:r>
-        <w:t xml:space="preserve"> (</w:t>
-      </w:r>
-      <w:proofErr w:type="spellStart"/>
-      <w:r>
-        <w:t>category</w:t>
-      </w:r>
-      <w:proofErr w:type="spellEnd"/>
-      <w:r>
-        <w:t>)</w:t>
-      </w:r>
-      <w:r>
-        <w:t xml:space="preserve"> in uporabnikov ID</w:t>
-      </w:r>
-      <w:r>
-        <w:t xml:space="preserve"> (</w:t>
-      </w:r>
-      <w:proofErr w:type="spellStart"/>
-      <w:r>
-        <w:t>userId</w:t>
-      </w:r>
-      <w:proofErr w:type="spellEnd"/>
-      <w:r>
-        <w:t>)</w:t>
-      </w:r>
-      <w:r>
-        <w:t>.</w:t>
-      </w:r>
-    </w:p>
-    <w:p>
-      <w:pPr>
-        <w:rPr>
-          <w:b/>
-          <w:bCs/>
-        </w:rPr>
-      </w:pPr>
-      <w:r>
-        <w:rPr>
-          <w:b/>
-          <w:bCs/>
-        </w:rPr>
-        <w:t>Primer odziva:</w:t>
+        <w:rPr>
+          <w:b/>
+          <w:bCs/>
+        </w:rPr>
+      </w:pPr>
+      <w:r>
+        <w:rPr>
+          <w:b/>
+          <w:bCs/>
+        </w:rPr>
+        <w:t>Primer odziva pri napaki:</w:t>
       </w:r>
     </w:p>
     <w:tbl>
@@ -7066,133 +6909,30 @@
             <w:tcW w:w="9062" w:type="dxa"/>
           </w:tcPr>
           <w:p>
+            <w:r>
+              <w:t>{</w:t>
+            </w:r>
+          </w:p>
+          <w:p>
+            <w:r>
+              <w:t xml:space="preserve">  "message": "No such </w:t>
+            </w:r>
+            <w:r>
+              <w:t>Post</w:t>
+            </w:r>
+            <w:r>
+              <w:t>"</w:t>
+            </w:r>
+          </w:p>
+          <w:p>
             <w:pPr>
-              <w:spacing w:line="276" w:lineRule="auto"/>
-            </w:pPr>
-            <w:r>
-              <w:t>[</w:t>
-            </w:r>
-          </w:p>
-          <w:p>
-            <w:pPr>
-              <w:spacing w:line="276" w:lineRule="auto"/>
-            </w:pPr>
-            <w:r>
-              <w:t xml:space="preserve">  {</w:t>
-            </w:r>
-          </w:p>
-          <w:p>
-            <w:pPr>
-              <w:spacing w:line="276" w:lineRule="auto"/>
-            </w:pPr>
-            <w:r>
-              <w:t xml:space="preserve">    "</w:t>
-            </w:r>
-            <w:r>
-              <w:t>title</w:t>
-            </w:r>
-            <w:r>
-              <w:t>": "</w:t>
-            </w:r>
-            <w:r>
-              <w:t>Primer objave</w:t>
-            </w:r>
-            <w:r>
-              <w:t>",</w:t>
-            </w:r>
-          </w:p>
-          <w:p>
-            <w:pPr>
-              <w:spacing w:line="276" w:lineRule="auto"/>
-            </w:pPr>
-            <w:r>
-              <w:t xml:space="preserve">    "</w:t>
-            </w:r>
-            <w:proofErr w:type="spellStart"/>
-            <w:r>
-              <w:t>content</w:t>
-            </w:r>
-            <w:proofErr w:type="spellEnd"/>
-            <w:r>
-              <w:t>": "</w:t>
-            </w:r>
-            <w:r>
-              <w:t>Vsebina objave</w:t>
-            </w:r>
-            <w:r>
-              <w:t>",</w:t>
-            </w:r>
-          </w:p>
-          <w:p>
-            <w:pPr>
-              <w:spacing w:line="276" w:lineRule="auto"/>
-            </w:pPr>
-            <w:r>
-              <w:t xml:space="preserve">    "</w:t>
-            </w:r>
-            <w:proofErr w:type="spellStart"/>
-            <w:r>
-              <w:t>category</w:t>
-            </w:r>
-            <w:proofErr w:type="spellEnd"/>
-            <w:r>
-              <w:t>": "</w:t>
-            </w:r>
-            <w:r>
-              <w:t>Kategorija objave</w:t>
-            </w:r>
-            <w:r>
-              <w:t>",</w:t>
-            </w:r>
-          </w:p>
-          <w:p>
-            <w:pPr>
-              <w:spacing w:line="276" w:lineRule="auto"/>
-            </w:pPr>
-            <w:r>
-              <w:t xml:space="preserve">    "</w:t>
-            </w:r>
-            <w:proofErr w:type="spellStart"/>
-            <w:r>
-              <w:t>userId</w:t>
-            </w:r>
-            <w:proofErr w:type="spellEnd"/>
-            <w:r>
-              <w:t>":</w:t>
-            </w:r>
-            <w:r>
-              <w:t xml:space="preserve"> </w:t>
-            </w:r>
-            <w:r>
-              <w:t>"</w:t>
-            </w:r>
-            <w:proofErr w:type="spellStart"/>
-            <w:r>
-              <w:t>userId</w:t>
-            </w:r>
-            <w:proofErr w:type="spellEnd"/>
-            <w:r>
-              <w:t>",</w:t>
-            </w:r>
-          </w:p>
-          <w:p>
-            <w:pPr>
-              <w:spacing w:line="276" w:lineRule="auto"/>
-            </w:pPr>
-            <w:r>
-              <w:t xml:space="preserve">  }</w:t>
-            </w:r>
-          </w:p>
-          <w:p>
-            <w:pPr>
-              <w:spacing w:line="276" w:lineRule="auto"/>
               <w:rPr>
                 <w:b/>
                 <w:bCs/>
               </w:rPr>
             </w:pPr>
             <w:r>
-              <w:t>]</w:t>
+              <w:t>}</w:t>
             </w:r>
           </w:p>
         </w:tc>
@@ -7201,17 +6941,105 @@
     <w:p/>
     <w:p>
       <w:pPr>
-        <w:rPr>
-          <w:b/>
-          <w:bCs/>
-        </w:rPr>
-      </w:pPr>
-      <w:r>
-        <w:rPr>
-          <w:b/>
-          <w:bCs/>
-        </w:rPr>
-        <w:t>Primer odziva pri napaki:</w:t>
+        <w:pStyle w:val="Naslov4"/>
+      </w:pPr>
+      <w:bookmarkStart w:id="16" w:name="_Toc182266901"/>
+      <w:r>
+        <w:t>Kreiranje objave</w:t>
+      </w:r>
+      <w:bookmarkEnd w:id="16"/>
+    </w:p>
+    <w:p>
+      <w:pPr>
+        <w:rPr>
+          <w:b/>
+          <w:bCs/>
+        </w:rPr>
+      </w:pPr>
+      <w:r>
+        <w:rPr>
+          <w:b/>
+          <w:bCs/>
+        </w:rPr>
+        <w:t>Pot: POST</w:t>
+      </w:r>
+      <w:r>
+        <w:rPr>
+          <w:b/>
+          <w:bCs/>
+        </w:rPr>
+        <w:t xml:space="preserve"> /</w:t>
+      </w:r>
+      <w:r>
+        <w:rPr>
+          <w:b/>
+          <w:bCs/>
+        </w:rPr>
+        <w:t>post</w:t>
+      </w:r>
+    </w:p>
+    <w:p>
+      <w:r>
+        <w:t>Ustvari novo objavo s polji: naslov</w:t>
+      </w:r>
+      <w:r>
+        <w:t xml:space="preserve"> (title)</w:t>
+      </w:r>
+      <w:r>
+        <w:t>, vsebina</w:t>
+      </w:r>
+      <w:r>
+        <w:t xml:space="preserve"> (content)</w:t>
+      </w:r>
+      <w:r>
+        <w:t>, kategorija</w:t>
+      </w:r>
+      <w:r>
+        <w:t xml:space="preserve"> (category)</w:t>
+      </w:r>
+      <w:r>
+        <w:t xml:space="preserve"> in uporabnikov ID</w:t>
+      </w:r>
+      <w:r>
+        <w:t xml:space="preserve"> (userId)</w:t>
+      </w:r>
+      <w:r>
+        <w:t>.</w:t>
+      </w:r>
+    </w:p>
+    <w:p>
+      <w:r>
+        <w:t>// VZDRŽEVALCI</w:t>
+      </w:r>
+    </w:p>
+    <w:p>
+      <w:r>
+        <w:lastRenderedPageBreak/>
+        <w:t>Zahtevek lahko prav tako dobi v svojem telesu seznam slik, v katerim je za vsako sliko zabeležen datum kreiranja, njeno ime in pot znotraj strežnika, kjer se bo fizično shranila.</w:t>
+      </w:r>
+      <w:r>
+        <w:t xml:space="preserve"> Slike se vse shranjujejo znotraj direktorija public/images.  Za potrebe shranjevanja se je ustvarila pomožna funkcija imenovana »</w:t>
+      </w:r>
+      <w:r>
+        <w:t>createUploader</w:t>
+      </w:r>
+      <w:r>
+        <w:t>«, ki poskrbi za pravilno shranjevanje (komunicira s knjižnico muter).</w:t>
+      </w:r>
+    </w:p>
+    <w:p>
+      <w:pPr>
+        <w:rPr>
+          <w:b/>
+          <w:bCs/>
+        </w:rPr>
+      </w:pPr>
+      <w:r>
+        <w:rPr>
+          <w:b/>
+          <w:bCs/>
+        </w:rPr>
+        <w:t>Primer odziva:</w:t>
       </w:r>
     </w:p>
     <w:tbl>
@@ -7229,59 +7057,252 @@
             <w:tcW w:w="9062" w:type="dxa"/>
           </w:tcPr>
           <w:p>
-            <w:r>
-              <w:t>{</w:t>
-            </w:r>
-          </w:p>
-          <w:p>
-            <w:r>
-              <w:t xml:space="preserve">  "</w:t>
-            </w:r>
-            <w:proofErr w:type="spellStart"/>
-            <w:r>
-              <w:t>message</w:t>
-            </w:r>
-            <w:proofErr w:type="spellEnd"/>
+            <w:pPr>
+              <w:spacing w:line="276" w:lineRule="auto"/>
+            </w:pPr>
+            <w:r>
+              <w:t>[</w:t>
+            </w:r>
+          </w:p>
+          <w:p>
+            <w:pPr>
+              <w:spacing w:line="276" w:lineRule="auto"/>
+            </w:pPr>
+            <w:r>
+              <w:t xml:space="preserve">  {</w:t>
+            </w:r>
+          </w:p>
+          <w:p>
+            <w:pPr>
+              <w:spacing w:line="276" w:lineRule="auto"/>
+            </w:pPr>
+            <w:r>
+              <w:t xml:space="preserve">    "</w:t>
+            </w:r>
+            <w:r>
+              <w:t>title</w:t>
+            </w:r>
             <w:r>
               <w:t>": "</w:t>
             </w:r>
-            <w:proofErr w:type="spellStart"/>
-            <w:r>
-              <w:t>Error</w:t>
-            </w:r>
-            <w:proofErr w:type="spellEnd"/>
+            <w:r>
+              <w:t>Primer objave</w:t>
+            </w:r>
+            <w:r>
+              <w:t>",</w:t>
+            </w:r>
+          </w:p>
+          <w:p>
+            <w:pPr>
+              <w:spacing w:line="276" w:lineRule="auto"/>
+            </w:pPr>
+            <w:r>
+              <w:t xml:space="preserve">    "</w:t>
+            </w:r>
+            <w:r>
+              <w:t>content</w:t>
+            </w:r>
+            <w:r>
+              <w:t>": "</w:t>
+            </w:r>
+            <w:r>
+              <w:t>Vsebina objave</w:t>
+            </w:r>
+            <w:r>
+              <w:t>",</w:t>
+            </w:r>
+          </w:p>
+          <w:p>
+            <w:pPr>
+              <w:spacing w:line="276" w:lineRule="auto"/>
+            </w:pPr>
+            <w:r>
+              <w:t xml:space="preserve">    "</w:t>
+            </w:r>
+            <w:r>
+              <w:t>category</w:t>
+            </w:r>
+            <w:r>
+              <w:t>": "</w:t>
+            </w:r>
+            <w:r>
+              <w:t>Kategorija objave</w:t>
+            </w:r>
+            <w:r>
+              <w:t>",</w:t>
+            </w:r>
+          </w:p>
+          <w:p>
+            <w:pPr>
+              <w:spacing w:line="276" w:lineRule="auto"/>
+            </w:pPr>
+            <w:r>
+              <w:t xml:space="preserve">    "</w:t>
+            </w:r>
+            <w:r>
+              <w:t>userId</w:t>
+            </w:r>
+            <w:r>
+              <w:t>":</w:t>
+            </w:r>
             <w:r>
               <w:t xml:space="preserve"> </w:t>
             </w:r>
-            <w:proofErr w:type="spellStart"/>
-            <w:r>
-              <w:t>when</w:t>
-            </w:r>
-            <w:proofErr w:type="spellEnd"/>
-            <w:r>
-              <w:t xml:space="preserve"> </w:t>
-            </w:r>
-            <w:proofErr w:type="spellStart"/>
-            <w:r>
-              <w:t>creating</w:t>
-            </w:r>
-            <w:proofErr w:type="spellEnd"/>
-            <w:r>
-              <w:t xml:space="preserve"> Post.</w:t>
-            </w:r>
             <w:r>
               <w:t>"</w:t>
             </w:r>
+            <w:r>
+              <w:t>userId</w:t>
+            </w:r>
+            <w:r>
+              <w:t>",</w:t>
+            </w:r>
           </w:p>
           <w:p>
             <w:pPr>
+              <w:spacing w:line="276" w:lineRule="auto"/>
+            </w:pPr>
+          </w:p>
+          <w:p>
+            <w:pPr>
+              <w:spacing w:line="276" w:lineRule="auto"/>
+            </w:pPr>
+            <w:r>
+              <w:t xml:space="preserve">  </w:t>
+            </w:r>
+            <w:r>
+              <w:t>// VZDRŽEVALCI</w:t>
+            </w:r>
+          </w:p>
+          <w:p>
+            <w:pPr>
+              <w:spacing w:line="276" w:lineRule="auto"/>
+            </w:pPr>
+            <w:r>
+              <w:t xml:space="preserve">  </w:t>
+            </w:r>
+            <w:r>
+              <w:t>»</w:t>
+            </w:r>
+            <w:r>
+              <w:t>images</w:t>
+            </w:r>
+            <w:r>
+              <w:t>«</w:t>
+            </w:r>
+            <w:r>
+              <w:t>: [</w:t>
+            </w:r>
+            <w:r>
+              <w:br/>
+              <w:t xml:space="preserve">  {</w:t>
+            </w:r>
+            <w:r>
+              <w:br/>
+              <w:t xml:space="preserve">    </w:t>
+            </w:r>
+            <w:r>
+              <w:t>»</w:t>
+            </w:r>
+            <w:r>
+              <w:t>dateCreated</w:t>
+            </w:r>
+            <w:r>
+              <w:t>«</w:t>
+            </w:r>
+            <w:r>
+              <w:t xml:space="preserve">: </w:t>
+            </w:r>
+            <w:r>
+              <w:t>"2024-01-01T12:00:00Z"</w:t>
+            </w:r>
+            <w:r>
+              <w:t>,</w:t>
+            </w:r>
+            <w:r>
+              <w:br/>
+              <w:t xml:space="preserve">    </w:t>
+            </w:r>
+            <w:r>
+              <w:t>»</w:t>
+            </w:r>
+            <w:r>
+              <w:t>imageName</w:t>
+            </w:r>
+            <w:r>
+              <w:t>«</w:t>
+            </w:r>
+            <w:r>
+              <w:t xml:space="preserve">: </w:t>
+            </w:r>
+            <w:r>
+              <w:t>»483248283ImageTest</w:t>
+            </w:r>
+            <w:r>
+              <w:t>,</w:t>
+            </w:r>
+            <w:r>
+              <w:br/>
+              <w:t xml:space="preserve">    </w:t>
+            </w:r>
+            <w:r>
+              <w:t>»</w:t>
+            </w:r>
+            <w:r>
+              <w:t>imageUrl</w:t>
+            </w:r>
+            <w:r>
+              <w:t>«</w:t>
+            </w:r>
+            <w:r>
+              <w:t xml:space="preserve">: </w:t>
+            </w:r>
+            <w:r>
+              <w:t>»images/483248283ImageTest.png</w:t>
+            </w:r>
+            <w:r>
+              <w:t>,</w:t>
+            </w:r>
+            <w:r>
+              <w:br/>
+              <w:t xml:space="preserve">  }</w:t>
+            </w:r>
+            <w:r>
+              <w:br/>
+            </w:r>
+            <w:r>
+              <w:t xml:space="preserve">  </w:t>
+            </w:r>
+            <w:r>
+              <w:t>],</w:t>
+            </w:r>
+            <w:r>
+              <w:t xml:space="preserve">     lahko tudi prazen seznam, ali pa ta seznam vsebuje do 10 slik</w:t>
+            </w:r>
+          </w:p>
+          <w:p>
+            <w:pPr>
+              <w:spacing w:line="276" w:lineRule="auto"/>
+            </w:pPr>
+          </w:p>
+          <w:p>
+            <w:pPr>
+              <w:spacing w:line="276" w:lineRule="auto"/>
+            </w:pPr>
+            <w:r>
+              <w:t xml:space="preserve">  }</w:t>
+            </w:r>
+          </w:p>
+          <w:p>
+            <w:pPr>
+              <w:spacing w:line="276" w:lineRule="auto"/>
               <w:rPr>
                 <w:b/>
                 <w:bCs/>
               </w:rPr>
             </w:pPr>
             <w:r>
-              <w:t>}</w:t>
+              <w:t>]</w:t>
             </w:r>
           </w:p>
         </w:tc>
@@ -7290,112 +7311,17 @@
     <w:p/>
     <w:p>
       <w:pPr>
-        <w:pStyle w:val="Naslov4"/>
-      </w:pPr>
-      <w:bookmarkStart w:id="17" w:name="_Toc182266902"/>
-      <w:r>
-        <w:t>Posodabljanje objave</w:t>
-      </w:r>
-      <w:bookmarkEnd w:id="17"/>
-    </w:p>
-    <w:p>
-      <w:pPr>
-        <w:rPr>
-          <w:b/>
-          <w:bCs/>
-        </w:rPr>
-      </w:pPr>
-      <w:r>
-        <w:rPr>
-          <w:b/>
-          <w:bCs/>
-        </w:rPr>
-        <w:t>Pot: PUT</w:t>
-      </w:r>
-      <w:r>
-        <w:rPr>
-          <w:b/>
-          <w:bCs/>
-        </w:rPr>
-        <w:t xml:space="preserve"> /</w:t>
-      </w:r>
-      <w:r>
-        <w:rPr>
-          <w:b/>
-          <w:bCs/>
-        </w:rPr>
-        <w:t>post/:id</w:t>
-      </w:r>
-    </w:p>
-    <w:p>
-      <w:r>
-        <w:t>Posodobi</w:t>
-      </w:r>
-      <w:r>
-        <w:t xml:space="preserve"> objavo s polji: naslov</w:t>
-      </w:r>
-      <w:r>
-        <w:t xml:space="preserve"> (title)</w:t>
-      </w:r>
-      <w:r>
-        <w:t>, vsebina</w:t>
-      </w:r>
-      <w:r>
-        <w:t xml:space="preserve"> (</w:t>
-      </w:r>
-      <w:proofErr w:type="spellStart"/>
-      <w:r>
-        <w:t>content</w:t>
-      </w:r>
-      <w:proofErr w:type="spellEnd"/>
-      <w:r>
-        <w:t>)</w:t>
-      </w:r>
-      <w:r>
-        <w:t>, kategorija</w:t>
-      </w:r>
-      <w:r>
-        <w:t xml:space="preserve"> (</w:t>
-      </w:r>
-      <w:proofErr w:type="spellStart"/>
-      <w:r>
-        <w:t>category</w:t>
-      </w:r>
-      <w:proofErr w:type="spellEnd"/>
-      <w:r>
-        <w:t>)</w:t>
-      </w:r>
-      <w:r>
-        <w:t xml:space="preserve"> in uporabnikov ID</w:t>
-      </w:r>
-      <w:r>
-        <w:t xml:space="preserve"> (</w:t>
-      </w:r>
-      <w:proofErr w:type="spellStart"/>
-      <w:r>
-        <w:t>userId</w:t>
-      </w:r>
-      <w:proofErr w:type="spellEnd"/>
-      <w:r>
-        <w:t>)</w:t>
-      </w:r>
-      <w:r>
-        <w:t>.</w:t>
-      </w:r>
-    </w:p>
-    <w:p>
-      <w:pPr>
-        <w:rPr>
-          <w:b/>
-          <w:bCs/>
-        </w:rPr>
-      </w:pPr>
-      <w:r>
-        <w:rPr>
-          <w:b/>
-          <w:bCs/>
-        </w:rPr>
-        <w:t>Primer odziva:</w:t>
+        <w:rPr>
+          <w:b/>
+          <w:bCs/>
+        </w:rPr>
+      </w:pPr>
+      <w:r>
+        <w:rPr>
+          <w:b/>
+          <w:bCs/>
+        </w:rPr>
+        <w:t>Primer odziva pri napaki:</w:t>
       </w:r>
     </w:p>
     <w:tbl>
@@ -7413,134 +7339,30 @@
             <w:tcW w:w="9062" w:type="dxa"/>
           </w:tcPr>
           <w:p>
+            <w:r>
+              <w:t>{</w:t>
+            </w:r>
+          </w:p>
+          <w:p>
+            <w:r>
+              <w:t xml:space="preserve">  "message": "</w:t>
+            </w:r>
+            <w:r>
+              <w:t>Error when creating Post.</w:t>
+            </w:r>
+            <w:r>
+              <w:t>"</w:t>
+            </w:r>
+          </w:p>
+          <w:p>
             <w:pPr>
-              <w:spacing w:line="276" w:lineRule="auto"/>
-            </w:pPr>
-            <w:r>
-              <w:t>[</w:t>
-            </w:r>
-          </w:p>
-          <w:p>
-            <w:pPr>
-              <w:spacing w:line="276" w:lineRule="auto"/>
-            </w:pPr>
-            <w:r>
-              <w:t xml:space="preserve">  {</w:t>
-            </w:r>
-          </w:p>
-          <w:p>
-            <w:pPr>
-              <w:spacing w:line="276" w:lineRule="auto"/>
-            </w:pPr>
-            <w:r>
-              <w:t xml:space="preserve">    "</w:t>
-            </w:r>
-            <w:r>
-              <w:t>title</w:t>
-            </w:r>
-            <w:r>
-              <w:t>": "</w:t>
-            </w:r>
-            <w:r>
-              <w:t>Primer objave</w:t>
-            </w:r>
-            <w:r>
-              <w:t>",</w:t>
-            </w:r>
-          </w:p>
-          <w:p>
-            <w:pPr>
-              <w:spacing w:line="276" w:lineRule="auto"/>
-            </w:pPr>
-            <w:r>
-              <w:t xml:space="preserve">    "</w:t>
-            </w:r>
-            <w:proofErr w:type="spellStart"/>
-            <w:r>
-              <w:t>content</w:t>
-            </w:r>
-            <w:proofErr w:type="spellEnd"/>
-            <w:r>
-              <w:t>": "</w:t>
-            </w:r>
-            <w:r>
-              <w:t>Vsebina objave</w:t>
-            </w:r>
-            <w:r>
-              <w:t>",</w:t>
-            </w:r>
-          </w:p>
-          <w:p>
-            <w:pPr>
-              <w:spacing w:line="276" w:lineRule="auto"/>
-            </w:pPr>
-            <w:r>
-              <w:lastRenderedPageBreak/>
-              <w:t xml:space="preserve">    "</w:t>
-            </w:r>
-            <w:proofErr w:type="spellStart"/>
-            <w:r>
-              <w:t>category</w:t>
-            </w:r>
-            <w:proofErr w:type="spellEnd"/>
-            <w:r>
-              <w:t>": "</w:t>
-            </w:r>
-            <w:r>
-              <w:t>Kategorija objave</w:t>
-            </w:r>
-            <w:r>
-              <w:t>",</w:t>
-            </w:r>
-          </w:p>
-          <w:p>
-            <w:pPr>
-              <w:spacing w:line="276" w:lineRule="auto"/>
-            </w:pPr>
-            <w:r>
-              <w:t xml:space="preserve">    "</w:t>
-            </w:r>
-            <w:proofErr w:type="spellStart"/>
-            <w:r>
-              <w:t>userId</w:t>
-            </w:r>
-            <w:proofErr w:type="spellEnd"/>
-            <w:r>
-              <w:t>":</w:t>
-            </w:r>
-            <w:r>
-              <w:t xml:space="preserve"> </w:t>
-            </w:r>
-            <w:r>
-              <w:t>"</w:t>
-            </w:r>
-            <w:proofErr w:type="spellStart"/>
-            <w:r>
-              <w:t>userId</w:t>
-            </w:r>
-            <w:proofErr w:type="spellEnd"/>
-            <w:r>
-              <w:t>",</w:t>
-            </w:r>
-          </w:p>
-          <w:p>
-            <w:pPr>
-              <w:spacing w:line="276" w:lineRule="auto"/>
-            </w:pPr>
-            <w:r>
-              <w:t xml:space="preserve">  }</w:t>
-            </w:r>
-          </w:p>
-          <w:p>
-            <w:pPr>
-              <w:spacing w:line="276" w:lineRule="auto"/>
               <w:rPr>
                 <w:b/>
                 <w:bCs/>
               </w:rPr>
             </w:pPr>
             <w:r>
-              <w:t>]</w:t>
+              <w:t>}</w:t>
             </w:r>
           </w:p>
         </w:tc>
@@ -7549,17 +7371,100 @@
     <w:p/>
     <w:p>
       <w:pPr>
-        <w:rPr>
-          <w:b/>
-          <w:bCs/>
-        </w:rPr>
-      </w:pPr>
-      <w:r>
-        <w:rPr>
-          <w:b/>
-          <w:bCs/>
-        </w:rPr>
-        <w:t>Primer odziva pri napaki:</w:t>
+        <w:pStyle w:val="Naslov4"/>
+      </w:pPr>
+      <w:bookmarkStart w:id="17" w:name="_Toc182266902"/>
+      <w:r>
+        <w:t>Posodabljanje objave</w:t>
+      </w:r>
+      <w:bookmarkEnd w:id="17"/>
+    </w:p>
+    <w:p>
+      <w:pPr>
+        <w:rPr>
+          <w:b/>
+          <w:bCs/>
+        </w:rPr>
+      </w:pPr>
+      <w:r>
+        <w:rPr>
+          <w:b/>
+          <w:bCs/>
+        </w:rPr>
+        <w:t>Pot: PUT</w:t>
+      </w:r>
+      <w:r>
+        <w:rPr>
+          <w:b/>
+          <w:bCs/>
+        </w:rPr>
+        <w:t xml:space="preserve"> /</w:t>
+      </w:r>
+      <w:r>
+        <w:rPr>
+          <w:b/>
+          <w:bCs/>
+        </w:rPr>
+        <w:t>post/:id</w:t>
+      </w:r>
+    </w:p>
+    <w:p>
+      <w:r>
+        <w:lastRenderedPageBreak/>
+        <w:t>Posodobi</w:t>
+      </w:r>
+      <w:r>
+        <w:t xml:space="preserve"> objavo s polji: naslov</w:t>
+      </w:r>
+      <w:r>
+        <w:t xml:space="preserve"> (title)</w:t>
+      </w:r>
+      <w:r>
+        <w:t>, vsebina</w:t>
+      </w:r>
+      <w:r>
+        <w:t xml:space="preserve"> (content)</w:t>
+      </w:r>
+      <w:r>
+        <w:t>, kategorija</w:t>
+      </w:r>
+      <w:r>
+        <w:t xml:space="preserve"> (category)</w:t>
+      </w:r>
+      <w:r>
+        <w:t xml:space="preserve"> in uporabnikov ID</w:t>
+      </w:r>
+      <w:r>
+        <w:t xml:space="preserve"> (userId)</w:t>
+      </w:r>
+      <w:r>
+        <w:t>.</w:t>
+      </w:r>
+    </w:p>
+    <w:p/>
+    <w:p>
+      <w:r>
+        <w:t>VZDRŽEVALCI:</w:t>
+      </w:r>
+    </w:p>
+    <w:p>
+      <w:r>
+        <w:t>Podobno kot pri nalaganju je tudi tukaj dodatno omogočeno nalaganja slik preko pomožne funkcije »create uploader«. Sami funkciji se je dodala tudi možnost brisanja datotek tako iz baze, kot tudi iz mape »images«, saj v primeru, da znotraj zahtevka ni slike, ki bi morala biti se privzame, da želi uporabnik jo izbrisati. Zaradi varčevanja s shrambo je slika ne samo virtualno, temveč tudi fizično izbrisana iz strežnika.</w:t>
+      </w:r>
+    </w:p>
+    <w:p>
+      <w:pPr>
+        <w:rPr>
+          <w:b/>
+          <w:bCs/>
+        </w:rPr>
+      </w:pPr>
+      <w:r>
+        <w:rPr>
+          <w:b/>
+          <w:bCs/>
+        </w:rPr>
+        <w:t>Primer odziva:</w:t>
       </w:r>
     </w:p>
     <w:tbl>
@@ -7577,121 +7482,268 @@
             <w:tcW w:w="9062" w:type="dxa"/>
           </w:tcPr>
           <w:p>
-            <w:r>
-              <w:t>{</w:t>
-            </w:r>
-          </w:p>
-          <w:p>
-            <w:r>
-              <w:t xml:space="preserve">  "</w:t>
-            </w:r>
-            <w:proofErr w:type="spellStart"/>
-            <w:r>
-              <w:t>message</w:t>
-            </w:r>
-            <w:proofErr w:type="spellEnd"/>
+            <w:pPr>
+              <w:spacing w:line="276" w:lineRule="auto"/>
+            </w:pPr>
+            <w:r>
+              <w:t>[</w:t>
+            </w:r>
+          </w:p>
+          <w:p>
+            <w:pPr>
+              <w:spacing w:line="276" w:lineRule="auto"/>
+            </w:pPr>
+            <w:r>
+              <w:t xml:space="preserve">  {</w:t>
+            </w:r>
+          </w:p>
+          <w:p>
+            <w:pPr>
+              <w:spacing w:line="276" w:lineRule="auto"/>
+            </w:pPr>
+            <w:r>
+              <w:t xml:space="preserve">    "</w:t>
+            </w:r>
+            <w:r>
+              <w:t>title</w:t>
+            </w:r>
             <w:r>
               <w:t>": "</w:t>
             </w:r>
-            <w:proofErr w:type="spellStart"/>
-            <w:r>
-              <w:t>Error</w:t>
-            </w:r>
-            <w:proofErr w:type="spellEnd"/>
+            <w:r>
+              <w:t>Primer objave</w:t>
+            </w:r>
+            <w:r>
+              <w:t>",</w:t>
+            </w:r>
+          </w:p>
+          <w:p>
+            <w:pPr>
+              <w:spacing w:line="276" w:lineRule="auto"/>
+            </w:pPr>
+            <w:r>
+              <w:t xml:space="preserve">    "</w:t>
+            </w:r>
+            <w:r>
+              <w:t>content</w:t>
+            </w:r>
+            <w:r>
+              <w:t>": "</w:t>
+            </w:r>
+            <w:r>
+              <w:t>Vsebina objave</w:t>
+            </w:r>
+            <w:r>
+              <w:t>",</w:t>
+            </w:r>
+          </w:p>
+          <w:p>
+            <w:pPr>
+              <w:spacing w:line="276" w:lineRule="auto"/>
+            </w:pPr>
+            <w:r>
+              <w:t xml:space="preserve">    "</w:t>
+            </w:r>
+            <w:r>
+              <w:t>category</w:t>
+            </w:r>
+            <w:r>
+              <w:t>": "</w:t>
+            </w:r>
+            <w:r>
+              <w:t>Kategorija objave</w:t>
+            </w:r>
+            <w:r>
+              <w:t>",</w:t>
+            </w:r>
+          </w:p>
+          <w:p>
+            <w:pPr>
+              <w:spacing w:line="276" w:lineRule="auto"/>
+            </w:pPr>
+            <w:r>
+              <w:t xml:space="preserve">    "</w:t>
+            </w:r>
+            <w:r>
+              <w:t>userId</w:t>
+            </w:r>
+            <w:r>
+              <w:t>":</w:t>
+            </w:r>
             <w:r>
               <w:t xml:space="preserve"> </w:t>
             </w:r>
-            <w:proofErr w:type="spellStart"/>
-            <w:r>
-              <w:t>when</w:t>
-            </w:r>
-            <w:proofErr w:type="spellEnd"/>
-            <w:r>
-              <w:t xml:space="preserve"> </w:t>
-            </w:r>
-            <w:proofErr w:type="spellStart"/>
-            <w:r>
-              <w:t>updating</w:t>
-            </w:r>
-            <w:proofErr w:type="spellEnd"/>
-            <w:r>
-              <w:t xml:space="preserve"> Post.</w:t>
-            </w:r>
             <w:r>
               <w:t>"</w:t>
             </w:r>
+            <w:r>
+              <w:t>userId</w:t>
+            </w:r>
+            <w:r>
+              <w:t>",</w:t>
+            </w:r>
           </w:p>
           <w:p>
             <w:pPr>
+              <w:spacing w:line="276" w:lineRule="auto"/>
+            </w:pPr>
+          </w:p>
+          <w:p>
+            <w:pPr>
+              <w:spacing w:line="276" w:lineRule="auto"/>
+            </w:pPr>
+            <w:r>
+              <w:t xml:space="preserve">  </w:t>
+            </w:r>
+            <w:r>
+              <w:t>// VZDRŽEVALCI</w:t>
+            </w:r>
+          </w:p>
+          <w:p>
+            <w:pPr>
+              <w:spacing w:line="276" w:lineRule="auto"/>
+            </w:pPr>
+            <w:r>
+              <w:t xml:space="preserve">  »</w:t>
+            </w:r>
+            <w:r>
+              <w:t>images</w:t>
+            </w:r>
+            <w:r>
+              <w:t>«</w:t>
+            </w:r>
+            <w:r>
+              <w:t>: [</w:t>
+            </w:r>
+            <w:r>
+              <w:br/>
+              <w:t xml:space="preserve">  {</w:t>
+            </w:r>
+            <w:r>
+              <w:br/>
+              <w:t xml:space="preserve">    </w:t>
+            </w:r>
+            <w:r>
+              <w:t>»</w:t>
+            </w:r>
+            <w:r>
+              <w:t>dateCreated</w:t>
+            </w:r>
+            <w:r>
+              <w:t>«</w:t>
+            </w:r>
+            <w:r>
+              <w:t xml:space="preserve">: </w:t>
+            </w:r>
+            <w:r>
+              <w:t>"2024-01-01T12:00:00Z"</w:t>
+            </w:r>
+            <w:r>
+              <w:t>,</w:t>
+            </w:r>
+            <w:r>
+              <w:br/>
+              <w:t xml:space="preserve">    </w:t>
+            </w:r>
+            <w:r>
+              <w:t>»</w:t>
+            </w:r>
+            <w:r>
+              <w:t>imageName</w:t>
+            </w:r>
+            <w:r>
+              <w:t>«</w:t>
+            </w:r>
+            <w:r>
+              <w:t xml:space="preserve">: </w:t>
+            </w:r>
+            <w:r>
+              <w:t>»483248283ImageTest</w:t>
+            </w:r>
+            <w:r>
+              <w:t>,</w:t>
+            </w:r>
+            <w:r>
+              <w:br/>
+              <w:t xml:space="preserve">    </w:t>
+            </w:r>
+            <w:r>
+              <w:t>»</w:t>
+            </w:r>
+            <w:r>
+              <w:t>imageUrl</w:t>
+            </w:r>
+            <w:r>
+              <w:t>«</w:t>
+            </w:r>
+            <w:r>
+              <w:t xml:space="preserve">: </w:t>
+            </w:r>
+            <w:r>
+              <w:t>»images/483248283ImageTest.png</w:t>
+            </w:r>
+            <w:r>
+              <w:t>,</w:t>
+            </w:r>
+            <w:r>
+              <w:br/>
+              <w:t xml:space="preserve">  }</w:t>
+            </w:r>
+            <w:r>
+              <w:br/>
+            </w:r>
+            <w:r>
+              <w:t xml:space="preserve">  </w:t>
+            </w:r>
+            <w:r>
+              <w:t>],</w:t>
+            </w:r>
+            <w:r>
+              <w:t xml:space="preserve">     lahko tudi prazen seznam, ali pa ta seznam vsebuje do 10 slik</w:t>
+            </w:r>
+          </w:p>
+          <w:p>
+            <w:pPr>
+              <w:spacing w:line="276" w:lineRule="auto"/>
+            </w:pPr>
+          </w:p>
+          <w:p>
+            <w:pPr>
+              <w:spacing w:line="276" w:lineRule="auto"/>
+            </w:pPr>
+            <w:r>
+              <w:t xml:space="preserve">  }</w:t>
+            </w:r>
+          </w:p>
+          <w:p>
+            <w:pPr>
+              <w:spacing w:line="276" w:lineRule="auto"/>
+            </w:pPr>
+          </w:p>
+          <w:p>
+            <w:pPr>
+              <w:spacing w:line="276" w:lineRule="auto"/>
+            </w:pPr>
+            <w:r>
+              <w:t xml:space="preserve">  }</w:t>
+            </w:r>
+          </w:p>
+          <w:p>
+            <w:pPr>
+              <w:spacing w:line="276" w:lineRule="auto"/>
               <w:rPr>
                 <w:b/>
                 <w:bCs/>
               </w:rPr>
             </w:pPr>
             <w:r>
-              <w:t>}</w:t>
+              <w:t>]</w:t>
             </w:r>
           </w:p>
         </w:tc>
       </w:tr>
     </w:tbl>
     <w:p/>
-    <w:p>
-      <w:pPr>
-        <w:pStyle w:val="Naslov4"/>
-      </w:pPr>
-      <w:bookmarkStart w:id="18" w:name="_Toc182266903"/>
-      <w:r>
-        <w:t>Brisanje objave</w:t>
-      </w:r>
-      <w:bookmarkEnd w:id="18"/>
-    </w:p>
-    <w:p>
-      <w:pPr>
-        <w:rPr>
-          <w:b/>
-          <w:bCs/>
-        </w:rPr>
-      </w:pPr>
-      <w:r>
-        <w:rPr>
-          <w:b/>
-          <w:bCs/>
-        </w:rPr>
-        <w:t>Pot: DELETE</w:t>
-      </w:r>
-      <w:r>
-        <w:rPr>
-          <w:b/>
-          <w:bCs/>
-        </w:rPr>
-        <w:t xml:space="preserve"> /</w:t>
-      </w:r>
-      <w:r>
-        <w:rPr>
-          <w:b/>
-          <w:bCs/>
-        </w:rPr>
-        <w:t>post/:id</w:t>
-      </w:r>
-    </w:p>
-    <w:p>
-      <w:r>
-        <w:t xml:space="preserve">Izbriše določeno objavo na podlagi njenega ID-ja. </w:t>
-      </w:r>
-    </w:p>
-    <w:p>
-      <w:r>
-        <w:rPr>
-          <w:b/>
-          <w:bCs/>
-        </w:rPr>
-        <w:t>Uspešen odziv:</w:t>
-      </w:r>
-      <w:r>
-        <w:t xml:space="preserve"> Brez vsebine, HTTP statusna koda 204.</w:t>
-      </w:r>
-    </w:p>
     <w:p>
       <w:pPr>
         <w:rPr>
@@ -7728,39 +7780,11 @@
           </w:p>
           <w:p>
             <w:r>
-              <w:t xml:space="preserve">  "</w:t>
-            </w:r>
-            <w:proofErr w:type="spellStart"/>
-            <w:r>
-              <w:t>message</w:t>
-            </w:r>
-            <w:proofErr w:type="spellEnd"/>
-            <w:r>
-              <w:t>": "</w:t>
-            </w:r>
-            <w:proofErr w:type="spellStart"/>
-            <w:r>
-              <w:t>Error</w:t>
-            </w:r>
-            <w:proofErr w:type="spellEnd"/>
-            <w:r>
-              <w:t xml:space="preserve"> </w:t>
-            </w:r>
-            <w:proofErr w:type="spellStart"/>
-            <w:r>
-              <w:t>when</w:t>
-            </w:r>
-            <w:proofErr w:type="spellEnd"/>
-            <w:r>
-              <w:t xml:space="preserve"> </w:t>
-            </w:r>
-            <w:proofErr w:type="spellStart"/>
-            <w:r>
-              <w:t>deleting</w:t>
-            </w:r>
-            <w:proofErr w:type="spellEnd"/>
-            <w:r>
-              <w:t xml:space="preserve"> Post.</w:t>
+              <w:lastRenderedPageBreak/>
+              <w:t xml:space="preserve">  "message": "</w:t>
+            </w:r>
+            <w:r>
+              <w:t>Error when updating Post.</w:t>
             </w:r>
             <w:r>
               <w:t>"</w:t>
@@ -7783,37 +7807,27 @@
     <w:p/>
     <w:p>
       <w:pPr>
-        <w:pStyle w:val="Naslov3"/>
-      </w:pPr>
-      <w:bookmarkStart w:id="19" w:name="_Toc182266904"/>
-      <w:r>
-        <w:t>Upravljanje komentarjev</w:t>
-      </w:r>
-      <w:bookmarkEnd w:id="19"/>
-    </w:p>
-    <w:p>
-      <w:pPr>
         <w:pStyle w:val="Naslov4"/>
       </w:pPr>
-      <w:bookmarkStart w:id="20" w:name="_Toc182266905"/>
-      <w:r>
-        <w:t>Dodaj komentar k objavi</w:t>
-      </w:r>
-      <w:bookmarkEnd w:id="20"/>
-    </w:p>
-    <w:p>
-      <w:pPr>
-        <w:rPr>
-          <w:b/>
-          <w:bCs/>
-        </w:rPr>
-      </w:pPr>
-      <w:r>
-        <w:rPr>
-          <w:b/>
-          <w:bCs/>
-        </w:rPr>
-        <w:t>Pot: POST</w:t>
+      <w:bookmarkStart w:id="18" w:name="_Toc182266903"/>
+      <w:r>
+        <w:t>Brisanje objave</w:t>
+      </w:r>
+      <w:bookmarkEnd w:id="18"/>
+    </w:p>
+    <w:p>
+      <w:pPr>
+        <w:rPr>
+          <w:b/>
+          <w:bCs/>
+        </w:rPr>
+      </w:pPr>
+      <w:r>
+        <w:rPr>
+          <w:b/>
+          <w:bCs/>
+        </w:rPr>
+        <w:t>Pot: DELETE</w:t>
       </w:r>
       <w:r>
         <w:rPr>
@@ -7827,58 +7841,51 @@
           <w:b/>
           <w:bCs/>
         </w:rPr>
-        <w:t>post/:id/</w:t>
-      </w:r>
-      <w:proofErr w:type="spellStart"/>
-      <w:r>
-        <w:rPr>
-          <w:b/>
-          <w:bCs/>
-        </w:rPr>
-        <w:t>coment</w:t>
-      </w:r>
-      <w:proofErr w:type="spellEnd"/>
-    </w:p>
-    <w:p>
-      <w:r>
-        <w:t xml:space="preserve">Doda nov komentar k določeni objavi na podlagi njenega ID-ja. Obvezni polji sta </w:t>
-      </w:r>
-      <w:proofErr w:type="spellStart"/>
-      <w:r>
-        <w:t>userId</w:t>
-      </w:r>
-      <w:proofErr w:type="spellEnd"/>
-      <w:r>
-        <w:t xml:space="preserve"> in </w:t>
-      </w:r>
-      <w:r>
-        <w:t>vsebina (</w:t>
-      </w:r>
-      <w:proofErr w:type="spellStart"/>
-      <w:r>
-        <w:t>content</w:t>
-      </w:r>
-      <w:proofErr w:type="spellEnd"/>
-      <w:r>
-        <w:t>)</w:t>
-      </w:r>
-      <w:r>
-        <w:t>.</w:t>
-      </w:r>
-    </w:p>
-    <w:p>
-      <w:pPr>
-        <w:rPr>
-          <w:b/>
-          <w:bCs/>
-        </w:rPr>
-      </w:pPr>
-      <w:r>
-        <w:rPr>
-          <w:b/>
-          <w:bCs/>
-        </w:rPr>
-        <w:t>Primer odziva:</w:t>
+        <w:t>post/:id</w:t>
+      </w:r>
+    </w:p>
+    <w:p>
+      <w:r>
+        <w:t xml:space="preserve">Izbriše določeno objavo na podlagi njenega ID-ja. </w:t>
+      </w:r>
+    </w:p>
+    <w:p/>
+    <w:p>
+      <w:r>
+        <w:t>VZDRŽEVALCI:</w:t>
+      </w:r>
+    </w:p>
+    <w:p>
+      <w:r>
+        <w:t>Izbrišejo se tudi vse slike, ki so povezane s to objavo.</w:t>
+      </w:r>
+    </w:p>
+    <w:p/>
+    <w:p>
+      <w:r>
+        <w:rPr>
+          <w:b/>
+          <w:bCs/>
+        </w:rPr>
+        <w:t>Uspešen odziv:</w:t>
+      </w:r>
+      <w:r>
+        <w:t xml:space="preserve"> Brez vsebine, HTTP statusna koda 204.</w:t>
+      </w:r>
+    </w:p>
+    <w:p>
+      <w:pPr>
+        <w:rPr>
+          <w:b/>
+          <w:bCs/>
+        </w:rPr>
+      </w:pPr>
+      <w:r>
+        <w:rPr>
+          <w:b/>
+          <w:bCs/>
+        </w:rPr>
+        <w:t>Primer odziva pri napaki:</w:t>
       </w:r>
     </w:p>
     <w:tbl>
@@ -7896,349 +7903,30 @@
             <w:tcW w:w="9062" w:type="dxa"/>
           </w:tcPr>
           <w:p>
+            <w:r>
+              <w:t>{</w:t>
+            </w:r>
+          </w:p>
+          <w:p>
+            <w:r>
+              <w:t xml:space="preserve">  "message": "</w:t>
+            </w:r>
+            <w:r>
+              <w:t>Error when deleting Post.</w:t>
+            </w:r>
+            <w:r>
+              <w:t>"</w:t>
+            </w:r>
+          </w:p>
+          <w:p>
             <w:pPr>
-              <w:spacing w:line="276" w:lineRule="auto"/>
-            </w:pPr>
-            <w:r>
-              <w:t>[</w:t>
-            </w:r>
-          </w:p>
-          <w:p>
-            <w:pPr>
-              <w:spacing w:line="276" w:lineRule="auto"/>
-            </w:pPr>
-            <w:r>
-              <w:t xml:space="preserve">  {</w:t>
-            </w:r>
-          </w:p>
-          <w:p>
-            <w:pPr>
-              <w:spacing w:line="276" w:lineRule="auto"/>
-            </w:pPr>
-            <w:r>
-              <w:t xml:space="preserve">    "_id": "</w:t>
-            </w:r>
-            <w:proofErr w:type="spellStart"/>
-            <w:r>
-              <w:t>post</w:t>
-            </w:r>
-            <w:r>
-              <w:t>Id</w:t>
-            </w:r>
-            <w:proofErr w:type="spellEnd"/>
-            <w:r>
-              <w:t>",</w:t>
-            </w:r>
-          </w:p>
-          <w:p>
-            <w:pPr>
-              <w:spacing w:line="276" w:lineRule="auto"/>
-            </w:pPr>
-            <w:r>
-              <w:lastRenderedPageBreak/>
-              <w:t xml:space="preserve">    "</w:t>
-            </w:r>
-            <w:proofErr w:type="spellStart"/>
-            <w:r>
-              <w:t>upvotes</w:t>
-            </w:r>
-            <w:proofErr w:type="spellEnd"/>
-            <w:r>
-              <w:t xml:space="preserve">": </w:t>
-            </w:r>
-            <w:r>
-              <w:t>0,</w:t>
-            </w:r>
-          </w:p>
-          <w:p>
-            <w:pPr>
-              <w:spacing w:line="276" w:lineRule="auto"/>
-            </w:pPr>
-            <w:r>
-              <w:t xml:space="preserve">    "</w:t>
-            </w:r>
-            <w:proofErr w:type="spellStart"/>
-            <w:r>
-              <w:t>downvotes</w:t>
-            </w:r>
-            <w:proofErr w:type="spellEnd"/>
-            <w:r>
-              <w:t xml:space="preserve">": </w:t>
-            </w:r>
-            <w:r>
-              <w:t>0,</w:t>
-            </w:r>
-          </w:p>
-          <w:p>
-            <w:pPr>
-              <w:spacing w:line="276" w:lineRule="auto"/>
-            </w:pPr>
-            <w:r>
-              <w:t xml:space="preserve">    "</w:t>
-            </w:r>
-            <w:r>
-              <w:t>title</w:t>
-            </w:r>
-            <w:r>
-              <w:t>": "</w:t>
-            </w:r>
-            <w:r>
-              <w:t>Primer objave</w:t>
-            </w:r>
-            <w:r>
-              <w:t>",</w:t>
-            </w:r>
-          </w:p>
-          <w:p>
-            <w:pPr>
-              <w:spacing w:line="276" w:lineRule="auto"/>
-            </w:pPr>
-            <w:r>
-              <w:t xml:space="preserve">    "</w:t>
-            </w:r>
-            <w:proofErr w:type="spellStart"/>
-            <w:r>
-              <w:t>content</w:t>
-            </w:r>
-            <w:proofErr w:type="spellEnd"/>
-            <w:r>
-              <w:t>": "</w:t>
-            </w:r>
-            <w:r>
-              <w:t>Vsebina objave</w:t>
-            </w:r>
-            <w:r>
-              <w:t>",</w:t>
-            </w:r>
-          </w:p>
-          <w:p>
-            <w:pPr>
-              <w:spacing w:line="276" w:lineRule="auto"/>
-            </w:pPr>
-            <w:r>
-              <w:t xml:space="preserve">    "</w:t>
-            </w:r>
-            <w:proofErr w:type="spellStart"/>
-            <w:r>
-              <w:t>category</w:t>
-            </w:r>
-            <w:proofErr w:type="spellEnd"/>
-            <w:r>
-              <w:t>": "</w:t>
-            </w:r>
-            <w:r>
-              <w:t>Kategorija objave</w:t>
-            </w:r>
-            <w:r>
-              <w:t>",</w:t>
-            </w:r>
-          </w:p>
-          <w:p>
-            <w:pPr>
-              <w:spacing w:line="276" w:lineRule="auto"/>
-            </w:pPr>
-            <w:r>
-              <w:t xml:space="preserve">    "</w:t>
-            </w:r>
-            <w:proofErr w:type="spellStart"/>
-            <w:r>
-              <w:t>comments</w:t>
-            </w:r>
-            <w:proofErr w:type="spellEnd"/>
-            <w:r>
-              <w:t>":</w:t>
-            </w:r>
-            <w:r>
-              <w:t xml:space="preserve"> [</w:t>
-            </w:r>
-          </w:p>
-          <w:p>
-            <w:pPr>
-              <w:spacing w:line="276" w:lineRule="auto"/>
-            </w:pPr>
-            <w:r>
-              <w:t xml:space="preserve">       </w:t>
-            </w:r>
-            <w:r>
-              <w:t xml:space="preserve">{ </w:t>
-            </w:r>
-          </w:p>
-          <w:p>
-            <w:pPr>
-              <w:spacing w:line="276" w:lineRule="auto"/>
-            </w:pPr>
-            <w:r>
-              <w:t xml:space="preserve">         </w:t>
-            </w:r>
-            <w:r>
-              <w:t>"_id": "</w:t>
-            </w:r>
-            <w:proofErr w:type="spellStart"/>
-            <w:r>
-              <w:t>commentId</w:t>
-            </w:r>
-            <w:proofErr w:type="spellEnd"/>
-            <w:r>
-              <w:t>",</w:t>
-            </w:r>
-          </w:p>
-          <w:p>
-            <w:pPr>
-              <w:spacing w:line="276" w:lineRule="auto"/>
-            </w:pPr>
-            <w:r>
-              <w:t xml:space="preserve">         </w:t>
-            </w:r>
-            <w:r>
-              <w:t>"</w:t>
-            </w:r>
-            <w:proofErr w:type="spellStart"/>
-            <w:r>
-              <w:t>content</w:t>
-            </w:r>
-            <w:proofErr w:type="spellEnd"/>
-            <w:r>
-              <w:t>": "</w:t>
-            </w:r>
-            <w:r>
-              <w:t>Primer komentarja</w:t>
-            </w:r>
-            <w:r>
-              <w:t xml:space="preserve">",   </w:t>
-            </w:r>
-          </w:p>
-          <w:p>
-            <w:pPr>
-              <w:spacing w:line="276" w:lineRule="auto"/>
-            </w:pPr>
-            <w:r>
-              <w:t xml:space="preserve">         </w:t>
-            </w:r>
-            <w:r>
-              <w:t>"</w:t>
-            </w:r>
-            <w:proofErr w:type="spellStart"/>
-            <w:r>
-              <w:t>userId</w:t>
-            </w:r>
-            <w:proofErr w:type="spellEnd"/>
-            <w:r>
-              <w:t>": "</w:t>
-            </w:r>
-            <w:proofErr w:type="spellStart"/>
-            <w:r>
-              <w:t>userId</w:t>
-            </w:r>
-            <w:proofErr w:type="spellEnd"/>
-            <w:r>
-              <w:t xml:space="preserve">",     </w:t>
-            </w:r>
-          </w:p>
-          <w:p>
-            <w:pPr>
-              <w:spacing w:line="276" w:lineRule="auto"/>
-            </w:pPr>
-            <w:r>
-              <w:t xml:space="preserve">       }</w:t>
-            </w:r>
-          </w:p>
-          <w:p>
-            <w:pPr>
-              <w:spacing w:line="276" w:lineRule="auto"/>
-            </w:pPr>
-            <w:r>
-              <w:t xml:space="preserve">    </w:t>
-            </w:r>
-            <w:r>
-              <w:t>]</w:t>
-            </w:r>
-            <w:r>
-              <w:t>,</w:t>
-            </w:r>
-          </w:p>
-          <w:p>
-            <w:pPr>
-              <w:spacing w:line="276" w:lineRule="auto"/>
-            </w:pPr>
-            <w:r>
-              <w:t xml:space="preserve">    "</w:t>
-            </w:r>
-            <w:proofErr w:type="spellStart"/>
-            <w:r>
-              <w:t>userId</w:t>
-            </w:r>
-            <w:proofErr w:type="spellEnd"/>
-            <w:r>
-              <w:t>":</w:t>
-            </w:r>
-            <w:r>
-              <w:t xml:space="preserve"> </w:t>
-            </w:r>
-            <w:r>
-              <w:t>"</w:t>
-            </w:r>
-            <w:proofErr w:type="spellStart"/>
-            <w:r>
-              <w:t>userId</w:t>
-            </w:r>
-            <w:proofErr w:type="spellEnd"/>
-            <w:r>
-              <w:t>",</w:t>
-            </w:r>
-          </w:p>
-          <w:p>
-            <w:pPr>
-              <w:spacing w:line="276" w:lineRule="auto"/>
-            </w:pPr>
-            <w:r>
-              <w:t xml:space="preserve">    " </w:t>
-            </w:r>
-            <w:proofErr w:type="spellStart"/>
-            <w:r>
-              <w:t>updated</w:t>
-            </w:r>
-            <w:r>
-              <w:t>At</w:t>
-            </w:r>
-            <w:proofErr w:type="spellEnd"/>
-            <w:r>
-              <w:t>": "2024-01-01T12:00:00Z"</w:t>
-            </w:r>
-          </w:p>
-          <w:p>
-            <w:pPr>
-              <w:spacing w:line="276" w:lineRule="auto"/>
-            </w:pPr>
-            <w:r>
-              <w:t xml:space="preserve">    "</w:t>
-            </w:r>
-            <w:proofErr w:type="spellStart"/>
-            <w:r>
-              <w:t>createdAt</w:t>
-            </w:r>
-            <w:proofErr w:type="spellEnd"/>
-            <w:r>
-              <w:t>": "2024-01-01T12:00:00Z"</w:t>
-            </w:r>
-          </w:p>
-          <w:p>
-            <w:pPr>
-              <w:spacing w:line="276" w:lineRule="auto"/>
-            </w:pPr>
-            <w:r>
-              <w:t xml:space="preserve">  }</w:t>
-            </w:r>
-          </w:p>
-          <w:p>
-            <w:pPr>
-              <w:spacing w:line="276" w:lineRule="auto"/>
               <w:rPr>
                 <w:b/>
                 <w:bCs/>
               </w:rPr>
             </w:pPr>
             <w:r>
-              <w:t>]</w:t>
+              <w:t>}</w:t>
             </w:r>
           </w:p>
         </w:tc>
@@ -8247,27 +7935,37 @@
     <w:p/>
     <w:p>
       <w:pPr>
+        <w:pStyle w:val="Naslov3"/>
+      </w:pPr>
+      <w:bookmarkStart w:id="19" w:name="_Toc182266904"/>
+      <w:r>
+        <w:t>Upravljanje komentarjev</w:t>
+      </w:r>
+      <w:bookmarkEnd w:id="19"/>
+    </w:p>
+    <w:p>
+      <w:pPr>
         <w:pStyle w:val="Naslov4"/>
       </w:pPr>
-      <w:bookmarkStart w:id="21" w:name="_Toc182266906"/>
-      <w:r>
-        <w:t>Brisanje komentarja iz objave</w:t>
-      </w:r>
-      <w:bookmarkEnd w:id="21"/>
-    </w:p>
-    <w:p>
-      <w:pPr>
-        <w:rPr>
-          <w:b/>
-          <w:bCs/>
-        </w:rPr>
-      </w:pPr>
-      <w:r>
-        <w:rPr>
-          <w:b/>
-          <w:bCs/>
-        </w:rPr>
-        <w:t>Pot: DELETE</w:t>
+      <w:bookmarkStart w:id="20" w:name="_Toc182266905"/>
+      <w:r>
+        <w:t>Dodaj komentar k objavi</w:t>
+      </w:r>
+      <w:bookmarkEnd w:id="20"/>
+    </w:p>
+    <w:p>
+      <w:pPr>
+        <w:rPr>
+          <w:b/>
+          <w:bCs/>
+        </w:rPr>
+      </w:pPr>
+      <w:r>
+        <w:rPr>
+          <w:b/>
+          <w:bCs/>
+        </w:rPr>
+        <w:t>Pot: POST</w:t>
       </w:r>
       <w:r>
         <w:rPr>
@@ -8281,64 +7979,39 @@
           <w:b/>
           <w:bCs/>
         </w:rPr>
-        <w:t>post/:id/</w:t>
-      </w:r>
-      <w:proofErr w:type="spellStart"/>
-      <w:r>
-        <w:rPr>
-          <w:b/>
-          <w:bCs/>
-        </w:rPr>
-        <w:t>coment</w:t>
-      </w:r>
-      <w:proofErr w:type="spellEnd"/>
-      <w:r>
-        <w:rPr>
-          <w:b/>
-          <w:bCs/>
-        </w:rPr>
-        <w:t>/:</w:t>
-      </w:r>
-      <w:proofErr w:type="spellStart"/>
-      <w:r>
-        <w:rPr>
-          <w:b/>
-          <w:bCs/>
-        </w:rPr>
-        <w:t>comentId</w:t>
-      </w:r>
-      <w:proofErr w:type="spellEnd"/>
-    </w:p>
-    <w:p>
-      <w:r>
-        <w:t xml:space="preserve">Opis: Odstrani določen komentar iz objave na podlagi ID-ja komentarja. </w:t>
-      </w:r>
-    </w:p>
-    <w:p>
-      <w:r>
-        <w:rPr>
-          <w:b/>
-          <w:bCs/>
-        </w:rPr>
-        <w:t>Uspešen odziv:</w:t>
-      </w:r>
-      <w:r>
-        <w:t xml:space="preserve"> Brez vsebine, HTTP statusna koda 204. Odziv ob napaki:</w:t>
-      </w:r>
-    </w:p>
-    <w:p>
-      <w:pPr>
-        <w:rPr>
-          <w:b/>
-          <w:bCs/>
-        </w:rPr>
-      </w:pPr>
-      <w:r>
-        <w:rPr>
-          <w:b/>
-          <w:bCs/>
-        </w:rPr>
-        <w:t>Primer odziva pri napaki:</w:t>
+        <w:t>post/:id/coment</w:t>
+      </w:r>
+    </w:p>
+    <w:p>
+      <w:r>
+        <w:t xml:space="preserve">Doda nov komentar k določeni objavi na podlagi njenega ID-ja. Obvezni polji sta userId in </w:t>
+      </w:r>
+      <w:r>
+        <w:t>vsebina (</w:t>
+      </w:r>
+      <w:r>
+        <w:t>content</w:t>
+      </w:r>
+      <w:r>
+        <w:t>)</w:t>
+      </w:r>
+      <w:r>
+        <w:t>.</w:t>
+      </w:r>
+    </w:p>
+    <w:p>
+      <w:pPr>
+        <w:rPr>
+          <w:b/>
+          <w:bCs/>
+        </w:rPr>
+      </w:pPr>
+      <w:r>
+        <w:rPr>
+          <w:b/>
+          <w:bCs/>
+        </w:rPr>
+        <w:t>Primer odziva:</w:t>
       </w:r>
     </w:p>
     <w:tbl>
@@ -8356,54 +8029,303 @@
             <w:tcW w:w="9062" w:type="dxa"/>
           </w:tcPr>
           <w:p>
-            <w:r>
-              <w:t>{</w:t>
-            </w:r>
-          </w:p>
-          <w:p>
-            <w:r>
-              <w:t xml:space="preserve">  "</w:t>
-            </w:r>
-            <w:proofErr w:type="spellStart"/>
-            <w:r>
-              <w:t>message</w:t>
-            </w:r>
-            <w:proofErr w:type="spellEnd"/>
+            <w:pPr>
+              <w:spacing w:line="276" w:lineRule="auto"/>
+            </w:pPr>
+            <w:r>
+              <w:t>[</w:t>
+            </w:r>
+          </w:p>
+          <w:p>
+            <w:pPr>
+              <w:spacing w:line="276" w:lineRule="auto"/>
+            </w:pPr>
+            <w:r>
+              <w:t xml:space="preserve">  {</w:t>
+            </w:r>
+          </w:p>
+          <w:p>
+            <w:pPr>
+              <w:spacing w:line="276" w:lineRule="auto"/>
+            </w:pPr>
+            <w:r>
+              <w:t xml:space="preserve">    "_id": "</w:t>
+            </w:r>
+            <w:r>
+              <w:t>post</w:t>
+            </w:r>
+            <w:r>
+              <w:t>Id",</w:t>
+            </w:r>
+          </w:p>
+          <w:p>
+            <w:pPr>
+              <w:spacing w:line="276" w:lineRule="auto"/>
+            </w:pPr>
+            <w:r>
+              <w:t xml:space="preserve">    "</w:t>
+            </w:r>
+            <w:r>
+              <w:t>upvotes</w:t>
+            </w:r>
+            <w:r>
+              <w:t xml:space="preserve">": </w:t>
+            </w:r>
+            <w:r>
+              <w:t>0,</w:t>
+            </w:r>
+          </w:p>
+          <w:p>
+            <w:pPr>
+              <w:spacing w:line="276" w:lineRule="auto"/>
+            </w:pPr>
+            <w:r>
+              <w:t xml:space="preserve">    "</w:t>
+            </w:r>
+            <w:r>
+              <w:t>downvotes</w:t>
+            </w:r>
+            <w:r>
+              <w:t xml:space="preserve">": </w:t>
+            </w:r>
+            <w:r>
+              <w:t>0,</w:t>
+            </w:r>
+          </w:p>
+          <w:p>
+            <w:pPr>
+              <w:spacing w:line="276" w:lineRule="auto"/>
+            </w:pPr>
+            <w:r>
+              <w:lastRenderedPageBreak/>
+              <w:t xml:space="preserve">    "</w:t>
+            </w:r>
+            <w:r>
+              <w:t>title</w:t>
+            </w:r>
             <w:r>
               <w:t>": "</w:t>
             </w:r>
             <w:r>
-              <w:t xml:space="preserve">No </w:t>
-            </w:r>
-            <w:proofErr w:type="spellStart"/>
-            <w:r>
-              <w:t>such</w:t>
-            </w:r>
-            <w:proofErr w:type="spellEnd"/>
+              <w:t>Primer objave</w:t>
+            </w:r>
+            <w:r>
+              <w:t>",</w:t>
+            </w:r>
+          </w:p>
+          <w:p>
+            <w:pPr>
+              <w:spacing w:line="276" w:lineRule="auto"/>
+            </w:pPr>
+            <w:r>
+              <w:t xml:space="preserve">    "</w:t>
+            </w:r>
+            <w:r>
+              <w:t>content</w:t>
+            </w:r>
+            <w:r>
+              <w:t>": "</w:t>
+            </w:r>
+            <w:r>
+              <w:t>Vsebina objave</w:t>
+            </w:r>
+            <w:r>
+              <w:t>",</w:t>
+            </w:r>
+          </w:p>
+          <w:p>
+            <w:pPr>
+              <w:spacing w:line="276" w:lineRule="auto"/>
+            </w:pPr>
+            <w:r>
+              <w:t xml:space="preserve">    "</w:t>
+            </w:r>
+            <w:r>
+              <w:t>category</w:t>
+            </w:r>
+            <w:r>
+              <w:t>": "</w:t>
+            </w:r>
+            <w:r>
+              <w:t>Kategorija objave</w:t>
+            </w:r>
+            <w:r>
+              <w:t>",</w:t>
+            </w:r>
+          </w:p>
+          <w:p>
+            <w:pPr>
+              <w:spacing w:line="276" w:lineRule="auto"/>
+            </w:pPr>
+            <w:r>
+              <w:t xml:space="preserve">    "</w:t>
+            </w:r>
+            <w:r>
+              <w:t>comments</w:t>
+            </w:r>
+            <w:r>
+              <w:t>":</w:t>
+            </w:r>
+            <w:r>
+              <w:t xml:space="preserve"> [</w:t>
+            </w:r>
+          </w:p>
+          <w:p>
+            <w:pPr>
+              <w:spacing w:line="276" w:lineRule="auto"/>
+            </w:pPr>
+            <w:r>
+              <w:t xml:space="preserve">       </w:t>
+            </w:r>
+            <w:r>
+              <w:t xml:space="preserve">{ </w:t>
+            </w:r>
+          </w:p>
+          <w:p>
+            <w:pPr>
+              <w:spacing w:line="276" w:lineRule="auto"/>
+            </w:pPr>
+            <w:r>
+              <w:t xml:space="preserve">         </w:t>
+            </w:r>
+            <w:r>
+              <w:t>"_id": "commentId",</w:t>
+            </w:r>
+          </w:p>
+          <w:p>
+            <w:pPr>
+              <w:spacing w:line="276" w:lineRule="auto"/>
+            </w:pPr>
+            <w:r>
+              <w:t xml:space="preserve">         </w:t>
+            </w:r>
+            <w:r>
+              <w:t>"</w:t>
+            </w:r>
+            <w:r>
+              <w:t>content</w:t>
+            </w:r>
+            <w:r>
+              <w:t>": "</w:t>
+            </w:r>
+            <w:r>
+              <w:t>Primer komentarja</w:t>
+            </w:r>
+            <w:r>
+              <w:t xml:space="preserve">",   </w:t>
+            </w:r>
+          </w:p>
+          <w:p>
+            <w:pPr>
+              <w:spacing w:line="276" w:lineRule="auto"/>
+            </w:pPr>
+            <w:r>
+              <w:t xml:space="preserve">         </w:t>
+            </w:r>
+            <w:r>
+              <w:t>"</w:t>
+            </w:r>
+            <w:r>
+              <w:t>userId</w:t>
+            </w:r>
+            <w:r>
+              <w:t>": "</w:t>
+            </w:r>
+            <w:r>
+              <w:t>userId</w:t>
+            </w:r>
+            <w:r>
+              <w:t xml:space="preserve">",     </w:t>
+            </w:r>
+          </w:p>
+          <w:p>
+            <w:pPr>
+              <w:spacing w:line="276" w:lineRule="auto"/>
+            </w:pPr>
+            <w:r>
+              <w:t xml:space="preserve">       }</w:t>
+            </w:r>
+          </w:p>
+          <w:p>
+            <w:pPr>
+              <w:spacing w:line="276" w:lineRule="auto"/>
+            </w:pPr>
+            <w:r>
+              <w:t xml:space="preserve">    </w:t>
+            </w:r>
+            <w:r>
+              <w:t>]</w:t>
+            </w:r>
+            <w:r>
+              <w:t>,</w:t>
+            </w:r>
+          </w:p>
+          <w:p>
+            <w:pPr>
+              <w:spacing w:line="276" w:lineRule="auto"/>
+            </w:pPr>
+            <w:r>
+              <w:t xml:space="preserve">    "</w:t>
+            </w:r>
+            <w:r>
+              <w:t>userId</w:t>
+            </w:r>
+            <w:r>
+              <w:t>":</w:t>
+            </w:r>
             <w:r>
               <w:t xml:space="preserve"> </w:t>
             </w:r>
-            <w:proofErr w:type="spellStart"/>
-            <w:r>
-              <w:t>comment</w:t>
-            </w:r>
-            <w:proofErr w:type="spellEnd"/>
-            <w:r>
-              <w:t>.</w:t>
-            </w:r>
             <w:r>
               <w:t>"</w:t>
             </w:r>
+            <w:r>
+              <w:t>userId</w:t>
+            </w:r>
+            <w:r>
+              <w:t>",</w:t>
+            </w:r>
           </w:p>
           <w:p>
             <w:pPr>
+              <w:spacing w:line="276" w:lineRule="auto"/>
+            </w:pPr>
+            <w:r>
+              <w:t xml:space="preserve">    " </w:t>
+            </w:r>
+            <w:r>
+              <w:t>updated</w:t>
+            </w:r>
+            <w:r>
+              <w:t>At": "2024-01-01T12:00:00Z"</w:t>
+            </w:r>
+          </w:p>
+          <w:p>
+            <w:pPr>
+              <w:spacing w:line="276" w:lineRule="auto"/>
+            </w:pPr>
+            <w:r>
+              <w:t xml:space="preserve">    "createdAt": "2024-01-01T12:00:00Z"</w:t>
+            </w:r>
+          </w:p>
+          <w:p>
+            <w:pPr>
+              <w:spacing w:line="276" w:lineRule="auto"/>
+            </w:pPr>
+            <w:r>
+              <w:t xml:space="preserve">  }</w:t>
+            </w:r>
+          </w:p>
+          <w:p>
+            <w:pPr>
+              <w:spacing w:line="276" w:lineRule="auto"/>
               <w:rPr>
                 <w:b/>
                 <w:bCs/>
               </w:rPr>
             </w:pPr>
             <w:r>
-              <w:t>}</w:t>
+              <w:t>]</w:t>
             </w:r>
           </w:p>
         </w:tc>
@@ -8412,10 +8334,141 @@
     <w:p/>
     <w:p>
       <w:pPr>
+        <w:pStyle w:val="Naslov4"/>
+      </w:pPr>
+      <w:bookmarkStart w:id="21" w:name="_Toc182266906"/>
+      <w:r>
+        <w:t>Brisanje komentarja iz objave</w:t>
+      </w:r>
+      <w:bookmarkEnd w:id="21"/>
+    </w:p>
+    <w:p>
+      <w:pPr>
+        <w:rPr>
+          <w:b/>
+          <w:bCs/>
+        </w:rPr>
+      </w:pPr>
+      <w:r>
+        <w:rPr>
+          <w:b/>
+          <w:bCs/>
+        </w:rPr>
+        <w:t>Pot: DELETE</w:t>
+      </w:r>
+      <w:r>
+        <w:rPr>
+          <w:b/>
+          <w:bCs/>
+        </w:rPr>
+        <w:t xml:space="preserve"> /</w:t>
+      </w:r>
+      <w:r>
+        <w:rPr>
+          <w:b/>
+          <w:bCs/>
+        </w:rPr>
+        <w:t>post/:id/coment/:comentId</w:t>
+      </w:r>
+    </w:p>
+    <w:p>
+      <w:r>
+        <w:t xml:space="preserve">Opis: Odstrani določen komentar iz objave na podlagi ID-ja komentarja. </w:t>
+      </w:r>
+    </w:p>
+    <w:p>
+      <w:r>
+        <w:rPr>
+          <w:b/>
+          <w:bCs/>
+        </w:rPr>
+        <w:t>Uspešen odziv:</w:t>
+      </w:r>
+      <w:r>
+        <w:t xml:space="preserve"> Brez vsebine, HTTP statusna koda 204. Odziv ob napaki:</w:t>
+      </w:r>
+    </w:p>
+    <w:p>
+      <w:pPr>
+        <w:rPr>
+          <w:b/>
+          <w:bCs/>
+        </w:rPr>
+      </w:pPr>
+      <w:r>
+        <w:rPr>
+          <w:b/>
+          <w:bCs/>
+        </w:rPr>
+        <w:t>Primer odziva pri napaki:</w:t>
+      </w:r>
+    </w:p>
+    <w:tbl>
+      <w:tblPr>
+        <w:tblStyle w:val="Tabelamrea"/>
+        <w:tblW w:w="0" w:type="auto"/>
+        <w:tblLook w:val="04A0" w:firstRow="1" w:lastRow="0" w:firstColumn="1" w:lastColumn="0" w:noHBand="0" w:noVBand="1"/>
+      </w:tblPr>
+      <w:tblGrid>
+        <w:gridCol w:w="9062"/>
+      </w:tblGrid>
+      <w:tr>
+        <w:tc>
+          <w:tcPr>
+            <w:tcW w:w="9062" w:type="dxa"/>
+          </w:tcPr>
+          <w:p>
+            <w:r>
+              <w:t>{</w:t>
+            </w:r>
+          </w:p>
+          <w:p>
+            <w:r>
+              <w:t xml:space="preserve">  "message": "</w:t>
+            </w:r>
+            <w:r>
+              <w:t>No such comment.</w:t>
+            </w:r>
+            <w:r>
+              <w:t>"</w:t>
+            </w:r>
+          </w:p>
+          <w:p>
+            <w:pPr>
+              <w:rPr>
+                <w:b/>
+                <w:bCs/>
+              </w:rPr>
+            </w:pPr>
+            <w:r>
+              <w:t>}</w:t>
+            </w:r>
+          </w:p>
+        </w:tc>
+      </w:tr>
+    </w:tbl>
+    <w:p/>
+    <w:p>
+      <w:pPr>
+        <w:spacing w:line="278" w:lineRule="auto"/>
+        <w:rPr>
+          <w:rFonts w:asciiTheme="majorHAnsi" w:eastAsiaTheme="majorEastAsia" w:hAnsiTheme="majorHAnsi" w:cstheme="majorBidi"/>
+          <w:color w:val="0D0D0D" w:themeColor="text1" w:themeTint="F2"/>
+          <w:sz w:val="48"/>
+          <w:szCs w:val="48"/>
+        </w:rPr>
+      </w:pPr>
+      <w:bookmarkStart w:id="22" w:name="_Toc182266907"/>
+      <w:r>
+        <w:br w:type="page"/>
+      </w:r>
+    </w:p>
+    <w:p>
+      <w:pPr>
         <w:pStyle w:val="Naslov1"/>
       </w:pPr>
-      <w:bookmarkStart w:id="22" w:name="_Toc182266907"/>
-      <w:r>
+      <w:r>
+        <w:lastRenderedPageBreak/>
         <w:t>Čelni del</w:t>
       </w:r>
       <w:bookmarkEnd w:id="22"/>
@@ -8428,15 +8481,7 @@
         <w:t xml:space="preserve">spletne </w:t>
       </w:r>
       <w:r>
-        <w:t xml:space="preserve">aplikacije </w:t>
-      </w:r>
-      <w:proofErr w:type="spellStart"/>
-      <w:r>
-        <w:t>YourVoice</w:t>
-      </w:r>
-      <w:proofErr w:type="spellEnd"/>
-      <w:r>
-        <w:t xml:space="preserve"> je implementiran z uporabo</w:t>
+        <w:t>aplikacije YourVoice je implementiran z uporabo</w:t>
       </w:r>
       <w:r>
         <w:t xml:space="preserve"> knjižnice</w:t>
@@ -8444,7 +8489,6 @@
       <w:r>
         <w:t xml:space="preserve"> </w:t>
       </w:r>
-      <w:proofErr w:type="spellStart"/>
       <w:r>
         <w:rPr>
           <w:b/>
@@ -8452,7 +8496,6 @@
         </w:rPr>
         <w:t>React</w:t>
       </w:r>
-      <w:proofErr w:type="spellEnd"/>
       <w:r>
         <w:t xml:space="preserve"> in p</w:t>
       </w:r>
@@ -8480,22 +8523,12 @@
       <w:r>
         <w:t xml:space="preserve"> </w:t>
       </w:r>
-      <w:proofErr w:type="spellStart"/>
-      <w:r>
-        <w:rPr>
-          <w:b/>
-          <w:bCs/>
-        </w:rPr>
-        <w:lastRenderedPageBreak/>
-        <w:t>Chakra</w:t>
-      </w:r>
-      <w:proofErr w:type="spellEnd"/>
-      <w:r>
-        <w:rPr>
-          <w:b/>
-          <w:bCs/>
-        </w:rPr>
-        <w:t xml:space="preserve"> UI</w:t>
+      <w:r>
+        <w:rPr>
+          <w:b/>
+          <w:bCs/>
+        </w:rPr>
+        <w:t>Chakra UI</w:t>
       </w:r>
       <w:r>
         <w:t xml:space="preserve"> za </w:t>
@@ -8506,56 +8539,22 @@
       <w:r>
         <w:t xml:space="preserve">, </w:t>
       </w:r>
-      <w:proofErr w:type="spellStart"/>
-      <w:r>
-        <w:rPr>
-          <w:b/>
-          <w:bCs/>
-        </w:rPr>
-        <w:t>Context</w:t>
-      </w:r>
-      <w:proofErr w:type="spellEnd"/>
-      <w:r>
-        <w:rPr>
-          <w:b/>
-          <w:bCs/>
-        </w:rPr>
-        <w:t xml:space="preserve"> API</w:t>
+      <w:r>
+        <w:rPr>
+          <w:b/>
+          <w:bCs/>
+        </w:rPr>
+        <w:t>Context API</w:t>
       </w:r>
       <w:r>
         <w:t xml:space="preserve"> za upravljanje stanja prijave, ter </w:t>
       </w:r>
-      <w:proofErr w:type="spellStart"/>
-      <w:r>
-        <w:rPr>
-          <w:b/>
-          <w:bCs/>
-        </w:rPr>
-        <w:t>react</w:t>
-      </w:r>
-      <w:proofErr w:type="spellEnd"/>
-      <w:r>
-        <w:rPr>
-          <w:b/>
-          <w:bCs/>
-        </w:rPr>
-        <w:t>-</w:t>
-      </w:r>
-      <w:proofErr w:type="spellStart"/>
-      <w:r>
-        <w:rPr>
-          <w:b/>
-          <w:bCs/>
-        </w:rPr>
-        <w:t>router</w:t>
-      </w:r>
-      <w:proofErr w:type="spellEnd"/>
-      <w:r>
-        <w:rPr>
-          <w:b/>
-          <w:bCs/>
-        </w:rPr>
-        <w:t>-dom</w:t>
+      <w:r>
+        <w:rPr>
+          <w:b/>
+          <w:bCs/>
+        </w:rPr>
+        <w:t>react-router-dom</w:t>
       </w:r>
       <w:r>
         <w:t xml:space="preserve"> za usmerjanje in zaščito poti. Čelni del aplikacije </w:t>
@@ -8598,6 +8597,28 @@
       </w:r>
       <w:r>
         <w:t>.</w:t>
+      </w:r>
+    </w:p>
+    <w:p/>
+    <w:p>
+      <w:r>
+        <w:t>ČELNI DEL VZDRŽEVALCI</w:t>
+      </w:r>
+    </w:p>
+    <w:p>
+      <w:r>
+        <w:t>Na čelnem delu je uporabnikom omogočeno tudi filtriranje objav glede na ime, čas ali njihovo kategorijo. Zaradi optimizacijskih razlogov se objave nalagajo po straneh (sprotno nalaganje), uporabnikom pa je omogočeno objavljanje tako v obliki teksta, kot tudi slik (pri čemere se omejeni na največ 10 slik). Poleg komentiranja, lahko uporabniki tudi »všečkajo« objave, ki so jim všeč, ali »ne všečkajo« tistih, ki jim niso. Objave se prikazujejo urejeno glede na čas ali ime, pri čemer lahko uporabnik to nastavljivo izbira. Nalaganje objav, komentiranje in »všečkanje« je dovoljeno le prijavljenim uporabnikom, ki lahko tudi kasneje znotraj zavihka profil urejajo le tega (lahko imajo tudi naloženo profilno sliko).</w:t>
+      </w:r>
+      <w:r>
+        <w:t xml:space="preserve"> Uporabniki se med sabo sedaj lahko delijo glede na vloge, pri čemer lahko tisti, ki so »administrativne narave« </w:t>
+      </w:r>
+      <w:r>
+        <w:t>blokirajo, omejijo delovanje drugim uporabnikom (komentiranje, ali ustvarjanje objav) ter tudi v celoti odstranijo.</w:t>
+      </w:r>
+    </w:p>
+    <w:p>
+      <w:r>
+        <w:t>Poleg vsega navedenega, pa so uporabnikom vidne tudi modalna okna, ki jih ozaveščajo o njihovih akcijah ali napakah pri izvedbi le teh.</w:t>
       </w:r>
       <w:r>
         <w:br/>
@@ -8628,13 +8649,8 @@
         <w:t>Razvojna knjižnica</w:t>
       </w:r>
       <w:r>
-        <w:t xml:space="preserve">: </w:t>
-      </w:r>
-      <w:proofErr w:type="spellStart"/>
-      <w:r>
-        <w:t>React</w:t>
-      </w:r>
-      <w:proofErr w:type="spellEnd"/>
+        <w:t>: React</w:t>
+      </w:r>
     </w:p>
     <w:p>
       <w:pPr>
@@ -8651,15 +8667,7 @@
         <w:t>Upravljanje stanja</w:t>
       </w:r>
       <w:r>
-        <w:t xml:space="preserve">: </w:t>
-      </w:r>
-      <w:proofErr w:type="spellStart"/>
-      <w:r>
-        <w:t>Context</w:t>
-      </w:r>
-      <w:proofErr w:type="spellEnd"/>
-      <w:r>
-        <w:t xml:space="preserve"> API</w:t>
+        <w:t>: Context API</w:t>
       </w:r>
     </w:p>
     <w:p>
@@ -8674,18 +8682,11 @@
           <w:b/>
           <w:bCs/>
         </w:rPr>
+        <w:lastRenderedPageBreak/>
         <w:t>Vizualna knjižnica</w:t>
       </w:r>
       <w:r>
-        <w:t xml:space="preserve">: </w:t>
-      </w:r>
-      <w:proofErr w:type="spellStart"/>
-      <w:r>
-        <w:t>Chakra</w:t>
-      </w:r>
-      <w:proofErr w:type="spellEnd"/>
-      <w:r>
-        <w:t xml:space="preserve"> UI</w:t>
+        <w:t>: Chakra UI</w:t>
       </w:r>
     </w:p>
     <w:p>
@@ -8703,23 +8704,7 @@
         <w:t>Usmerjanje</w:t>
       </w:r>
       <w:r>
-        <w:t xml:space="preserve">: </w:t>
-      </w:r>
-      <w:proofErr w:type="spellStart"/>
-      <w:r>
-        <w:t>react</w:t>
-      </w:r>
-      <w:proofErr w:type="spellEnd"/>
-      <w:r>
-        <w:t>-</w:t>
-      </w:r>
-      <w:proofErr w:type="spellStart"/>
-      <w:r>
-        <w:t>router</w:t>
-      </w:r>
-      <w:proofErr w:type="spellEnd"/>
-      <w:r>
-        <w:t>-dom</w:t>
+        <w:t>: react-router-dom</w:t>
       </w:r>
     </w:p>
     <w:p>
@@ -8747,21 +8732,8 @@
           <w:numId w:val="13"/>
         </w:numPr>
       </w:pPr>
-      <w:proofErr w:type="spellStart"/>
-      <w:r>
-        <w:t>react</w:t>
-      </w:r>
-      <w:proofErr w:type="spellEnd"/>
-      <w:r>
-        <w:t>-</w:t>
-      </w:r>
-      <w:proofErr w:type="spellStart"/>
-      <w:r>
-        <w:t>router</w:t>
-      </w:r>
-      <w:proofErr w:type="spellEnd"/>
-      <w:r>
-        <w:t>-dom za usmerjanje in zaščitene poti</w:t>
+      <w:r>
+        <w:t>react-router-dom za usmerjanje in zaščitene poti</w:t>
       </w:r>
     </w:p>
     <w:p>
@@ -8771,13 +8743,8 @@
           <w:numId w:val="13"/>
         </w:numPr>
       </w:pPr>
-      <w:proofErr w:type="spellStart"/>
-      <w:r>
-        <w:t>Chakra</w:t>
-      </w:r>
-      <w:proofErr w:type="spellEnd"/>
-      <w:r>
-        <w:t xml:space="preserve"> UI za</w:t>
+      <w:r>
+        <w:t>Chakra UI za</w:t>
       </w:r>
       <w:r>
         <w:t xml:space="preserve"> </w:t>
@@ -8793,13 +8760,8 @@
           <w:numId w:val="13"/>
         </w:numPr>
       </w:pPr>
-      <w:proofErr w:type="spellStart"/>
-      <w:r>
-        <w:t>FontAwesome</w:t>
-      </w:r>
-      <w:proofErr w:type="spellEnd"/>
-      <w:r>
-        <w:t xml:space="preserve"> za ikone</w:t>
+      <w:r>
+        <w:t>FontAwesome za ikone</w:t>
       </w:r>
     </w:p>
     <w:p>
@@ -8809,13 +8771,41 @@
           <w:numId w:val="13"/>
         </w:numPr>
       </w:pPr>
-      <w:proofErr w:type="spellStart"/>
-      <w:r>
-        <w:t>TypeScript</w:t>
-      </w:r>
-      <w:proofErr w:type="spellEnd"/>
-      <w:r>
-        <w:t xml:space="preserve"> za tipizacijo komponent in podatkov</w:t>
+      <w:r>
+        <w:t>TypeScript za tipizacijo komponent in podatkov</w:t>
+      </w:r>
+    </w:p>
+    <w:p>
+      <w:r>
+        <w:t>VZDRŽEVALCI</w:t>
+      </w:r>
+    </w:p>
+    <w:p>
+      <w:pPr>
+        <w:pStyle w:val="Odstavekseznama"/>
+        <w:numPr>
+          <w:ilvl w:val="0"/>
+          <w:numId w:val="12"/>
+        </w:numPr>
+      </w:pPr>
+      <w:r>
+        <w:rPr>
+          <w:b/>
+          <w:bCs/>
+        </w:rPr>
+        <w:t>knjižnice in orodja:</w:t>
+      </w:r>
+    </w:p>
+    <w:p>
+      <w:pPr>
+        <w:pStyle w:val="Odstavekseznama"/>
+        <w:numPr>
+          <w:ilvl w:val="1"/>
+          <w:numId w:val="12"/>
+        </w:numPr>
+      </w:pPr>
+      <w:r>
+        <w:t>Chakra Icon – za prikazovanje ikon (del Chakra UI knjižnice)</w:t>
       </w:r>
     </w:p>
     <w:p>
@@ -8838,12 +8828,10 @@
         <w:pStyle w:val="Naslov3"/>
       </w:pPr>
       <w:bookmarkStart w:id="25" w:name="_Toc182266910"/>
-      <w:proofErr w:type="spellStart"/>
       <w:r>
         <w:t>App.tsx</w:t>
       </w:r>
       <w:bookmarkEnd w:id="25"/>
-      <w:proofErr w:type="spellEnd"/>
     </w:p>
     <w:p>
       <w:pPr>
@@ -8942,11 +8930,9 @@
       <w:r>
         <w:t xml:space="preserve">Z </w:t>
       </w:r>
-      <w:proofErr w:type="spellStart"/>
       <w:r>
         <w:t>UserContext</w:t>
       </w:r>
-      <w:proofErr w:type="spellEnd"/>
       <w:r>
         <w:t xml:space="preserve"> je</w:t>
       </w:r>
@@ -8999,37 +8985,12 @@
           <w:bCs/>
         </w:rPr>
       </w:pPr>
-      <w:proofErr w:type="spellStart"/>
-      <w:r>
-        <w:rPr>
-          <w:b/>
-          <w:bCs/>
-        </w:rPr>
-        <w:t>Header</w:t>
-      </w:r>
-      <w:proofErr w:type="spellEnd"/>
-      <w:r>
-        <w:rPr>
-          <w:b/>
-          <w:bCs/>
-        </w:rPr>
-        <w:t xml:space="preserve"> in </w:t>
-      </w:r>
-      <w:proofErr w:type="spellStart"/>
-      <w:r>
-        <w:rPr>
-          <w:b/>
-          <w:bCs/>
-        </w:rPr>
-        <w:t>Footer</w:t>
-      </w:r>
-      <w:proofErr w:type="spellEnd"/>
-      <w:r>
-        <w:rPr>
-          <w:b/>
-          <w:bCs/>
-        </w:rPr>
-        <w:t xml:space="preserve">: </w:t>
+      <w:r>
+        <w:rPr>
+          <w:b/>
+          <w:bCs/>
+        </w:rPr>
+        <w:t xml:space="preserve">Header in Footer: </w:t>
       </w:r>
       <w:r>
         <w:t>Prikazani na vsaki strani aplikacije.</w:t>
@@ -9068,37 +9029,12 @@
           <w:bCs/>
         </w:rPr>
       </w:pPr>
-      <w:proofErr w:type="spellStart"/>
-      <w:r>
-        <w:rPr>
-          <w:b/>
-          <w:bCs/>
-        </w:rPr>
-        <w:t>Posts</w:t>
-      </w:r>
-      <w:proofErr w:type="spellEnd"/>
-      <w:r>
-        <w:rPr>
-          <w:b/>
-          <w:bCs/>
-        </w:rPr>
-        <w:t xml:space="preserve"> in </w:t>
-      </w:r>
-      <w:proofErr w:type="spellStart"/>
-      <w:r>
-        <w:rPr>
-          <w:b/>
-          <w:bCs/>
-        </w:rPr>
-        <w:t>PostDetail</w:t>
-      </w:r>
-      <w:proofErr w:type="spellEnd"/>
-      <w:r>
-        <w:rPr>
-          <w:b/>
-          <w:bCs/>
-        </w:rPr>
-        <w:t xml:space="preserve">: </w:t>
+      <w:r>
+        <w:rPr>
+          <w:b/>
+          <w:bCs/>
+        </w:rPr>
+        <w:t xml:space="preserve">Posts in PostDetail: </w:t>
       </w:r>
       <w:r>
         <w:t>Prikaz objav in podrobnosti posamezne objave.</w:t>
@@ -9115,21 +9051,13 @@
           <w:bCs/>
         </w:rPr>
       </w:pPr>
-      <w:proofErr w:type="spellStart"/>
-      <w:r>
-        <w:rPr>
-          <w:b/>
-          <w:bCs/>
-        </w:rPr>
-        <w:t>ProtectedRoute</w:t>
-      </w:r>
-      <w:proofErr w:type="spellEnd"/>
-      <w:r>
-        <w:rPr>
-          <w:b/>
-          <w:bCs/>
-        </w:rPr>
-        <w:t xml:space="preserve">: </w:t>
+      <w:r>
+        <w:rPr>
+          <w:b/>
+          <w:bCs/>
+        </w:rPr>
+        <w:lastRenderedPageBreak/>
+        <w:t xml:space="preserve">ProtectedRoute: </w:t>
       </w:r>
       <w:r>
         <w:t>Komponenta za zaščito poti, dostopnih le prijavljenim uporabnikom.</w:t>
@@ -9140,21 +9068,8 @@
         <w:pStyle w:val="Naslov3"/>
       </w:pPr>
       <w:bookmarkStart w:id="26" w:name="_Toc182266911"/>
-      <w:proofErr w:type="spellStart"/>
-      <w:r>
-        <w:t>Routes</w:t>
-      </w:r>
-      <w:proofErr w:type="spellEnd"/>
-      <w:r>
-        <w:t xml:space="preserve"> (</w:t>
-      </w:r>
-      <w:proofErr w:type="spellStart"/>
-      <w:r>
-        <w:t>routes.tsx</w:t>
-      </w:r>
-      <w:proofErr w:type="spellEnd"/>
-      <w:r>
-        <w:t>)</w:t>
+      <w:r>
+        <w:t>Routes (routes.tsx)</w:t>
       </w:r>
       <w:bookmarkEnd w:id="26"/>
     </w:p>
@@ -9183,23 +9098,7 @@
         <w:t xml:space="preserve"> (strani)</w:t>
       </w:r>
       <w:r>
-        <w:t xml:space="preserve"> aplikacije, ki razdeli poti na javne (</w:t>
-      </w:r>
-      <w:proofErr w:type="spellStart"/>
-      <w:r>
-        <w:t>publicRoutes</w:t>
-      </w:r>
-      <w:proofErr w:type="spellEnd"/>
-      <w:r>
-        <w:t>) in zaščitene (</w:t>
-      </w:r>
-      <w:proofErr w:type="spellStart"/>
-      <w:r>
-        <w:t>protectedRoutes</w:t>
-      </w:r>
-      <w:proofErr w:type="spellEnd"/>
-      <w:r>
-        <w:t>).</w:t>
+        <w:t xml:space="preserve"> aplikacije, ki razdeli poti na javne (publicRoutes) in zaščitene (protectedRoutes).</w:t>
       </w:r>
     </w:p>
     <w:p>
@@ -9228,21 +9127,12 @@
           <w:numId w:val="18"/>
         </w:numPr>
       </w:pPr>
-      <w:proofErr w:type="spellStart"/>
-      <w:r>
-        <w:rPr>
-          <w:b/>
-          <w:bCs/>
-        </w:rPr>
-        <w:t>publicRoutes</w:t>
-      </w:r>
-      <w:proofErr w:type="spellEnd"/>
-      <w:r>
-        <w:rPr>
-          <w:b/>
-          <w:bCs/>
-        </w:rPr>
-        <w:t xml:space="preserve">: </w:t>
+      <w:r>
+        <w:rPr>
+          <w:b/>
+          <w:bCs/>
+        </w:rPr>
+        <w:t xml:space="preserve">publicRoutes: </w:t>
       </w:r>
       <w:r>
         <w:t xml:space="preserve">vključujejo </w:t>
@@ -9271,21 +9161,12 @@
           <w:bCs/>
         </w:rPr>
       </w:pPr>
-      <w:proofErr w:type="spellStart"/>
-      <w:r>
-        <w:rPr>
-          <w:b/>
-          <w:bCs/>
-        </w:rPr>
-        <w:t>protectedRoutes</w:t>
-      </w:r>
-      <w:proofErr w:type="spellEnd"/>
-      <w:r>
-        <w:rPr>
-          <w:b/>
-          <w:bCs/>
-        </w:rPr>
-        <w:t xml:space="preserve">: </w:t>
+      <w:r>
+        <w:rPr>
+          <w:b/>
+          <w:bCs/>
+        </w:rPr>
+        <w:t xml:space="preserve">protectedRoutes: </w:t>
       </w:r>
       <w:r>
         <w:t>vključujejo poti</w:t>
@@ -9308,21 +9189,8 @@
         <w:pStyle w:val="Naslov3"/>
       </w:pPr>
       <w:bookmarkStart w:id="27" w:name="_Toc182266912"/>
-      <w:proofErr w:type="spellStart"/>
-      <w:r>
-        <w:t>UserContext</w:t>
-      </w:r>
-      <w:proofErr w:type="spellEnd"/>
-      <w:r>
-        <w:t xml:space="preserve"> (</w:t>
-      </w:r>
-      <w:proofErr w:type="spellStart"/>
-      <w:r>
-        <w:t>userContext.ts</w:t>
-      </w:r>
-      <w:proofErr w:type="spellEnd"/>
-      <w:r>
-        <w:t>)</w:t>
+      <w:r>
+        <w:t>UserContext (userContext.ts)</w:t>
       </w:r>
       <w:bookmarkEnd w:id="27"/>
     </w:p>
@@ -9371,23 +9239,7 @@
         </w:numPr>
       </w:pPr>
       <w:r>
-        <w:t>Hranjenje podatkov o uporabniku (</w:t>
-      </w:r>
-      <w:proofErr w:type="spellStart"/>
-      <w:r>
-        <w:t>user</w:t>
-      </w:r>
-      <w:proofErr w:type="spellEnd"/>
-      <w:r>
-        <w:t>) in funkcija za posodabljanje (</w:t>
-      </w:r>
-      <w:proofErr w:type="spellStart"/>
-      <w:r>
-        <w:t>setUserContext</w:t>
-      </w:r>
-      <w:proofErr w:type="spellEnd"/>
-      <w:r>
-        <w:t>), ki omogoča nastavitev ali odstranitev prijave.</w:t>
+        <w:t>Hranjenje podatkov o uporabniku (user) in funkcija za posodabljanje (setUserContext), ki omogoča nastavitev ali odstranitev prijave.</w:t>
       </w:r>
     </w:p>
     <w:p>
@@ -9407,7 +9259,6 @@
       </w:pPr>
       <w:bookmarkStart w:id="28" w:name="_Toc182266913"/>
       <w:r>
-        <w:lastRenderedPageBreak/>
         <w:t>Glavne Komponente</w:t>
       </w:r>
       <w:bookmarkEnd w:id="28"/>
@@ -9417,12 +9268,10 @@
         <w:pStyle w:val="Naslov3"/>
       </w:pPr>
       <w:bookmarkStart w:id="29" w:name="_Toc182266914"/>
-      <w:proofErr w:type="spellStart"/>
       <w:r>
         <w:t>Home.tsx</w:t>
       </w:r>
       <w:bookmarkEnd w:id="29"/>
-      <w:proofErr w:type="spellEnd"/>
     </w:p>
     <w:p>
       <w:pPr>
@@ -9520,26 +9369,11 @@
           <w:b/>
           <w:bCs/>
         </w:rPr>
+        <w:lastRenderedPageBreak/>
         <w:t>Uporabljene knjižnice</w:t>
       </w:r>
       <w:r>
-        <w:t xml:space="preserve">: </w:t>
-      </w:r>
-      <w:proofErr w:type="spellStart"/>
-      <w:r>
-        <w:t>Chakra</w:t>
-      </w:r>
-      <w:proofErr w:type="spellEnd"/>
-      <w:r>
-        <w:t xml:space="preserve"> UI za oblikovanje strani, Font </w:t>
-      </w:r>
-      <w:proofErr w:type="spellStart"/>
-      <w:r>
-        <w:t>Awesome</w:t>
-      </w:r>
-      <w:proofErr w:type="spellEnd"/>
-      <w:r>
-        <w:t xml:space="preserve"> za ikone.</w:t>
+        <w:t>: Chakra UI za oblikovanje strani, Font Awesome za ikone.</w:t>
       </w:r>
     </w:p>
     <w:p>
@@ -9547,12 +9381,10 @@
         <w:pStyle w:val="Naslov3"/>
       </w:pPr>
       <w:bookmarkStart w:id="30" w:name="_Toc182266915"/>
-      <w:proofErr w:type="spellStart"/>
       <w:r>
         <w:t>Posts.tsx</w:t>
       </w:r>
       <w:bookmarkEnd w:id="30"/>
-      <w:proofErr w:type="spellEnd"/>
     </w:p>
     <w:p>
       <w:pPr>
@@ -9640,7 +9472,6 @@
       <w:r>
         <w:t>Modalno okno za dodajanje ali urejanje objave (</w:t>
       </w:r>
-      <w:proofErr w:type="spellStart"/>
       <w:r>
         <w:rPr>
           <w:b/>
@@ -9648,7 +9479,6 @@
         </w:rPr>
         <w:t>AddPostModal</w:t>
       </w:r>
-      <w:proofErr w:type="spellEnd"/>
       <w:r>
         <w:t>).</w:t>
       </w:r>
@@ -9668,31 +9498,52 @@
         <w:t>Uporabljene knjižnice</w:t>
       </w:r>
       <w:r>
-        <w:t xml:space="preserve">: </w:t>
-      </w:r>
-      <w:proofErr w:type="spellStart"/>
-      <w:r>
-        <w:t>Chakra</w:t>
-      </w:r>
-      <w:proofErr w:type="spellEnd"/>
-      <w:r>
-        <w:t xml:space="preserve"> UI, </w:t>
-      </w:r>
-      <w:proofErr w:type="spellStart"/>
-      <w:r>
-        <w:t>useDisclosure</w:t>
-      </w:r>
-      <w:proofErr w:type="spellEnd"/>
-      <w:r>
-        <w:t xml:space="preserve"> za modalno okno, </w:t>
-      </w:r>
-      <w:proofErr w:type="spellStart"/>
-      <w:r>
-        <w:t>UserContext</w:t>
-      </w:r>
-      <w:proofErr w:type="spellEnd"/>
-      <w:r>
-        <w:t xml:space="preserve"> za preverjanje prijavnega stanja.</w:t>
+        <w:t>: Chakra UI, useDisclosure za modalno okno, UserContext za preverjanje prijavnega stanja.</w:t>
+      </w:r>
+    </w:p>
+    <w:p>
+      <w:r>
+        <w:t>VZDRŽEVALCI</w:t>
+      </w:r>
+    </w:p>
+    <w:p>
+      <w:pPr>
+        <w:pStyle w:val="Odstavekseznama"/>
+        <w:numPr>
+          <w:ilvl w:val="0"/>
+          <w:numId w:val="12"/>
+        </w:numPr>
+      </w:pPr>
+      <w:r>
+        <w:rPr>
+          <w:b/>
+          <w:bCs/>
+        </w:rPr>
+        <w:t>Funkcionalnosti</w:t>
+      </w:r>
+    </w:p>
+    <w:p>
+      <w:pPr>
+        <w:pStyle w:val="Odstavekseznama"/>
+        <w:numPr>
+          <w:ilvl w:val="1"/>
+          <w:numId w:val="12"/>
+        </w:numPr>
+      </w:pPr>
+      <w:r>
+        <w:t>Pri vsaki objavi se prikaže prva shranjena slika, ki pripada posamezni objavi (če ta ne obstaja, se prikaže objava brez slike)</w:t>
+      </w:r>
+    </w:p>
+    <w:p>
+      <w:pPr>
+        <w:pStyle w:val="Odstavekseznama"/>
+        <w:numPr>
+          <w:ilvl w:val="1"/>
+          <w:numId w:val="12"/>
+        </w:numPr>
+      </w:pPr>
+      <w:r>
+        <w:t>V modalnem okno je dodana možnost nalaganja do največ 10 slik na posamezno objavo. Te so tudi prikazane znotraj modalnega okna, in jih lahko kasneje uporabnik tudi odstrani</w:t>
       </w:r>
     </w:p>
     <w:p>
@@ -9700,12 +9551,10 @@
         <w:pStyle w:val="Naslov3"/>
       </w:pPr>
       <w:bookmarkStart w:id="31" w:name="_Toc182266916"/>
-      <w:proofErr w:type="spellStart"/>
       <w:r>
         <w:t>PostDetail.tsx</w:t>
       </w:r>
       <w:bookmarkEnd w:id="31"/>
-      <w:proofErr w:type="spellEnd"/>
     </w:p>
     <w:p>
       <w:pPr>
@@ -9769,7 +9618,6 @@
         </w:numPr>
       </w:pPr>
       <w:r>
-        <w:lastRenderedPageBreak/>
         <w:t>Prikazuje naslov, vsebino, kategorijo, avtorja in komentarje objave.</w:t>
       </w:r>
     </w:p>
@@ -9792,6 +9640,7 @@
         </w:numPr>
       </w:pPr>
       <w:r>
+        <w:lastRenderedPageBreak/>
         <w:t>Modalno okno za dodajanje komentarjev.</w:t>
       </w:r>
     </w:p>
@@ -9810,31 +9659,43 @@
         <w:t>Uporabljene knjižnice</w:t>
       </w:r>
       <w:r>
-        <w:t xml:space="preserve">: </w:t>
-      </w:r>
-      <w:proofErr w:type="spellStart"/>
-      <w:r>
-        <w:t>Chakra</w:t>
-      </w:r>
-      <w:proofErr w:type="spellEnd"/>
-      <w:r>
-        <w:t xml:space="preserve"> UI za oblikovanje in modalna okna, </w:t>
-      </w:r>
-      <w:proofErr w:type="spellStart"/>
-      <w:r>
-        <w:t>useParams</w:t>
-      </w:r>
-      <w:proofErr w:type="spellEnd"/>
-      <w:r>
-        <w:t xml:space="preserve"> in </w:t>
-      </w:r>
-      <w:proofErr w:type="spellStart"/>
-      <w:r>
-        <w:t>useNavigate</w:t>
-      </w:r>
-      <w:proofErr w:type="spellEnd"/>
-      <w:r>
-        <w:t xml:space="preserve"> za pridobivanje parametrov URL in navigacijo.</w:t>
+        <w:t>: Chakra UI za oblikovanje in modalna okna, useParams in useNavigate za pridobivanje parametrov URL in navigacijo.</w:t>
+      </w:r>
+    </w:p>
+    <w:p>
+      <w:pPr>
+        <w:ind w:left="360"/>
+      </w:pPr>
+      <w:r>
+        <w:t>VZDRŽEVALCI:</w:t>
+      </w:r>
+    </w:p>
+    <w:p>
+      <w:pPr>
+        <w:pStyle w:val="Odstavekseznama"/>
+        <w:numPr>
+          <w:ilvl w:val="0"/>
+          <w:numId w:val="12"/>
+        </w:numPr>
+      </w:pPr>
+      <w:r>
+        <w:rPr>
+          <w:b/>
+          <w:bCs/>
+        </w:rPr>
+        <w:t>Funkcionalnosti</w:t>
+      </w:r>
+    </w:p>
+    <w:p>
+      <w:pPr>
+        <w:pStyle w:val="Odstavekseznama"/>
+        <w:numPr>
+          <w:ilvl w:val="1"/>
+          <w:numId w:val="12"/>
+        </w:numPr>
+      </w:pPr>
+      <w:r>
+        <w:t>Znotraj te strani se prikazujejo tudi vse slike, ki so vezane na njo v obliki razreda ImageSlider. Torej uporabnik lahko s pomočjo pomožnih gumbov preklaplja med prikazi različnih slik, ki pripadajo tej objavi. Če obstaja samo ena slika, so ti gumbi onemogočeni.</w:t>
       </w:r>
     </w:p>
     <w:p>
@@ -9842,12 +9703,10 @@
         <w:pStyle w:val="Naslov3"/>
       </w:pPr>
       <w:bookmarkStart w:id="32" w:name="_Toc182266917"/>
-      <w:proofErr w:type="spellStart"/>
       <w:r>
         <w:t>AddPostModal.tsx</w:t>
       </w:r>
       <w:bookmarkEnd w:id="32"/>
-      <w:proofErr w:type="spellEnd"/>
     </w:p>
     <w:p>
       <w:pPr>
@@ -9964,23 +9823,52 @@
         <w:t>Uporabljene knjižnice</w:t>
       </w:r>
       <w:r>
-        <w:t xml:space="preserve">: </w:t>
-      </w:r>
-      <w:proofErr w:type="spellStart"/>
-      <w:r>
-        <w:t>Chakra</w:t>
-      </w:r>
-      <w:proofErr w:type="spellEnd"/>
-      <w:r>
-        <w:t xml:space="preserve"> UI za modalno okno, </w:t>
-      </w:r>
-      <w:proofErr w:type="spellStart"/>
-      <w:r>
-        <w:t>useRef</w:t>
-      </w:r>
-      <w:proofErr w:type="spellEnd"/>
-      <w:r>
-        <w:t xml:space="preserve"> za začetno fokusiranje na polju z naslovom.</w:t>
+        <w:t>: Chakra UI za modalno okno, useRef za začetno fokusiranje na polju z naslovom.</w:t>
+      </w:r>
+    </w:p>
+    <w:p>
+      <w:r>
+        <w:t>VZDRŽEVALCI</w:t>
+      </w:r>
+    </w:p>
+    <w:p>
+      <w:pPr>
+        <w:pStyle w:val="Odstavekseznama"/>
+        <w:numPr>
+          <w:ilvl w:val="0"/>
+          <w:numId w:val="12"/>
+        </w:numPr>
+      </w:pPr>
+      <w:r>
+        <w:rPr>
+          <w:b/>
+          <w:bCs/>
+        </w:rPr>
+        <w:t>Funkcionalnosti</w:t>
+      </w:r>
+    </w:p>
+    <w:p>
+      <w:pPr>
+        <w:pStyle w:val="Odstavekseznama"/>
+        <w:numPr>
+          <w:ilvl w:val="1"/>
+          <w:numId w:val="12"/>
+        </w:numPr>
+      </w:pPr>
+      <w:r>
+        <w:t>Dodana funkcionalnost za dodajanje slik</w:t>
+      </w:r>
+    </w:p>
+    <w:p>
+      <w:pPr>
+        <w:pStyle w:val="Odstavekseznama"/>
+        <w:numPr>
+          <w:ilvl w:val="1"/>
+          <w:numId w:val="12"/>
+        </w:numPr>
+      </w:pPr>
+      <w:r>
+        <w:t>Ob rezultatu se prikaže lastno implementirano modalno okno, ki prikaže rezultate zahtevkov s strani strežnika</w:t>
       </w:r>
     </w:p>
     <w:p>
@@ -9988,20 +9876,10 @@
         <w:pStyle w:val="Naslov3"/>
       </w:pPr>
       <w:bookmarkStart w:id="33" w:name="_Toc182266918"/>
-      <w:proofErr w:type="spellStart"/>
-      <w:r>
-        <w:t>Register.tsx</w:t>
-      </w:r>
-      <w:proofErr w:type="spellEnd"/>
-      <w:r>
-        <w:t xml:space="preserve"> in </w:t>
-      </w:r>
-      <w:proofErr w:type="spellStart"/>
-      <w:r>
-        <w:t>Login.tsx</w:t>
+      <w:r>
+        <w:t>Register.tsx in Login.tsx</w:t>
       </w:r>
       <w:bookmarkEnd w:id="33"/>
-      <w:proofErr w:type="spellEnd"/>
     </w:p>
     <w:p>
       <w:pPr>
@@ -10033,6 +9911,7 @@
           <w:b/>
           <w:bCs/>
         </w:rPr>
+        <w:lastRenderedPageBreak/>
         <w:t>Dostop</w:t>
       </w:r>
       <w:r>
@@ -10076,15 +9955,7 @@
         </w:numPr>
       </w:pPr>
       <w:r>
-        <w:t xml:space="preserve">Prikaz sporočil o uspehu ali napaki z uporabo </w:t>
-      </w:r>
-      <w:proofErr w:type="spellStart"/>
-      <w:r>
-        <w:t>useToast</w:t>
-      </w:r>
-      <w:proofErr w:type="spellEnd"/>
-      <w:r>
-        <w:t>.</w:t>
+        <w:t>Prikaz sporočil o uspehu ali napaki z uporabo useToast.</w:t>
       </w:r>
     </w:p>
     <w:p>
@@ -10102,23 +9973,58 @@
         <w:t>Uporabljene knjižnice</w:t>
       </w:r>
       <w:r>
-        <w:t xml:space="preserve">: </w:t>
-      </w:r>
-      <w:proofErr w:type="spellStart"/>
-      <w:r>
-        <w:t>Chakra</w:t>
-      </w:r>
-      <w:proofErr w:type="spellEnd"/>
-      <w:r>
-        <w:t xml:space="preserve"> UI, </w:t>
-      </w:r>
-      <w:proofErr w:type="spellStart"/>
-      <w:r>
-        <w:t>UserContext</w:t>
-      </w:r>
-      <w:proofErr w:type="spellEnd"/>
-      <w:r>
-        <w:t xml:space="preserve"> za nastavitev stanja ob uspešni prijavi ali registraciji.</w:t>
+        <w:t>: Chakra UI, UserContext za nastavitev stanja ob uspešni prijavi ali registraciji.</w:t>
+      </w:r>
+    </w:p>
+    <w:p>
+      <w:r>
+        <w:t>VZDRŽEVALCI</w:t>
+      </w:r>
+    </w:p>
+    <w:p>
+      <w:pPr>
+        <w:pStyle w:val="Odstavekseznama"/>
+        <w:numPr>
+          <w:ilvl w:val="0"/>
+          <w:numId w:val="12"/>
+        </w:numPr>
+      </w:pPr>
+      <w:r>
+        <w:rPr>
+          <w:b/>
+          <w:bCs/>
+        </w:rPr>
+        <w:t>Funkcionalnosti</w:t>
+      </w:r>
+    </w:p>
+    <w:p>
+      <w:pPr>
+        <w:pStyle w:val="Odstavekseznama"/>
+        <w:numPr>
+          <w:ilvl w:val="1"/>
+          <w:numId w:val="12"/>
+        </w:numPr>
+      </w:pPr>
+      <w:r>
+        <w:t>Implementirana verifikacija vnosnih polj pri registraciji. Preden se pošlje zahteva na strežnik, se preveri, če nobeno polje, ki je zahtevano ni prazno, uporabniško ime dolgo vsaj 3 znake, geslo in elektronski naslov pa v pravilnem formatu</w:t>
+      </w:r>
+    </w:p>
+    <w:p>
+      <w:pPr>
+        <w:pStyle w:val="Odstavekseznama"/>
+        <w:numPr>
+          <w:ilvl w:val="1"/>
+          <w:numId w:val="12"/>
+        </w:numPr>
+      </w:pPr>
+      <w:r>
+        <w:t>Ko se pridobi odgovor s strani strežnika</w:t>
+      </w:r>
+      <w:r>
+        <w:t>,</w:t>
+      </w:r>
+      <w:r>
+        <w:t xml:space="preserve"> se to sporočilo prikaže v obliki lastnega modalnega okna</w:t>
       </w:r>
     </w:p>
     <w:p>
@@ -10126,13 +10032,10 @@
         <w:pStyle w:val="Naslov3"/>
       </w:pPr>
       <w:bookmarkStart w:id="34" w:name="_Toc182266919"/>
-      <w:proofErr w:type="spellStart"/>
-      <w:r>
-        <w:lastRenderedPageBreak/>
+      <w:r>
         <w:t>Profile.tsx</w:t>
       </w:r>
       <w:bookmarkEnd w:id="34"/>
-      <w:proofErr w:type="spellEnd"/>
     </w:p>
     <w:p>
       <w:pPr>
@@ -10149,15 +10052,7 @@
         <w:t>Opis</w:t>
       </w:r>
       <w:r>
-        <w:t xml:space="preserve">: Stran za ogled </w:t>
-      </w:r>
-      <w:proofErr w:type="spellStart"/>
-      <w:r>
-        <w:t>profilnih</w:t>
-      </w:r>
-      <w:proofErr w:type="spellEnd"/>
-      <w:r>
-        <w:t xml:space="preserve"> podatkov uporabnika.</w:t>
+        <w:t>: Stran za ogled profilnih podatkov uporabnika.</w:t>
       </w:r>
     </w:p>
     <w:p>
@@ -10236,23 +10131,89 @@
         <w:t>Uporabljene knjižnice</w:t>
       </w:r>
       <w:r>
-        <w:t xml:space="preserve">: </w:t>
-      </w:r>
-      <w:proofErr w:type="spellStart"/>
-      <w:r>
-        <w:t>Chakra</w:t>
-      </w:r>
-      <w:proofErr w:type="spellEnd"/>
-      <w:r>
-        <w:t xml:space="preserve"> UI za oblikovanje, </w:t>
-      </w:r>
-      <w:proofErr w:type="spellStart"/>
-      <w:r>
-        <w:t>UserContext</w:t>
-      </w:r>
-      <w:proofErr w:type="spellEnd"/>
-      <w:r>
-        <w:t xml:space="preserve"> za dostop do podatkov uporabnika.</w:t>
+        <w:t>: Chakra UI za oblikovanje, UserContext za dostop do podatkov uporabnika.</w:t>
+      </w:r>
+    </w:p>
+    <w:p>
+      <w:r>
+        <w:t>VZDRŽEVALCI</w:t>
+      </w:r>
+    </w:p>
+    <w:p>
+      <w:pPr>
+        <w:pStyle w:val="Odstavekseznama"/>
+        <w:numPr>
+          <w:ilvl w:val="0"/>
+          <w:numId w:val="12"/>
+        </w:numPr>
+      </w:pPr>
+      <w:r>
+        <w:rPr>
+          <w:b/>
+          <w:bCs/>
+        </w:rPr>
+        <w:t>Funkcionalnosti</w:t>
+      </w:r>
+    </w:p>
+    <w:p>
+      <w:pPr>
+        <w:pStyle w:val="Odstavekseznama"/>
+        <w:numPr>
+          <w:ilvl w:val="1"/>
+          <w:numId w:val="12"/>
+        </w:numPr>
+      </w:pPr>
+      <w:r>
+        <w:lastRenderedPageBreak/>
+        <w:t>Dodana funkcionalnost spreminjanja uporabniških informacij v obliki modalnega okna</w:t>
+      </w:r>
+    </w:p>
+    <w:p>
+      <w:pPr>
+        <w:pStyle w:val="Odstavekseznama"/>
+        <w:numPr>
+          <w:ilvl w:val="1"/>
+          <w:numId w:val="12"/>
+        </w:numPr>
+      </w:pPr>
+      <w:r>
+        <w:t>Nalaganje in prikaz avatarja</w:t>
+      </w:r>
+    </w:p>
+    <w:p>
+      <w:pPr>
+        <w:pStyle w:val="Odstavekseznama"/>
+        <w:numPr>
+          <w:ilvl w:val="1"/>
+          <w:numId w:val="12"/>
+        </w:numPr>
+      </w:pPr>
+      <w:r>
+        <w:t>Spreminjanje avatarja in opisa brez podajanja gesla</w:t>
+      </w:r>
+    </w:p>
+    <w:p>
+      <w:pPr>
+        <w:pStyle w:val="Odstavekseznama"/>
+        <w:numPr>
+          <w:ilvl w:val="1"/>
+          <w:numId w:val="12"/>
+        </w:numPr>
+      </w:pPr>
+      <w:r>
+        <w:t>Če uporabnik poda geslo, lahko spremeni tudi svoje ime, email ali posodobi geslo</w:t>
+      </w:r>
+    </w:p>
+    <w:p>
+      <w:pPr>
+        <w:pStyle w:val="Odstavekseznama"/>
+        <w:numPr>
+          <w:ilvl w:val="1"/>
+          <w:numId w:val="12"/>
+        </w:numPr>
+      </w:pPr>
+      <w:r>
+        <w:t>Prikaz rezultatov zahtevkov sprememb v obliki lastnega modalnega okna</w:t>
       </w:r>
     </w:p>
     <w:p>
@@ -10263,12 +10224,10 @@
         <w:t xml:space="preserve"> </w:t>
       </w:r>
       <w:bookmarkStart w:id="35" w:name="_Toc182266920"/>
-      <w:proofErr w:type="spellStart"/>
       <w:r>
         <w:t>Header.tsx</w:t>
       </w:r>
       <w:bookmarkEnd w:id="35"/>
-      <w:proofErr w:type="spellEnd"/>
     </w:p>
     <w:p>
       <w:pPr>
@@ -10332,31 +10291,7 @@
         <w:t>Uporabljene knjižnice</w:t>
       </w:r>
       <w:r>
-        <w:t xml:space="preserve">: </w:t>
-      </w:r>
-      <w:proofErr w:type="spellStart"/>
-      <w:r>
-        <w:t>react</w:t>
-      </w:r>
-      <w:proofErr w:type="spellEnd"/>
-      <w:r>
-        <w:t>-</w:t>
-      </w:r>
-      <w:proofErr w:type="spellStart"/>
-      <w:r>
-        <w:t>router</w:t>
-      </w:r>
-      <w:proofErr w:type="spellEnd"/>
-      <w:r>
-        <w:t xml:space="preserve">-dom za navigacijo, </w:t>
-      </w:r>
-      <w:proofErr w:type="spellStart"/>
-      <w:r>
-        <w:t>UserContext</w:t>
-      </w:r>
-      <w:proofErr w:type="spellEnd"/>
-      <w:r>
-        <w:t xml:space="preserve"> za preverjanje stanja prijave.</w:t>
+        <w:t>: react-router-dom za navigacijo, UserContext za preverjanje stanja prijave.</w:t>
       </w:r>
     </w:p>
     <w:p>
@@ -10364,12 +10299,10 @@
         <w:pStyle w:val="Naslov3"/>
       </w:pPr>
       <w:bookmarkStart w:id="36" w:name="_Toc182266921"/>
-      <w:proofErr w:type="spellStart"/>
       <w:r>
         <w:t>Footer.tsx</w:t>
       </w:r>
       <w:bookmarkEnd w:id="36"/>
-      <w:proofErr w:type="spellEnd"/>
     </w:p>
     <w:p>
       <w:pPr>
@@ -10438,11 +10371,364 @@
     </w:p>
     <w:p>
       <w:pPr>
+        <w:rPr>
+          <w:b/>
+          <w:bCs/>
+        </w:rPr>
+      </w:pPr>
+    </w:p>
+    <w:p>
+      <w:pPr>
+        <w:rPr>
+          <w:b/>
+          <w:bCs/>
+        </w:rPr>
+      </w:pPr>
+      <w:r>
+        <w:rPr>
+          <w:b/>
+          <w:bCs/>
+        </w:rPr>
+        <w:t>VZDRŽEVALCI</w:t>
+      </w:r>
+    </w:p>
+    <w:p>
+      <w:pPr>
+        <w:pStyle w:val="Naslov3"/>
+      </w:pPr>
+      <w:r>
+        <w:t>CustomModalProps</w:t>
+      </w:r>
+      <w:r>
+        <w:t>.tsx</w:t>
+      </w:r>
+    </w:p>
+    <w:p>
+      <w:pPr>
+        <w:numPr>
+          <w:ilvl w:val="0"/>
+          <w:numId w:val="27"/>
+        </w:numPr>
+      </w:pPr>
+      <w:r>
+        <w:rPr>
+          <w:b/>
+          <w:bCs/>
+        </w:rPr>
+        <w:t>Opis</w:t>
+      </w:r>
+      <w:r>
+        <w:t xml:space="preserve">: </w:t>
+      </w:r>
+      <w:r>
+        <w:t>Modalno okno</w:t>
+      </w:r>
+      <w:r>
+        <w:t xml:space="preserve"> </w:t>
+      </w:r>
+      <w:r>
+        <w:t>za prikaz obvestil uporabnikom, kateremu lahko spreminjamo barvo, tekst ali čas prikazovanja</w:t>
+      </w:r>
+    </w:p>
+    <w:p>
+      <w:pPr>
+        <w:numPr>
+          <w:ilvl w:val="0"/>
+          <w:numId w:val="27"/>
+        </w:numPr>
+      </w:pPr>
+      <w:r>
+        <w:rPr>
+          <w:b/>
+          <w:bCs/>
+        </w:rPr>
+        <w:t>Dostop</w:t>
+      </w:r>
+      <w:r>
+        <w:t>: Javno dostopni.</w:t>
+      </w:r>
+    </w:p>
+    <w:p>
+      <w:pPr>
+        <w:numPr>
+          <w:ilvl w:val="0"/>
+          <w:numId w:val="27"/>
+        </w:numPr>
+      </w:pPr>
+      <w:r>
+        <w:rPr>
+          <w:b/>
+          <w:bCs/>
+        </w:rPr>
+        <w:lastRenderedPageBreak/>
+        <w:t>Funkcionalnosti</w:t>
+      </w:r>
+      <w:r>
+        <w:t>:</w:t>
+      </w:r>
+    </w:p>
+    <w:p>
+      <w:pPr>
+        <w:numPr>
+          <w:ilvl w:val="1"/>
+          <w:numId w:val="27"/>
+        </w:numPr>
+      </w:pPr>
+      <w:r>
+        <w:t>Podajanje naslova, besedila, barve, časa trajanja ter njegove vidnosti</w:t>
+      </w:r>
+    </w:p>
+    <w:p>
+      <w:pPr>
+        <w:numPr>
+          <w:ilvl w:val="0"/>
+          <w:numId w:val="27"/>
+        </w:numPr>
+      </w:pPr>
+      <w:r>
+        <w:rPr>
+          <w:b/>
+          <w:bCs/>
+        </w:rPr>
+        <w:t>Uporabljene knjižnice</w:t>
+      </w:r>
+      <w:r>
+        <w:t>: Chakra UI</w:t>
+      </w:r>
+    </w:p>
+    <w:p>
+      <w:pPr>
+        <w:pStyle w:val="Naslov3"/>
+      </w:pPr>
+      <w:r>
+        <w:t>FileUpload.tsx</w:t>
+      </w:r>
+    </w:p>
+    <w:p>
+      <w:pPr>
+        <w:numPr>
+          <w:ilvl w:val="0"/>
+          <w:numId w:val="27"/>
+        </w:numPr>
+      </w:pPr>
+      <w:r>
+        <w:rPr>
+          <w:b/>
+          <w:bCs/>
+        </w:rPr>
+        <w:t>Opis</w:t>
+      </w:r>
+      <w:r>
+        <w:t xml:space="preserve">: </w:t>
+      </w:r>
+      <w:r>
+        <w:t>Pomožna komponenta za nalaganje in prikaz slik znotraj oken za dodajanje ali spreminjanje podatkov</w:t>
+      </w:r>
+      <w:r>
+        <w:t>.</w:t>
+      </w:r>
+    </w:p>
+    <w:p>
+      <w:pPr>
+        <w:numPr>
+          <w:ilvl w:val="0"/>
+          <w:numId w:val="27"/>
+        </w:numPr>
+      </w:pPr>
+      <w:r>
+        <w:rPr>
+          <w:b/>
+          <w:bCs/>
+        </w:rPr>
+        <w:t>Dostop</w:t>
+      </w:r>
+      <w:r>
+        <w:t>: Javno dostopni.</w:t>
+      </w:r>
+    </w:p>
+    <w:p>
+      <w:pPr>
+        <w:numPr>
+          <w:ilvl w:val="0"/>
+          <w:numId w:val="27"/>
+        </w:numPr>
+      </w:pPr>
+      <w:r>
+        <w:rPr>
+          <w:b/>
+          <w:bCs/>
+        </w:rPr>
+        <w:t>Funkcionalnosti</w:t>
+      </w:r>
+      <w:r>
+        <w:t>:</w:t>
+      </w:r>
+    </w:p>
+    <w:p>
+      <w:pPr>
+        <w:numPr>
+          <w:ilvl w:val="1"/>
+          <w:numId w:val="27"/>
+        </w:numPr>
+      </w:pPr>
+      <w:r>
+        <w:t>Uporabnik lahko z njegovo pomočjo izbere željene datotek iz svoje lokalne shrambe</w:t>
+      </w:r>
+    </w:p>
+    <w:p>
+      <w:pPr>
+        <w:numPr>
+          <w:ilvl w:val="1"/>
+          <w:numId w:val="27"/>
+        </w:numPr>
+      </w:pPr>
+      <w:r>
+        <w:t>Uporabnik lahko odstrani slike, ki so naložene na strežniku</w:t>
+      </w:r>
+    </w:p>
+    <w:p>
+      <w:pPr>
+        <w:numPr>
+          <w:ilvl w:val="1"/>
+          <w:numId w:val="27"/>
+        </w:numPr>
+      </w:pPr>
+      <w:r>
+        <w:t>Uporabniku se prikaže pomanjšana verzija datoteke znotraj okna</w:t>
+      </w:r>
+    </w:p>
+    <w:p>
+      <w:pPr>
+        <w:numPr>
+          <w:ilvl w:val="0"/>
+          <w:numId w:val="27"/>
+        </w:numPr>
+      </w:pPr>
+      <w:r>
+        <w:rPr>
+          <w:b/>
+          <w:bCs/>
+        </w:rPr>
+        <w:t>Uporabljene knjižnice</w:t>
+      </w:r>
+      <w:r>
+        <w:t>: Chakra UI</w:t>
+      </w:r>
+    </w:p>
+    <w:p>
+      <w:pPr>
+        <w:pStyle w:val="Naslov3"/>
+      </w:pPr>
+      <w:r>
+        <w:t>ImageSlideShow.tsx</w:t>
+      </w:r>
+    </w:p>
+    <w:p>
+      <w:pPr>
+        <w:numPr>
+          <w:ilvl w:val="0"/>
+          <w:numId w:val="27"/>
+        </w:numPr>
+      </w:pPr>
+      <w:r>
+        <w:rPr>
+          <w:b/>
+          <w:bCs/>
+        </w:rPr>
+        <w:t>Opis</w:t>
+      </w:r>
+      <w:r>
+        <w:t xml:space="preserve">: </w:t>
+      </w:r>
+      <w:r>
+        <w:t>Komponenta, ki prikaže prejete slike v obliki t.i. »slide show« projekcije</w:t>
+      </w:r>
+    </w:p>
+    <w:p>
+      <w:pPr>
+        <w:numPr>
+          <w:ilvl w:val="0"/>
+          <w:numId w:val="27"/>
+        </w:numPr>
+      </w:pPr>
+      <w:r>
+        <w:rPr>
+          <w:b/>
+          <w:bCs/>
+        </w:rPr>
+        <w:t>Dostop</w:t>
+      </w:r>
+      <w:r>
+        <w:t>: Javno dostopni.</w:t>
+      </w:r>
+    </w:p>
+    <w:p>
+      <w:pPr>
+        <w:numPr>
+          <w:ilvl w:val="0"/>
+          <w:numId w:val="27"/>
+        </w:numPr>
+      </w:pPr>
+      <w:r>
+        <w:rPr>
+          <w:b/>
+          <w:bCs/>
+        </w:rPr>
+        <w:t>Funkcionalnosti</w:t>
+      </w:r>
+      <w:r>
+        <w:t>:</w:t>
+      </w:r>
+    </w:p>
+    <w:p>
+      <w:pPr>
+        <w:numPr>
+          <w:ilvl w:val="1"/>
+          <w:numId w:val="27"/>
+        </w:numPr>
+      </w:pPr>
+      <w:r>
+        <w:t>Kot argument se poda polje slik, ki se po vrsti nato dodajo v to diaprojekcijo</w:t>
+      </w:r>
+    </w:p>
+    <w:p>
+      <w:pPr>
+        <w:numPr>
+          <w:ilvl w:val="1"/>
+          <w:numId w:val="27"/>
+        </w:numPr>
+      </w:pPr>
+      <w:r>
+        <w:t>Gumb za naslednjo ali prejšnjo sliko. Če sta podani manj kot 2 sliki, sta gumba onemogočena</w:t>
+      </w:r>
+    </w:p>
+    <w:p>
+      <w:pPr>
+        <w:numPr>
+          <w:ilvl w:val="0"/>
+          <w:numId w:val="27"/>
+        </w:numPr>
+      </w:pPr>
+      <w:r>
+        <w:rPr>
+          <w:b/>
+          <w:bCs/>
+        </w:rPr>
+        <w:t>Uporabljene knjižnice</w:t>
+      </w:r>
+      <w:r>
+        <w:t>: Chakra UI</w:t>
+      </w:r>
+    </w:p>
+    <w:p/>
+    <w:p/>
+    <w:p/>
+    <w:p>
+      <w:pPr>
         <w:pStyle w:val="Naslov2"/>
       </w:pPr>
       <w:bookmarkStart w:id="37" w:name="_Toc182266922"/>
       <w:r>
-        <w:lastRenderedPageBreak/>
         <w:t>Ostalo</w:t>
       </w:r>
       <w:bookmarkEnd w:id="37"/>
@@ -10452,12 +10738,10 @@
         <w:pStyle w:val="Naslov3"/>
       </w:pPr>
       <w:bookmarkStart w:id="38" w:name="_Toc182266923"/>
-      <w:proofErr w:type="spellStart"/>
       <w:r>
         <w:t>ProtectedRoute.tsx</w:t>
       </w:r>
       <w:bookmarkEnd w:id="38"/>
-      <w:proofErr w:type="spellEnd"/>
     </w:p>
     <w:p>
       <w:pPr>
@@ -10503,15 +10787,7 @@
         </w:numPr>
       </w:pPr>
       <w:r>
-        <w:t>Če je uporabnik prijavljen (</w:t>
-      </w:r>
-      <w:proofErr w:type="spellStart"/>
-      <w:r>
-        <w:t>user</w:t>
-      </w:r>
-      <w:proofErr w:type="spellEnd"/>
-      <w:r>
-        <w:t xml:space="preserve"> je nastavljen), prikaže ustrezno komponento.</w:t>
+        <w:t>Če je uporabnik prijavljen (user je nastavljen), prikaže ustrezno komponento.</w:t>
       </w:r>
     </w:p>
     <w:p>
@@ -10531,15 +10807,7 @@
       </w:pPr>
       <w:bookmarkStart w:id="39" w:name="_Toc182266924"/>
       <w:r>
-        <w:t>Upravljanje Uporabniškega Stanja (</w:t>
-      </w:r>
-      <w:proofErr w:type="spellStart"/>
-      <w:r>
-        <w:t>UserContext.ts</w:t>
-      </w:r>
-      <w:proofErr w:type="spellEnd"/>
-      <w:r>
-        <w:t>)</w:t>
+        <w:t>Upravljanje Uporabniškega Stanja (UserContext.ts)</w:t>
       </w:r>
       <w:bookmarkEnd w:id="39"/>
     </w:p>
@@ -10558,15 +10826,7 @@
         <w:t>Opis</w:t>
       </w:r>
       <w:r>
-        <w:t xml:space="preserve">: </w:t>
-      </w:r>
-      <w:proofErr w:type="spellStart"/>
-      <w:r>
-        <w:t>UserContext</w:t>
-      </w:r>
-      <w:proofErr w:type="spellEnd"/>
-      <w:r>
-        <w:t xml:space="preserve"> zagotavlja globalno shranjevanje podatkov o prijavi in omogoča uporabo teh podatkov v celotni aplikaciji.</w:t>
+        <w:t>: UserContext zagotavlja globalno shranjevanje podatkov o prijavi in omogoča uporabo teh podatkov v celotni aplikaciji.</w:t>
       </w:r>
     </w:p>
     <w:p>
@@ -10594,29 +10854,8 @@
           <w:numId w:val="32"/>
         </w:numPr>
       </w:pPr>
-      <w:proofErr w:type="spellStart"/>
-      <w:r>
-        <w:t>UserContext</w:t>
-      </w:r>
-      <w:proofErr w:type="spellEnd"/>
-      <w:r>
-        <w:t xml:space="preserve"> hrani stanje uporabnika (</w:t>
-      </w:r>
-      <w:proofErr w:type="spellStart"/>
-      <w:r>
-        <w:t>user</w:t>
-      </w:r>
-      <w:proofErr w:type="spellEnd"/>
-      <w:r>
-        <w:t xml:space="preserve">) in funkcijo </w:t>
-      </w:r>
-      <w:proofErr w:type="spellStart"/>
-      <w:r>
-        <w:t>setUserContext</w:t>
-      </w:r>
-      <w:proofErr w:type="spellEnd"/>
-      <w:r>
-        <w:t xml:space="preserve"> za posodabljanje stanja prijave.</w:t>
+      <w:r>
+        <w:t>UserContext hrani stanje uporabnika (user) in funkcijo setUserContext za posodabljanje stanja prijave.</w:t>
       </w:r>
     </w:p>
     <w:p>
@@ -10665,13 +10904,8 @@
       <w:pPr>
         <w:ind w:left="720"/>
       </w:pPr>
-      <w:proofErr w:type="spellStart"/>
-      <w:r>
-        <w:t>ProtectedRoute</w:t>
-      </w:r>
-      <w:proofErr w:type="spellEnd"/>
-      <w:r>
-        <w:t xml:space="preserve"> komponenta zagotavlja, da je dostop do zaščitenih poti </w:t>
+      <w:r>
+        <w:t xml:space="preserve">ProtectedRoute komponenta zagotavlja, da je dostop do zaščitenih poti </w:t>
       </w:r>
       <w:r>
         <w:t xml:space="preserve">(strani) </w:t>
@@ -10705,13 +10939,8 @@
           <w:numId w:val="33"/>
         </w:numPr>
       </w:pPr>
-      <w:proofErr w:type="spellStart"/>
-      <w:r>
-        <w:t>Chakra</w:t>
-      </w:r>
-      <w:proofErr w:type="spellEnd"/>
-      <w:r>
-        <w:t xml:space="preserve"> UI za </w:t>
+      <w:r>
+        <w:t xml:space="preserve">Chakra UI za </w:t>
       </w:r>
       <w:r>
         <w:t>lepo</w:t>
@@ -10728,6 +10957,7 @@
         </w:numPr>
       </w:pPr>
       <w:r>
+        <w:lastRenderedPageBreak/>
         <w:t>Modalna okna za dodajanje ali urejanje vsebin, kot so objave in komentarji, kar zagotavlja uporabniku nemote</w:t>
       </w:r>
       <w:r>
@@ -10764,86 +10994,412 @@
           <w:b/>
           <w:bCs/>
         </w:rPr>
+        <w:t>Upravljanje napak</w:t>
+      </w:r>
+      <w:r>
+        <w:t xml:space="preserve">: </w:t>
+      </w:r>
+    </w:p>
+    <w:p>
+      <w:pPr>
+        <w:ind w:left="720"/>
+      </w:pPr>
+      <w:r>
+        <w:t>Komponente, kot je</w:t>
+      </w:r>
+      <w:r>
+        <w:t xml:space="preserve"> na primer</w:t>
+      </w:r>
+      <w:r>
+        <w:t xml:space="preserve"> </w:t>
+      </w:r>
+      <w:r>
+        <w:rPr>
+          <w:b/>
+          <w:bCs/>
+        </w:rPr>
+        <w:t>PostDetail</w:t>
+      </w:r>
+      <w:r>
+        <w:t xml:space="preserve">, vsebujejo ustrezno ravnanje z napakami </w:t>
+      </w:r>
+      <w:r>
+        <w:t>pri</w:t>
+      </w:r>
+      <w:r>
+        <w:t xml:space="preserve"> pridobivanj</w:t>
+      </w:r>
+      <w:r>
+        <w:t>u</w:t>
+      </w:r>
+      <w:r>
+        <w:t>, dodajanj</w:t>
+      </w:r>
+      <w:r>
+        <w:t>u</w:t>
+      </w:r>
+      <w:r>
+        <w:t xml:space="preserve"> in brisanj</w:t>
+      </w:r>
+      <w:r>
+        <w:t>u</w:t>
+      </w:r>
+      <w:r>
+        <w:t xml:space="preserve"> komentarjev. Ob</w:t>
+      </w:r>
+      <w:r>
+        <w:t xml:space="preserve"> pojavi</w:t>
+      </w:r>
+      <w:r>
+        <w:t xml:space="preserve"> napak</w:t>
+      </w:r>
+      <w:r>
+        <w:t>e</w:t>
+      </w:r>
+      <w:r>
+        <w:t xml:space="preserve"> se </w:t>
+      </w:r>
+      <w:r>
+        <w:t xml:space="preserve">uporabniku </w:t>
+      </w:r>
+      <w:r>
+        <w:t>prikaže sporočilo, kar izboljš</w:t>
+      </w:r>
+      <w:r>
+        <w:t>a</w:t>
+      </w:r>
+      <w:r>
+        <w:t xml:space="preserve"> preglednost in zagotavlja boljšo uporabniško izkušnjo.</w:t>
+      </w:r>
+    </w:p>
+    <w:p/>
+    <w:p>
+      <w:r>
+        <w:t>VZDRŽEVALCI</w:t>
+      </w:r>
+    </w:p>
+    <w:p>
+      <w:pPr>
+        <w:numPr>
+          <w:ilvl w:val="0"/>
+          <w:numId w:val="33"/>
+        </w:numPr>
+      </w:pPr>
+      <w:r>
+        <w:rPr>
+          <w:b/>
+          <w:bCs/>
+        </w:rPr>
+        <w:t>Prijaznost uporabniškega vmesnika</w:t>
+      </w:r>
+      <w:r>
+        <w:t>:</w:t>
+      </w:r>
+    </w:p>
+    <w:p>
+      <w:pPr>
+        <w:numPr>
+          <w:ilvl w:val="1"/>
+          <w:numId w:val="33"/>
+        </w:numPr>
+      </w:pPr>
+      <w:r>
+        <w:t>Lastno implementirano okno, ki prikaže napake, ko se le te zgodijo</w:t>
+      </w:r>
+    </w:p>
+    <w:p>
+      <w:pPr>
+        <w:numPr>
+          <w:ilvl w:val="1"/>
+          <w:numId w:val="33"/>
+        </w:numPr>
+      </w:pPr>
+      <w:r>
+        <w:t>Implementacija »slide show« projekcije na strani podrobno o objavi</w:t>
+      </w:r>
+    </w:p>
+    <w:p>
+      <w:pPr>
+        <w:numPr>
+          <w:ilvl w:val="1"/>
+          <w:numId w:val="33"/>
+        </w:numPr>
+      </w:pPr>
+      <w:r>
+        <w:t>Filtriranje objav glede na ime, čas ali kategorijo</w:t>
+      </w:r>
+    </w:p>
+    <w:p>
+      <w:pPr>
+        <w:numPr>
+          <w:ilvl w:val="1"/>
+          <w:numId w:val="33"/>
+        </w:numPr>
+      </w:pPr>
+      <w:r>
+        <w:t>Ocenjevanje s klikom na gumb »všečkaj«</w:t>
+      </w:r>
+    </w:p>
+    <w:p>
+      <w:pPr>
+        <w:numPr>
+          <w:ilvl w:val="1"/>
+          <w:numId w:val="33"/>
+        </w:numPr>
+      </w:pPr>
+      <w:r>
+        <w:t>Sortiranje objav glede na različne parametre, ki jih uporabnik lahko nastavi</w:t>
+      </w:r>
+    </w:p>
+    <w:p>
+      <w:pPr>
+        <w:numPr>
+          <w:ilvl w:val="0"/>
+          <w:numId w:val="33"/>
+        </w:numPr>
+      </w:pPr>
+      <w:r>
+        <w:rPr>
+          <w:b/>
+          <w:bCs/>
+        </w:rPr>
+        <w:t>Upravljanje napak</w:t>
+      </w:r>
+      <w:r>
+        <w:t xml:space="preserve">: </w:t>
+      </w:r>
+    </w:p>
+    <w:p>
+      <w:pPr>
+        <w:numPr>
+          <w:ilvl w:val="1"/>
+          <w:numId w:val="33"/>
+        </w:numPr>
+      </w:pPr>
+      <w:r>
+        <w:t>Modalno okno, ki prikaže uporabniku, kaj je bila težava</w:t>
+      </w:r>
+    </w:p>
+    <w:p>
+      <w:pPr>
+        <w:numPr>
+          <w:ilvl w:val="1"/>
+          <w:numId w:val="33"/>
+        </w:numPr>
+      </w:pPr>
+      <w:r>
+        <w:t>Verifikacija vnosnih polj pri registraciji</w:t>
+      </w:r>
+    </w:p>
+    <w:p>
+      <w:pPr>
+        <w:spacing w:line="278" w:lineRule="auto"/>
+      </w:pPr>
+      <w:r>
+        <w:br w:type="page"/>
+      </w:r>
+    </w:p>
+    <w:p>
+      <w:pPr>
+        <w:pStyle w:val="Naslov1"/>
+      </w:pPr>
+      <w:r>
         <w:lastRenderedPageBreak/>
-        <w:t>Upravljanje napak</w:t>
-      </w:r>
-      <w:r>
-        <w:t xml:space="preserve">: </w:t>
+        <w:t>Dopolnjevanje projekta</w:t>
+      </w:r>
+    </w:p>
+    <w:p>
+      <w:r>
+        <w:t xml:space="preserve">Ta odsek je namenjen strnitvi vseh posodobitev, ki jih je naša »Beep« ekipa postorila tekom teh treh šprintov. </w:t>
+      </w:r>
+      <w:r>
+        <w:rPr>
+          <w:b/>
+          <w:bCs/>
+        </w:rPr>
+        <w:t>Vse spremembe so bile omenjene tudi znotraj prejšnjih</w:t>
+      </w:r>
+      <w:r>
+        <w:rPr>
+          <w:b/>
+          <w:bCs/>
+        </w:rPr>
+        <w:t xml:space="preserve"> poglavji, pri čemer se nahajaj znotraj naslovji VZDRŽEVALCI, ki se lahko nahajajo v poljubnem poglavju</w:t>
+      </w:r>
+      <w:r>
+        <w:t>.</w:t>
+      </w:r>
+    </w:p>
+    <w:p>
+      <w:pPr>
+        <w:pStyle w:val="Naslov2"/>
+      </w:pPr>
+      <w:r>
+        <w:t>Opis posodobitev</w:t>
+      </w:r>
+    </w:p>
+    <w:p>
+      <w:pPr>
+        <w:pStyle w:val="Odstavekseznama"/>
+        <w:numPr>
+          <w:ilvl w:val="0"/>
+          <w:numId w:val="12"/>
+        </w:numPr>
+      </w:pPr>
+      <w:r>
+        <w:t xml:space="preserve">Nalaganje slik </w:t>
+      </w:r>
+      <w:r>
+        <w:t>tako objavam kot tudi profilom</w:t>
+      </w:r>
+      <w:r>
+        <w:t xml:space="preserve"> (avatarji)</w:t>
+      </w:r>
+    </w:p>
+    <w:p>
+      <w:pPr>
+        <w:pStyle w:val="Odstavekseznama"/>
+        <w:numPr>
+          <w:ilvl w:val="0"/>
+          <w:numId w:val="12"/>
+        </w:numPr>
+      </w:pPr>
+      <w:r>
+        <w:t>Filtriranje objav glede na kategorije</w:t>
+      </w:r>
+    </w:p>
+    <w:p>
+      <w:pPr>
+        <w:pStyle w:val="Odstavekseznama"/>
+        <w:numPr>
+          <w:ilvl w:val="0"/>
+          <w:numId w:val="12"/>
+        </w:numPr>
+      </w:pPr>
+      <w:r>
+        <w:t>Sortiranje prikaza objav glede na čas in ime</w:t>
+      </w:r>
+    </w:p>
+    <w:p>
+      <w:pPr>
+        <w:pStyle w:val="Odstavekseznama"/>
+        <w:numPr>
+          <w:ilvl w:val="0"/>
+          <w:numId w:val="12"/>
+        </w:numPr>
+      </w:pPr>
+      <w:r>
+        <w:t>Prikazovanje objav znotraj oštevilčenih strani in navigiranje znotraj njih</w:t>
+      </w:r>
+    </w:p>
+    <w:p>
+      <w:pPr>
+        <w:pStyle w:val="Odstavekseznama"/>
+        <w:numPr>
+          <w:ilvl w:val="0"/>
+          <w:numId w:val="12"/>
+        </w:numPr>
+      </w:pPr>
+      <w:r>
+        <w:t>Posodobitev UI na čelnem delu</w:t>
+      </w:r>
+    </w:p>
+    <w:p>
+      <w:pPr>
+        <w:pStyle w:val="Odstavekseznama"/>
+        <w:numPr>
+          <w:ilvl w:val="0"/>
+          <w:numId w:val="12"/>
+        </w:numPr>
+      </w:pPr>
+      <w:r>
+        <w:t>Dodajanje gumbov za »všečkanje« in »ne všečkanje«</w:t>
+      </w:r>
+    </w:p>
+    <w:p>
+      <w:pPr>
+        <w:pStyle w:val="Odstavekseznama"/>
+        <w:numPr>
+          <w:ilvl w:val="0"/>
+          <w:numId w:val="12"/>
+        </w:numPr>
+      </w:pPr>
+      <w:r>
+        <w:t>Prikazovanje slik v obliki »slide show« projekcije</w:t>
+      </w:r>
+    </w:p>
+    <w:p>
+      <w:pPr>
+        <w:pStyle w:val="Odstavekseznama"/>
+        <w:numPr>
+          <w:ilvl w:val="0"/>
+          <w:numId w:val="12"/>
+        </w:numPr>
+      </w:pPr>
+      <w:r>
+        <w:t>Spreminjanje uporabniških informacij</w:t>
+      </w:r>
+    </w:p>
+    <w:p>
+      <w:pPr>
+        <w:pStyle w:val="Odstavekseznama"/>
+        <w:numPr>
+          <w:ilvl w:val="0"/>
+          <w:numId w:val="12"/>
+        </w:numPr>
+      </w:pPr>
+      <w:r>
+        <w:t>Dodajanje funkcionalnosti administracije, ki omogoča brisanje objav in komentarjev ter blokiranje uporabniških računov</w:t>
+      </w:r>
+    </w:p>
+    <w:p>
+      <w:pPr>
+        <w:pStyle w:val="Odstavekseznama"/>
+        <w:numPr>
+          <w:ilvl w:val="0"/>
+          <w:numId w:val="12"/>
+        </w:numPr>
+      </w:pPr>
+      <w:r>
+        <w:t>Transakcije pri spreminjanju podatkov znotraj baze</w:t>
+      </w:r>
+    </w:p>
+    <w:p>
+      <w:pPr>
+        <w:pStyle w:val="Odstavekseznama"/>
+        <w:numPr>
+          <w:ilvl w:val="0"/>
+          <w:numId w:val="12"/>
+        </w:numPr>
+      </w:pPr>
+      <w:r>
+        <w:t>Validacija uporabniških podatkov znotraj registracije in znotraj uporabniških vnosnih polj</w:t>
+      </w:r>
+    </w:p>
+    <w:p>
+      <w:pPr>
+        <w:pStyle w:val="Odstavekseznama"/>
+        <w:numPr>
+          <w:ilvl w:val="0"/>
+          <w:numId w:val="12"/>
+        </w:numPr>
+      </w:pPr>
+      <w:r>
+        <w:t>Modalno okno, ki prikazuje obvestila (predvsem uspešno opravljene akcije, ali napak)</w:t>
+      </w:r>
+    </w:p>
+    <w:p>
+      <w:pPr>
+        <w:pStyle w:val="Naslov2"/>
+      </w:pPr>
+      <w:r>
+        <w:t>Testiranja</w:t>
       </w:r>
     </w:p>
     <w:p>
       <w:pPr>
         <w:ind w:left="720"/>
       </w:pPr>
-      <w:r>
-        <w:t>Komponente, kot je</w:t>
-      </w:r>
-      <w:r>
-        <w:t xml:space="preserve"> na primer</w:t>
-      </w:r>
-      <w:r>
-        <w:t xml:space="preserve"> </w:t>
-      </w:r>
-      <w:proofErr w:type="spellStart"/>
-      <w:r>
-        <w:rPr>
-          <w:b/>
-          <w:bCs/>
-        </w:rPr>
-        <w:t>PostDetail</w:t>
-      </w:r>
-      <w:proofErr w:type="spellEnd"/>
-      <w:r>
-        <w:t xml:space="preserve">, vsebujejo ustrezno ravnanje z napakami </w:t>
-      </w:r>
-      <w:r>
-        <w:t>pri</w:t>
-      </w:r>
-      <w:r>
-        <w:t xml:space="preserve"> pridobivanj</w:t>
-      </w:r>
-      <w:r>
-        <w:t>u</w:t>
-      </w:r>
-      <w:r>
-        <w:t>, dodajanj</w:t>
-      </w:r>
-      <w:r>
-        <w:t>u</w:t>
-      </w:r>
-      <w:r>
-        <w:t xml:space="preserve"> in brisanj</w:t>
-      </w:r>
-      <w:r>
-        <w:t>u</w:t>
-      </w:r>
-      <w:r>
-        <w:t xml:space="preserve"> komentarjev. Ob</w:t>
-      </w:r>
-      <w:r>
-        <w:t xml:space="preserve"> pojavi</w:t>
-      </w:r>
-      <w:r>
-        <w:t xml:space="preserve"> napak</w:t>
-      </w:r>
-      <w:r>
-        <w:t>e</w:t>
-      </w:r>
-      <w:r>
-        <w:t xml:space="preserve"> se </w:t>
-      </w:r>
-      <w:r>
-        <w:t xml:space="preserve">uporabniku </w:t>
-      </w:r>
-      <w:r>
-        <w:t>prikaže sporočilo, kar izboljš</w:t>
-      </w:r>
-      <w:r>
-        <w:t>a</w:t>
-      </w:r>
-      <w:r>
-        <w:t xml:space="preserve"> preglednost in zagotavlja boljšo uporabniško izkušnjo.</w:t>
-      </w:r>
     </w:p>
     <w:sectPr>
       <w:pgSz w:w="11906" w:h="16838"/>
@@ -10856,7 +11412,7 @@
 </file>
 
 <file path=word/numbering.xml><?xml version="1.0" encoding="utf-8"?>
-<w:numbering xmlns:wpc="http://schemas.microsoft.com/office/word/2010/wordprocessingCanvas" xmlns:cx="http://schemas.microsoft.com/office/drawing/2014/chartex" xmlns:cx1="http://schemas.microsoft.com/office/drawing/2015/9/8/chartex" xmlns:cx2="http://schemas.microsoft.com/office/drawing/2015/10/21/chartex" xmlns:cx3="http://schemas.microsoft.com/office/drawing/2016/5/9/chartex" xmlns:cx4="http://schemas.microsoft.com/office/drawing/2016/5/10/chartex" xmlns:cx5="http://schemas.microsoft.com/office/drawing/2016/5/11/chartex" xmlns:cx6="http://schemas.microsoft.com/office/drawing/2016/5/12/chartex" xmlns:cx7="http://schemas.microsoft.com/office/drawing/2016/5/13/chartex" xmlns:cx8="http://schemas.microsoft.com/office/drawing/2016/5/14/chartex" xmlns:mc="http://schemas.openxmlformats.org/markup-compatibility/2006" xmlns:aink="http://schemas.microsoft.com/office/drawing/2016/ink" xmlns:am3d="http://schemas.microsoft.com/office/drawing/2017/model3d" xmlns:o="urn:schemas-microsoft-com:office:office" xmlns:oel="http://schemas.microsoft.com/office/2019/extlst" xmlns:r="http://schemas.openxmlformats.org/officeDocument/2006/relationships" xmlns:m="http://schemas.openxmlformats.org/officeDocument/2006/math" xmlns:v="urn:schemas-microsoft-com:vml" xmlns:wp14="http://schemas.microsoft.com/office/word/2010/wordprocessingDrawing" xmlns:wp="http://schemas.openxmlformats.org/drawingml/2006/wordprocessingDrawing" xmlns:w10="urn:schemas-microsoft-com:office:word" xmlns:w="http://schemas.openxmlformats.org/wordprocessingml/2006/main" xmlns:w14="http://schemas.microsoft.com/office/word/2010/wordml" xmlns:w15="http://schemas.microsoft.com/office/word/2012/wordml" xmlns:w16cex="http://schemas.microsoft.com/office/word/2018/wordml/cex" xmlns:w16cid="http://schemas.microsoft.com/office/word/2016/wordml/cid" xmlns:w16="http://schemas.microsoft.com/office/word/2018/wordml" xmlns:w16du="http://schemas.microsoft.com/office/word/2023/wordml/word16du" xmlns:w16sdtdh="http://schemas.microsoft.com/office/word/2020/wordml/sdtdatahash" xmlns:w16se="http://schemas.microsoft.com/office/word/2015/wordml/symex" xmlns:wpg="http://schemas.microsoft.com/office/word/2010/wordprocessingGroup" xmlns:wpi="http://schemas.microsoft.com/office/word/2010/wordprocessingInk" xmlns:wne="http://schemas.microsoft.com/office/word/2006/wordml" xmlns:wps="http://schemas.microsoft.com/office/word/2010/wordprocessingShape" mc:Ignorable="w14 w15 w16se w16cid w16 w16cex w16sdtdh w16du wp14">
+<w:numbering xmlns:wpc="http://schemas.microsoft.com/office/word/2010/wordprocessingCanvas" xmlns:cx="http://schemas.microsoft.com/office/drawing/2014/chartex" xmlns:cx1="http://schemas.microsoft.com/office/drawing/2015/9/8/chartex" xmlns:cx2="http://schemas.microsoft.com/office/drawing/2015/10/21/chartex" xmlns:cx3="http://schemas.microsoft.com/office/drawing/2016/5/9/chartex" xmlns:cx4="http://schemas.microsoft.com/office/drawing/2016/5/10/chartex" xmlns:cx5="http://schemas.microsoft.com/office/drawing/2016/5/11/chartex" xmlns:cx6="http://schemas.microsoft.com/office/drawing/2016/5/12/chartex" xmlns:cx7="http://schemas.microsoft.com/office/drawing/2016/5/13/chartex" xmlns:cx8="http://schemas.microsoft.com/office/drawing/2016/5/14/chartex" xmlns:mc="http://schemas.openxmlformats.org/markup-compatibility/2006" xmlns:aink="http://schemas.microsoft.com/office/drawing/2016/ink" xmlns:am3d="http://schemas.microsoft.com/office/drawing/2017/model3d" xmlns:o="urn:schemas-microsoft-com:office:office" xmlns:oel="http://schemas.microsoft.com/office/2019/extlst" xmlns:r="http://schemas.openxmlformats.org/officeDocument/2006/relationships" xmlns:m="http://schemas.openxmlformats.org/officeDocument/2006/math" xmlns:v="urn:schemas-microsoft-com:vml" xmlns:wp14="http://schemas.microsoft.com/office/word/2010/wordprocessingDrawing" xmlns:wp="http://schemas.openxmlformats.org/drawingml/2006/wordprocessingDrawing" xmlns:w10="urn:schemas-microsoft-com:office:word" xmlns:w="http://schemas.openxmlformats.org/wordprocessingml/2006/main" xmlns:w14="http://schemas.microsoft.com/office/word/2010/wordml" xmlns:w15="http://schemas.microsoft.com/office/word/2012/wordml" xmlns:w16cex="http://schemas.microsoft.com/office/word/2018/wordml/cex" xmlns:w16cid="http://schemas.microsoft.com/office/word/2016/wordml/cid" xmlns:w16="http://schemas.microsoft.com/office/word/2018/wordml" xmlns:w16du="http://schemas.microsoft.com/office/word/2023/wordml/word16du" xmlns:w16sdtdh="http://schemas.microsoft.com/office/word/2020/wordml/sdtdatahash" xmlns:w16sdtfl="http://schemas.microsoft.com/office/word/2024/wordml/sdtformatlock" xmlns:w16se="http://schemas.microsoft.com/office/word/2015/wordml/symex" xmlns:wpg="http://schemas.microsoft.com/office/word/2010/wordprocessingGroup" xmlns:wpi="http://schemas.microsoft.com/office/word/2010/wordprocessingInk" xmlns:wne="http://schemas.microsoft.com/office/word/2006/wordml" xmlns:wps="http://schemas.microsoft.com/office/word/2010/wordprocessingShape" mc:Ignorable="w14 w15 w16se w16cid w16 w16cex w16sdtdh w16sdtfl w16du wp14">
   <w:abstractNum w:abstractNumId="0" w15:restartNumberingAfterBreak="0">
     <w:nsid w:val="0011451D"/>
     <w:multiLevelType w:val="multilevel"/>
@@ -11617,9 +12173,122 @@
     </w:lvl>
   </w:abstractNum>
   <w:abstractNum w:abstractNumId="6" w15:restartNumberingAfterBreak="0">
+    <w:nsid w:val="198A0A4B"/>
+    <w:multiLevelType w:val="hybridMultilevel"/>
+    <w:tmpl w:val="3E362B60"/>
+    <w:lvl w:ilvl="0" w:tplc="04240001">
+      <w:start w:val="1"/>
+      <w:numFmt w:val="bullet"/>
+      <w:lvlText w:val=""/>
+      <w:lvlJc w:val="left"/>
+      <w:pPr>
+        <w:ind w:left="720" w:hanging="360"/>
+      </w:pPr>
+      <w:rPr>
+        <w:rFonts w:ascii="Symbol" w:hAnsi="Symbol" w:hint="default"/>
+      </w:rPr>
+    </w:lvl>
+    <w:lvl w:ilvl="1" w:tplc="04240003" w:tentative="1">
+      <w:start w:val="1"/>
+      <w:numFmt w:val="bullet"/>
+      <w:lvlText w:val="o"/>
+      <w:lvlJc w:val="left"/>
+      <w:pPr>
+        <w:ind w:left="1440" w:hanging="360"/>
+      </w:pPr>
+      <w:rPr>
+        <w:rFonts w:ascii="Courier New" w:hAnsi="Courier New" w:cs="Courier New" w:hint="default"/>
+      </w:rPr>
+    </w:lvl>
+    <w:lvl w:ilvl="2" w:tplc="04240005" w:tentative="1">
+      <w:start w:val="1"/>
+      <w:numFmt w:val="bullet"/>
+      <w:lvlText w:val=""/>
+      <w:lvlJc w:val="left"/>
+      <w:pPr>
+        <w:ind w:left="2160" w:hanging="360"/>
+      </w:pPr>
+      <w:rPr>
+        <w:rFonts w:ascii="Wingdings" w:hAnsi="Wingdings" w:hint="default"/>
+      </w:rPr>
+    </w:lvl>
+    <w:lvl w:ilvl="3" w:tplc="04240001" w:tentative="1">
+      <w:start w:val="1"/>
+      <w:numFmt w:val="bullet"/>
+      <w:lvlText w:val=""/>
+      <w:lvlJc w:val="left"/>
+      <w:pPr>
+        <w:ind w:left="2880" w:hanging="360"/>
+      </w:pPr>
+      <w:rPr>
+        <w:rFonts w:ascii="Symbol" w:hAnsi="Symbol" w:hint="default"/>
+      </w:rPr>
+    </w:lvl>
+    <w:lvl w:ilvl="4" w:tplc="04240003" w:tentative="1">
+      <w:start w:val="1"/>
+      <w:numFmt w:val="bullet"/>
+      <w:lvlText w:val="o"/>
+      <w:lvlJc w:val="left"/>
+      <w:pPr>
+        <w:ind w:left="3600" w:hanging="360"/>
+      </w:pPr>
+      <w:rPr>
+        <w:rFonts w:ascii="Courier New" w:hAnsi="Courier New" w:cs="Courier New" w:hint="default"/>
+      </w:rPr>
+    </w:lvl>
+    <w:lvl w:ilvl="5" w:tplc="04240005" w:tentative="1">
+      <w:start w:val="1"/>
+      <w:numFmt w:val="bullet"/>
+      <w:lvlText w:val=""/>
+      <w:lvlJc w:val="left"/>
+      <w:pPr>
+        <w:ind w:left="4320" w:hanging="360"/>
+      </w:pPr>
+      <w:rPr>
+        <w:rFonts w:ascii="Wingdings" w:hAnsi="Wingdings" w:hint="default"/>
+      </w:rPr>
+    </w:lvl>
+    <w:lvl w:ilvl="6" w:tplc="04240001" w:tentative="1">
+      <w:start w:val="1"/>
+      <w:numFmt w:val="bullet"/>
+      <w:lvlText w:val=""/>
+      <w:lvlJc w:val="left"/>
+      <w:pPr>
+        <w:ind w:left="5040" w:hanging="360"/>
+      </w:pPr>
+      <w:rPr>
+        <w:rFonts w:ascii="Symbol" w:hAnsi="Symbol" w:hint="default"/>
+      </w:rPr>
+    </w:lvl>
+    <w:lvl w:ilvl="7" w:tplc="04240003" w:tentative="1">
+      <w:start w:val="1"/>
+      <w:numFmt w:val="bullet"/>
+      <w:lvlText w:val="o"/>
+      <w:lvlJc w:val="left"/>
+      <w:pPr>
+        <w:ind w:left="5760" w:hanging="360"/>
+      </w:pPr>
+      <w:rPr>
+        <w:rFonts w:ascii="Courier New" w:hAnsi="Courier New" w:cs="Courier New" w:hint="default"/>
+      </w:rPr>
+    </w:lvl>
+    <w:lvl w:ilvl="8" w:tplc="04240005" w:tentative="1">
+      <w:start w:val="1"/>
+      <w:numFmt w:val="bullet"/>
+      <w:lvlText w:val=""/>
+      <w:lvlJc w:val="left"/>
+      <w:pPr>
+        <w:ind w:left="6480" w:hanging="360"/>
+      </w:pPr>
+      <w:rPr>
+        <w:rFonts w:ascii="Wingdings" w:hAnsi="Wingdings" w:hint="default"/>
+      </w:rPr>
+    </w:lvl>
+  </w:abstractNum>
+  <w:abstractNum w:abstractNumId="7" w15:restartNumberingAfterBreak="0">
     <w:nsid w:val="19BA283D"/>
     <w:multiLevelType w:val="hybridMultilevel"/>
-    <w:tmpl w:val="BF20DB3A"/>
+    <w:tmpl w:val="AB8C930A"/>
     <w:lvl w:ilvl="0" w:tplc="04240001">
       <w:start w:val="1"/>
       <w:numFmt w:val="bullet"/>
@@ -11632,7 +12301,7 @@
         <w:rFonts w:ascii="Symbol" w:hAnsi="Symbol" w:hint="default"/>
       </w:rPr>
     </w:lvl>
-    <w:lvl w:ilvl="1" w:tplc="04240003" w:tentative="1">
+    <w:lvl w:ilvl="1" w:tplc="04240003">
       <w:start w:val="1"/>
       <w:numFmt w:val="bullet"/>
       <w:lvlText w:val="o"/>
@@ -11729,7 +12398,7 @@
       </w:rPr>
     </w:lvl>
   </w:abstractNum>
-  <w:abstractNum w:abstractNumId="7" w15:restartNumberingAfterBreak="0">
+  <w:abstractNum w:abstractNumId="8" w15:restartNumberingAfterBreak="0">
     <w:nsid w:val="19E234A7"/>
     <w:multiLevelType w:val="multilevel"/>
     <w:tmpl w:val="5DD6785C"/>
@@ -11878,7 +12547,7 @@
       </w:rPr>
     </w:lvl>
   </w:abstractNum>
-  <w:abstractNum w:abstractNumId="8" w15:restartNumberingAfterBreak="0">
+  <w:abstractNum w:abstractNumId="9" w15:restartNumberingAfterBreak="0">
     <w:nsid w:val="1A224A1F"/>
     <w:multiLevelType w:val="multilevel"/>
     <w:tmpl w:val="782A6D8C"/>
@@ -12027,7 +12696,7 @@
       </w:rPr>
     </w:lvl>
   </w:abstractNum>
-  <w:abstractNum w:abstractNumId="9" w15:restartNumberingAfterBreak="0">
+  <w:abstractNum w:abstractNumId="10" w15:restartNumberingAfterBreak="0">
     <w:nsid w:val="29A84ED4"/>
     <w:multiLevelType w:val="multilevel"/>
     <w:tmpl w:val="A85C5E8C"/>
@@ -12176,7 +12845,7 @@
       </w:rPr>
     </w:lvl>
   </w:abstractNum>
-  <w:abstractNum w:abstractNumId="10" w15:restartNumberingAfterBreak="0">
+  <w:abstractNum w:abstractNumId="11" w15:restartNumberingAfterBreak="0">
     <w:nsid w:val="2E4716D1"/>
     <w:multiLevelType w:val="multilevel"/>
     <w:tmpl w:val="03B474B4"/>
@@ -12325,7 +12994,7 @@
       </w:rPr>
     </w:lvl>
   </w:abstractNum>
-  <w:abstractNum w:abstractNumId="11" w15:restartNumberingAfterBreak="0">
+  <w:abstractNum w:abstractNumId="12" w15:restartNumberingAfterBreak="0">
     <w:nsid w:val="33353B5B"/>
     <w:multiLevelType w:val="multilevel"/>
     <w:tmpl w:val="BAD4D4CE"/>
@@ -12474,7 +13143,7 @@
       </w:rPr>
     </w:lvl>
   </w:abstractNum>
-  <w:abstractNum w:abstractNumId="12" w15:restartNumberingAfterBreak="0">
+  <w:abstractNum w:abstractNumId="13" w15:restartNumberingAfterBreak="0">
     <w:nsid w:val="39803287"/>
     <w:multiLevelType w:val="multilevel"/>
     <w:tmpl w:val="26CCBE88"/>
@@ -12623,7 +13292,7 @@
       </w:rPr>
     </w:lvl>
   </w:abstractNum>
-  <w:abstractNum w:abstractNumId="13" w15:restartNumberingAfterBreak="0">
+  <w:abstractNum w:abstractNumId="14" w15:restartNumberingAfterBreak="0">
     <w:nsid w:val="3C1001F8"/>
     <w:multiLevelType w:val="multilevel"/>
     <w:tmpl w:val="9046599E"/>
@@ -12772,7 +13441,7 @@
       </w:rPr>
     </w:lvl>
   </w:abstractNum>
-  <w:abstractNum w:abstractNumId="14" w15:restartNumberingAfterBreak="0">
+  <w:abstractNum w:abstractNumId="15" w15:restartNumberingAfterBreak="0">
     <w:nsid w:val="3CA4294B"/>
     <w:multiLevelType w:val="multilevel"/>
     <w:tmpl w:val="0BBEFCBE"/>
@@ -12889,7 +13558,7 @@
       </w:rPr>
     </w:lvl>
   </w:abstractNum>
-  <w:abstractNum w:abstractNumId="15" w15:restartNumberingAfterBreak="0">
+  <w:abstractNum w:abstractNumId="16" w15:restartNumberingAfterBreak="0">
     <w:nsid w:val="40897C8A"/>
     <w:multiLevelType w:val="multilevel"/>
     <w:tmpl w:val="0FBCF27E"/>
@@ -13038,7 +13707,7 @@
       </w:rPr>
     </w:lvl>
   </w:abstractNum>
-  <w:abstractNum w:abstractNumId="16" w15:restartNumberingAfterBreak="0">
+  <w:abstractNum w:abstractNumId="17" w15:restartNumberingAfterBreak="0">
     <w:nsid w:val="42823263"/>
     <w:multiLevelType w:val="multilevel"/>
     <w:tmpl w:val="7E866478"/>
@@ -13187,7 +13856,7 @@
       </w:rPr>
     </w:lvl>
   </w:abstractNum>
-  <w:abstractNum w:abstractNumId="17" w15:restartNumberingAfterBreak="0">
+  <w:abstractNum w:abstractNumId="18" w15:restartNumberingAfterBreak="0">
     <w:nsid w:val="42C13490"/>
     <w:multiLevelType w:val="multilevel"/>
     <w:tmpl w:val="47783E46"/>
@@ -13336,7 +14005,7 @@
       </w:rPr>
     </w:lvl>
   </w:abstractNum>
-  <w:abstractNum w:abstractNumId="18" w15:restartNumberingAfterBreak="0">
+  <w:abstractNum w:abstractNumId="19" w15:restartNumberingAfterBreak="0">
     <w:nsid w:val="54A61B9A"/>
     <w:multiLevelType w:val="multilevel"/>
     <w:tmpl w:val="3FB46C0E"/>
@@ -13485,7 +14154,7 @@
       </w:rPr>
     </w:lvl>
   </w:abstractNum>
-  <w:abstractNum w:abstractNumId="19" w15:restartNumberingAfterBreak="0">
+  <w:abstractNum w:abstractNumId="20" w15:restartNumberingAfterBreak="0">
     <w:nsid w:val="59875D0D"/>
     <w:multiLevelType w:val="hybridMultilevel"/>
     <w:tmpl w:val="293C2858"/>
@@ -13598,7 +14267,7 @@
       </w:rPr>
     </w:lvl>
   </w:abstractNum>
-  <w:abstractNum w:abstractNumId="20" w15:restartNumberingAfterBreak="0">
+  <w:abstractNum w:abstractNumId="21" w15:restartNumberingAfterBreak="0">
     <w:nsid w:val="5B8414B9"/>
     <w:multiLevelType w:val="hybridMultilevel"/>
     <w:tmpl w:val="83641DFA"/>
@@ -13711,7 +14380,7 @@
       </w:rPr>
     </w:lvl>
   </w:abstractNum>
-  <w:abstractNum w:abstractNumId="21" w15:restartNumberingAfterBreak="0">
+  <w:abstractNum w:abstractNumId="22" w15:restartNumberingAfterBreak="0">
     <w:nsid w:val="5C9B6B8E"/>
     <w:multiLevelType w:val="multilevel"/>
     <w:tmpl w:val="D31E9E60"/>
@@ -13860,7 +14529,7 @@
       </w:rPr>
     </w:lvl>
   </w:abstractNum>
-  <w:abstractNum w:abstractNumId="22" w15:restartNumberingAfterBreak="0">
+  <w:abstractNum w:abstractNumId="23" w15:restartNumberingAfterBreak="0">
     <w:nsid w:val="5FAB7CB4"/>
     <w:multiLevelType w:val="multilevel"/>
     <w:tmpl w:val="D006F212"/>
@@ -14009,7 +14678,7 @@
       </w:rPr>
     </w:lvl>
   </w:abstractNum>
-  <w:abstractNum w:abstractNumId="23" w15:restartNumberingAfterBreak="0">
+  <w:abstractNum w:abstractNumId="24" w15:restartNumberingAfterBreak="0">
     <w:nsid w:val="61361CD5"/>
     <w:multiLevelType w:val="hybridMultilevel"/>
     <w:tmpl w:val="AE52EF9C"/>
@@ -14122,7 +14791,7 @@
       </w:rPr>
     </w:lvl>
   </w:abstractNum>
-  <w:abstractNum w:abstractNumId="24" w15:restartNumberingAfterBreak="0">
+  <w:abstractNum w:abstractNumId="25" w15:restartNumberingAfterBreak="0">
     <w:nsid w:val="61D56C08"/>
     <w:multiLevelType w:val="multilevel"/>
     <w:tmpl w:val="562C3C30"/>
@@ -14271,7 +14940,7 @@
       </w:rPr>
     </w:lvl>
   </w:abstractNum>
-  <w:abstractNum w:abstractNumId="25" w15:restartNumberingAfterBreak="0">
+  <w:abstractNum w:abstractNumId="26" w15:restartNumberingAfterBreak="0">
     <w:nsid w:val="6A4413BB"/>
     <w:multiLevelType w:val="hybridMultilevel"/>
     <w:tmpl w:val="C94A9026"/>
@@ -14361,7 +15030,7 @@
       </w:pPr>
     </w:lvl>
   </w:abstractNum>
-  <w:abstractNum w:abstractNumId="26" w15:restartNumberingAfterBreak="0">
+  <w:abstractNum w:abstractNumId="27" w15:restartNumberingAfterBreak="0">
     <w:nsid w:val="6C107E7B"/>
     <w:multiLevelType w:val="multilevel"/>
     <w:tmpl w:val="24C4FD52"/>
@@ -14510,7 +15179,7 @@
       </w:rPr>
     </w:lvl>
   </w:abstractNum>
-  <w:abstractNum w:abstractNumId="27" w15:restartNumberingAfterBreak="0">
+  <w:abstractNum w:abstractNumId="28" w15:restartNumberingAfterBreak="0">
     <w:nsid w:val="6CAD6772"/>
     <w:multiLevelType w:val="multilevel"/>
     <w:tmpl w:val="77184BF8"/>
@@ -14659,7 +15328,7 @@
       </w:rPr>
     </w:lvl>
   </w:abstractNum>
-  <w:abstractNum w:abstractNumId="28" w15:restartNumberingAfterBreak="0">
+  <w:abstractNum w:abstractNumId="29" w15:restartNumberingAfterBreak="0">
     <w:nsid w:val="6E4D3DD1"/>
     <w:multiLevelType w:val="multilevel"/>
     <w:tmpl w:val="6CCAEE46"/>
@@ -14808,7 +15477,7 @@
       </w:rPr>
     </w:lvl>
   </w:abstractNum>
-  <w:abstractNum w:abstractNumId="29" w15:restartNumberingAfterBreak="0">
+  <w:abstractNum w:abstractNumId="30" w15:restartNumberingAfterBreak="0">
     <w:nsid w:val="6FA85667"/>
     <w:multiLevelType w:val="multilevel"/>
     <w:tmpl w:val="E6FAAB22"/>
@@ -14957,7 +15626,7 @@
       </w:rPr>
     </w:lvl>
   </w:abstractNum>
-  <w:abstractNum w:abstractNumId="30" w15:restartNumberingAfterBreak="0">
+  <w:abstractNum w:abstractNumId="31" w15:restartNumberingAfterBreak="0">
     <w:nsid w:val="7713643E"/>
     <w:multiLevelType w:val="multilevel"/>
     <w:tmpl w:val="DAAEEED6"/>
@@ -15106,7 +15775,7 @@
       </w:rPr>
     </w:lvl>
   </w:abstractNum>
-  <w:abstractNum w:abstractNumId="31" w15:restartNumberingAfterBreak="0">
+  <w:abstractNum w:abstractNumId="32" w15:restartNumberingAfterBreak="0">
     <w:nsid w:val="7AC23B24"/>
     <w:multiLevelType w:val="hybridMultilevel"/>
     <w:tmpl w:val="7DDE367A"/>
@@ -15196,16 +15865,16 @@
     </w:lvl>
   </w:abstractNum>
   <w:num w:numId="1" w16cid:durableId="1118912123">
-    <w:abstractNumId w:val="14"/>
+    <w:abstractNumId w:val="15"/>
   </w:num>
   <w:num w:numId="2" w16cid:durableId="2098987522">
     <w:abstractNumId w:val="4"/>
   </w:num>
   <w:num w:numId="3" w16cid:durableId="1050424110">
-    <w:abstractNumId w:val="13"/>
+    <w:abstractNumId w:val="14"/>
   </w:num>
   <w:num w:numId="4" w16cid:durableId="1828400338">
-    <w:abstractNumId w:val="31"/>
+    <w:abstractNumId w:val="32"/>
   </w:num>
   <w:num w:numId="5" w16cid:durableId="1463646115">
     <w:abstractNumId w:val="2"/>
@@ -15214,91 +15883,94 @@
     <w:abstractNumId w:val="3"/>
   </w:num>
   <w:num w:numId="7" w16cid:durableId="468323080">
-    <w:abstractNumId w:val="25"/>
+    <w:abstractNumId w:val="26"/>
   </w:num>
   <w:num w:numId="8" w16cid:durableId="783234627">
-    <w:abstractNumId w:val="23"/>
+    <w:abstractNumId w:val="24"/>
   </w:num>
   <w:num w:numId="9" w16cid:durableId="1290667976">
-    <w:abstractNumId w:val="14"/>
+    <w:abstractNumId w:val="15"/>
   </w:num>
   <w:num w:numId="10" w16cid:durableId="902718482">
+    <w:abstractNumId w:val="20"/>
+  </w:num>
+  <w:num w:numId="11" w16cid:durableId="1306550961">
+    <w:abstractNumId w:val="21"/>
+  </w:num>
+  <w:num w:numId="12" w16cid:durableId="723984442">
+    <w:abstractNumId w:val="7"/>
+  </w:num>
+  <w:num w:numId="13" w16cid:durableId="1281374768">
+    <w:abstractNumId w:val="18"/>
+  </w:num>
+  <w:num w:numId="14" w16cid:durableId="1664159512">
     <w:abstractNumId w:val="19"/>
   </w:num>
-  <w:num w:numId="11" w16cid:durableId="1306550961">
-    <w:abstractNumId w:val="20"/>
-  </w:num>
-  <w:num w:numId="12" w16cid:durableId="723984442">
-    <w:abstractNumId w:val="6"/>
-  </w:num>
-  <w:num w:numId="13" w16cid:durableId="1281374768">
-    <w:abstractNumId w:val="17"/>
-  </w:num>
-  <w:num w:numId="14" w16cid:durableId="1664159512">
-    <w:abstractNumId w:val="18"/>
-  </w:num>
   <w:num w:numId="15" w16cid:durableId="1195727548">
-    <w:abstractNumId w:val="10"/>
+    <w:abstractNumId w:val="11"/>
   </w:num>
   <w:num w:numId="16" w16cid:durableId="1859847769">
-    <w:abstractNumId w:val="12"/>
+    <w:abstractNumId w:val="13"/>
   </w:num>
   <w:num w:numId="17" w16cid:durableId="508980838">
     <w:abstractNumId w:val="0"/>
   </w:num>
   <w:num w:numId="18" w16cid:durableId="159928454">
-    <w:abstractNumId w:val="8"/>
+    <w:abstractNumId w:val="9"/>
   </w:num>
   <w:num w:numId="19" w16cid:durableId="8608446">
-    <w:abstractNumId w:val="27"/>
+    <w:abstractNumId w:val="28"/>
   </w:num>
   <w:num w:numId="20" w16cid:durableId="1170607625">
-    <w:abstractNumId w:val="15"/>
+    <w:abstractNumId w:val="16"/>
   </w:num>
   <w:num w:numId="21" w16cid:durableId="1586837937">
-    <w:abstractNumId w:val="9"/>
+    <w:abstractNumId w:val="10"/>
   </w:num>
   <w:num w:numId="22" w16cid:durableId="1535771709">
-    <w:abstractNumId w:val="28"/>
+    <w:abstractNumId w:val="29"/>
   </w:num>
   <w:num w:numId="23" w16cid:durableId="1809397683">
-    <w:abstractNumId w:val="7"/>
+    <w:abstractNumId w:val="8"/>
   </w:num>
   <w:num w:numId="24" w16cid:durableId="569005367">
     <w:abstractNumId w:val="5"/>
   </w:num>
   <w:num w:numId="25" w16cid:durableId="1549801585">
-    <w:abstractNumId w:val="26"/>
+    <w:abstractNumId w:val="27"/>
   </w:num>
   <w:num w:numId="26" w16cid:durableId="412095561">
-    <w:abstractNumId w:val="22"/>
+    <w:abstractNumId w:val="23"/>
   </w:num>
   <w:num w:numId="27" w16cid:durableId="651132908">
-    <w:abstractNumId w:val="30"/>
+    <w:abstractNumId w:val="31"/>
   </w:num>
   <w:num w:numId="28" w16cid:durableId="747729138">
-    <w:abstractNumId w:val="24"/>
+    <w:abstractNumId w:val="25"/>
   </w:num>
   <w:num w:numId="29" w16cid:durableId="1986816191">
-    <w:abstractNumId w:val="16"/>
+    <w:abstractNumId w:val="17"/>
   </w:num>
   <w:num w:numId="30" w16cid:durableId="1233735285">
-    <w:abstractNumId w:val="11"/>
+    <w:abstractNumId w:val="12"/>
   </w:num>
   <w:num w:numId="31" w16cid:durableId="1530875812">
-    <w:abstractNumId w:val="29"/>
+    <w:abstractNumId w:val="30"/>
   </w:num>
   <w:num w:numId="32" w16cid:durableId="118493619">
     <w:abstractNumId w:val="1"/>
   </w:num>
   <w:num w:numId="33" w16cid:durableId="842478569">
-    <w:abstractNumId w:val="21"/>
+    <w:abstractNumId w:val="22"/>
+  </w:num>
+  <w:num w:numId="34" w16cid:durableId="1825580588">
+    <w:abstractNumId w:val="6"/>
   </w:num>
 </w:numbering>
 </file>
 
 <file path=word/styles.xml><?xml version="1.0" encoding="utf-8"?>
-<w:styles xmlns:mc="http://schemas.openxmlformats.org/markup-compatibility/2006" xmlns:r="http://schemas.openxmlformats.org/officeDocument/2006/relationships" xmlns:w="http://schemas.openxmlformats.org/wordprocessingml/2006/main" xmlns:w14="http://schemas.microsoft.com/office/word/2010/wordml" xmlns:w15="http://schemas.microsoft.com/office/word/2012/wordml" xmlns:w16cex="http://schemas.microsoft.com/office/word/2018/wordml/cex" xmlns:w16cid="http://schemas.microsoft.com/office/word/2016/wordml/cid" xmlns:w16="http://schemas.microsoft.com/office/word/2018/wordml" xmlns:w16du="http://schemas.microsoft.com/office/word/2023/wordml/word16du" xmlns:w16sdtdh="http://schemas.microsoft.com/office/word/2020/wordml/sdtdatahash" xmlns:w16se="http://schemas.microsoft.com/office/word/2015/wordml/symex" mc:Ignorable="w14 w15 w16se w16cid w16 w16cex w16sdtdh w16du">
+<w:styles xmlns:mc="http://schemas.openxmlformats.org/markup-compatibility/2006" xmlns:r="http://schemas.openxmlformats.org/officeDocument/2006/relationships" xmlns:w="http://schemas.openxmlformats.org/wordprocessingml/2006/main" xmlns:w14="http://schemas.microsoft.com/office/word/2010/wordml" xmlns:w15="http://schemas.microsoft.com/office/word/2012/wordml" xmlns:w16cex="http://schemas.microsoft.com/office/word/2018/wordml/cex" xmlns:w16cid="http://schemas.microsoft.com/office/word/2016/wordml/cid" xmlns:w16="http://schemas.microsoft.com/office/word/2018/wordml" xmlns:w16du="http://schemas.microsoft.com/office/word/2023/wordml/word16du" xmlns:w16sdtdh="http://schemas.microsoft.com/office/word/2020/wordml/sdtdatahash" xmlns:w16sdtfl="http://schemas.microsoft.com/office/word/2024/wordml/sdtformatlock" xmlns:w16se="http://schemas.microsoft.com/office/word/2015/wordml/symex" mc:Ignorable="w14 w15 w16se w16cid w16 w16cex w16sdtdh w16sdtfl w16du">
   <w:docDefaults>
     <w:rPrDefault>
       <w:rPr>
@@ -15917,7 +16589,6 @@
   <w:style w:type="character" w:default="1" w:styleId="Privzetapisavaodstavka">
     <w:name w:val="Default Paragraph Font"/>
     <w:uiPriority w:val="1"/>
-    <w:semiHidden/>
     <w:unhideWhenUsed/>
   </w:style>
   <w:style w:type="table" w:default="1" w:styleId="Navadnatabela">
@@ -16345,6 +17016,36 @@
       <w:ind w:left="720"/>
     </w:pPr>
   </w:style>
+  <w:style w:type="paragraph" w:styleId="HTML-oblikovano">
+    <w:name w:val="HTML Preformatted"/>
+    <w:basedOn w:val="Navaden"/>
+    <w:link w:val="HTML-oblikovanoZnak"/>
+    <w:uiPriority w:val="99"/>
+    <w:semiHidden/>
+    <w:unhideWhenUsed/>
+    <w:rsid w:val="00093215"/>
+    <w:pPr>
+      <w:spacing w:after="0" w:line="240" w:lineRule="auto"/>
+    </w:pPr>
+    <w:rPr>
+      <w:rFonts w:ascii="Consolas" w:hAnsi="Consolas"/>
+      <w:sz w:val="20"/>
+      <w:szCs w:val="20"/>
+    </w:rPr>
+  </w:style>
+  <w:style w:type="character" w:customStyle="1" w:styleId="HTML-oblikovanoZnak">
+    <w:name w:val="HTML-oblikovano Znak"/>
+    <w:basedOn w:val="Privzetapisavaodstavka"/>
+    <w:link w:val="HTML-oblikovano"/>
+    <w:uiPriority w:val="99"/>
+    <w:semiHidden/>
+    <w:rsid w:val="00093215"/>
+    <w:rPr>
+      <w:rFonts w:ascii="Consolas" w:hAnsi="Consolas"/>
+      <w:sz w:val="20"/>
+      <w:szCs w:val="20"/>
+    </w:rPr>
+  </w:style>
 </w:styles>
 </file>
 
